--- a/homework_7/Формат сообщений.docx
+++ b/homework_7/Формат сообщений.docx
@@ -7,11 +7,13 @@
         <w:pStyle w:val="1"/>
       </w:pPr>
       <w:r>
-        <w:t>Формат сообщений</w:t>
-      </w:r>
-      <w:r>
-        <w:t>, которые будут передаваться асинхронно между микросервисами</w:t>
-      </w:r>
+        <w:t xml:space="preserve">Формат сообщений, которые будут передаваться асинхронно между </w:t>
+      </w:r>
+      <w:proofErr w:type="spellStart"/>
+      <w:r>
+        <w:t>микросервисами</w:t>
+      </w:r>
+      <w:proofErr w:type="spellEnd"/>
     </w:p>
     <w:p>
       <w:pPr>
@@ -23,11 +25,13 @@
         <w:ind w:firstLine="708"/>
       </w:pPr>
       <w:r>
-        <w:t xml:space="preserve">Для асинхронных сообщений </w:t>
-      </w:r>
-      <w:r>
-        <w:t>взаимодействия микросервисов</w:t>
-      </w:r>
+        <w:t xml:space="preserve">Для асинхронных сообщений взаимодействия </w:t>
+      </w:r>
+      <w:proofErr w:type="spellStart"/>
+      <w:r>
+        <w:t>микросервисов</w:t>
+      </w:r>
+      <w:proofErr w:type="spellEnd"/>
       <w:r>
         <w:t xml:space="preserve"> предлагаю, </w:t>
       </w:r>
@@ -41,7 +45,23 @@
         <w:t xml:space="preserve">, использовать такой формат. </w:t>
       </w:r>
       <w:r>
-        <w:t>Все события, передаваемые между микросервисами, имеют единую базовую структуру, включающую метаданные и полезную нагрузку (payload).</w:t>
+        <w:t xml:space="preserve">Все события, передаваемые между </w:t>
+      </w:r>
+      <w:proofErr w:type="spellStart"/>
+      <w:r>
+        <w:t>микросервисами</w:t>
+      </w:r>
+      <w:proofErr w:type="spellEnd"/>
+      <w:r>
+        <w:t>, имеют единую базовую структуру, включающую метаданные и полезную нагрузку (</w:t>
+      </w:r>
+      <w:proofErr w:type="spellStart"/>
+      <w:r>
+        <w:t>payload</w:t>
+      </w:r>
+      <w:proofErr w:type="spellEnd"/>
+      <w:r>
+        <w:t>).</w:t>
       </w:r>
       <w:r>
         <w:t xml:space="preserve"> Такая структура </w:t>
@@ -52,8 +72,13 @@
       <w:r>
         <w:t xml:space="preserve">ит поддерживать </w:t>
       </w:r>
-      <w:r>
-        <w:t>версионировать события</w:t>
+      <w:proofErr w:type="spellStart"/>
+      <w:r>
+        <w:t>версионировать</w:t>
+      </w:r>
+      <w:proofErr w:type="spellEnd"/>
+      <w:r>
+        <w:t xml:space="preserve"> события</w:t>
       </w:r>
       <w:r>
         <w:t xml:space="preserve">, </w:t>
@@ -70,8 +95,13 @@
       <w:r>
         <w:t xml:space="preserve">, </w:t>
       </w:r>
-      <w:r>
-        <w:t>логировать и отслеживать статус обработки</w:t>
+      <w:proofErr w:type="spellStart"/>
+      <w:r>
+        <w:t>логировать</w:t>
+      </w:r>
+      <w:proofErr w:type="spellEnd"/>
+      <w:r>
+        <w:t xml:space="preserve"> и отслеживать статус обработки</w:t>
       </w:r>
       <w:r>
         <w:t>.</w:t>
@@ -100,10 +130,7 @@
         <w:t xml:space="preserve"> </w:t>
       </w:r>
       <w:r>
-        <w:t>для сообщений будет выглядеть вот так</w:t>
-      </w:r>
-      <w:r>
-        <w:t>:</w:t>
+        <w:t>для сообщений будет выглядеть вот так:</w:t>
       </w:r>
     </w:p>
     <w:p>
@@ -179,7 +206,29 @@
           <w:szCs w:val="21"/>
           <w:lang w:val="en-US" w:eastAsia="ru-RU"/>
         </w:rPr>
-        <w:t>"https://example.com/schemas/event-base.json"</w:t>
+        <w:t>"https://example.com/schemas/event-</w:t>
+      </w:r>
+      <w:proofErr w:type="spellStart"/>
+      <w:r>
+        <w:rPr>
+          <w:rFonts w:ascii="Consolas" w:eastAsia="Times New Roman" w:hAnsi="Consolas" w:cs="Times New Roman"/>
+          <w:color w:val="CE9178"/>
+          <w:sz w:val="21"/>
+          <w:szCs w:val="21"/>
+          <w:lang w:val="en-US" w:eastAsia="ru-RU"/>
+        </w:rPr>
+        <w:t>base.json</w:t>
+      </w:r>
+      <w:proofErr w:type="spellEnd"/>
+      <w:r>
+        <w:rPr>
+          <w:rFonts w:ascii="Consolas" w:eastAsia="Times New Roman" w:hAnsi="Consolas" w:cs="Times New Roman"/>
+          <w:color w:val="CE9178"/>
+          <w:sz w:val="21"/>
+          <w:szCs w:val="21"/>
+          <w:lang w:val="en-US" w:eastAsia="ru-RU"/>
+        </w:rPr>
+        <w:t>"</w:t>
       </w:r>
       <w:r>
         <w:rPr>
@@ -285,7 +334,29 @@
           <w:szCs w:val="21"/>
           <w:lang w:eastAsia="ru-RU"/>
         </w:rPr>
-        <w:t>"title"</w:t>
+        <w:t>"</w:t>
+      </w:r>
+      <w:proofErr w:type="spellStart"/>
+      <w:r>
+        <w:rPr>
+          <w:rFonts w:ascii="Consolas" w:eastAsia="Times New Roman" w:hAnsi="Consolas" w:cs="Times New Roman"/>
+          <w:color w:val="CE9178"/>
+          <w:sz w:val="21"/>
+          <w:szCs w:val="21"/>
+          <w:lang w:eastAsia="ru-RU"/>
+        </w:rPr>
+        <w:t>title</w:t>
+      </w:r>
+      <w:proofErr w:type="spellEnd"/>
+      <w:r>
+        <w:rPr>
+          <w:rFonts w:ascii="Consolas" w:eastAsia="Times New Roman" w:hAnsi="Consolas" w:cs="Times New Roman"/>
+          <w:color w:val="CE9178"/>
+          <w:sz w:val="21"/>
+          <w:szCs w:val="21"/>
+          <w:lang w:eastAsia="ru-RU"/>
+        </w:rPr>
+        <w:t>"</w:t>
       </w:r>
       <w:r>
         <w:rPr>
@@ -305,7 +376,29 @@
           <w:szCs w:val="21"/>
           <w:lang w:eastAsia="ru-RU"/>
         </w:rPr>
-        <w:t>"BaseEvent"</w:t>
+        <w:t>"</w:t>
+      </w:r>
+      <w:proofErr w:type="spellStart"/>
+      <w:r>
+        <w:rPr>
+          <w:rFonts w:ascii="Consolas" w:eastAsia="Times New Roman" w:hAnsi="Consolas" w:cs="Times New Roman"/>
+          <w:color w:val="CE9178"/>
+          <w:sz w:val="21"/>
+          <w:szCs w:val="21"/>
+          <w:lang w:eastAsia="ru-RU"/>
+        </w:rPr>
+        <w:t>BaseEvent</w:t>
+      </w:r>
+      <w:proofErr w:type="spellEnd"/>
+      <w:r>
+        <w:rPr>
+          <w:rFonts w:ascii="Consolas" w:eastAsia="Times New Roman" w:hAnsi="Consolas" w:cs="Times New Roman"/>
+          <w:color w:val="CE9178"/>
+          <w:sz w:val="21"/>
+          <w:szCs w:val="21"/>
+          <w:lang w:eastAsia="ru-RU"/>
+        </w:rPr>
+        <w:t>"</w:t>
       </w:r>
       <w:r>
         <w:rPr>
@@ -348,7 +441,29 @@
           <w:szCs w:val="21"/>
           <w:lang w:eastAsia="ru-RU"/>
         </w:rPr>
-        <w:t>"description"</w:t>
+        <w:t>"</w:t>
+      </w:r>
+      <w:proofErr w:type="spellStart"/>
+      <w:r>
+        <w:rPr>
+          <w:rFonts w:ascii="Consolas" w:eastAsia="Times New Roman" w:hAnsi="Consolas" w:cs="Times New Roman"/>
+          <w:color w:val="CE9178"/>
+          <w:sz w:val="21"/>
+          <w:szCs w:val="21"/>
+          <w:lang w:eastAsia="ru-RU"/>
+        </w:rPr>
+        <w:t>description</w:t>
+      </w:r>
+      <w:proofErr w:type="spellEnd"/>
+      <w:r>
+        <w:rPr>
+          <w:rFonts w:ascii="Consolas" w:eastAsia="Times New Roman" w:hAnsi="Consolas" w:cs="Times New Roman"/>
+          <w:color w:val="CE9178"/>
+          <w:sz w:val="21"/>
+          <w:szCs w:val="21"/>
+          <w:lang w:eastAsia="ru-RU"/>
+        </w:rPr>
+        <w:t>"</w:t>
       </w:r>
       <w:r>
         <w:rPr>
@@ -368,7 +483,29 @@
           <w:szCs w:val="21"/>
           <w:lang w:eastAsia="ru-RU"/>
         </w:rPr>
-        <w:t>"Базовая структура события для обмена между микросервисами"</w:t>
+        <w:t xml:space="preserve">"Базовая структура события для обмена между </w:t>
+      </w:r>
+      <w:proofErr w:type="spellStart"/>
+      <w:r>
+        <w:rPr>
+          <w:rFonts w:ascii="Consolas" w:eastAsia="Times New Roman" w:hAnsi="Consolas" w:cs="Times New Roman"/>
+          <w:color w:val="CE9178"/>
+          <w:sz w:val="21"/>
+          <w:szCs w:val="21"/>
+          <w:lang w:eastAsia="ru-RU"/>
+        </w:rPr>
+        <w:t>микросервисами</w:t>
+      </w:r>
+      <w:proofErr w:type="spellEnd"/>
+      <w:r>
+        <w:rPr>
+          <w:rFonts w:ascii="Consolas" w:eastAsia="Times New Roman" w:hAnsi="Consolas" w:cs="Times New Roman"/>
+          <w:color w:val="CE9178"/>
+          <w:sz w:val="21"/>
+          <w:szCs w:val="21"/>
+          <w:lang w:eastAsia="ru-RU"/>
+        </w:rPr>
+        <w:t>"</w:t>
       </w:r>
       <w:r>
         <w:rPr>
@@ -517,7 +654,41 @@
           <w:szCs w:val="21"/>
           <w:lang w:val="en-US" w:eastAsia="ru-RU"/>
         </w:rPr>
-        <w:t>"event_id"</w:t>
+        <w:t>"</w:t>
+      </w:r>
+      <w:proofErr w:type="spellStart"/>
+      <w:proofErr w:type="gramStart"/>
+      <w:r>
+        <w:rPr>
+          <w:rFonts w:ascii="Consolas" w:eastAsia="Times New Roman" w:hAnsi="Consolas" w:cs="Times New Roman"/>
+          <w:color w:val="CE9178"/>
+          <w:sz w:val="21"/>
+          <w:szCs w:val="21"/>
+          <w:lang w:val="en-US" w:eastAsia="ru-RU"/>
+        </w:rPr>
+        <w:t>event</w:t>
+      </w:r>
+      <w:proofErr w:type="gramEnd"/>
+      <w:r>
+        <w:rPr>
+          <w:rFonts w:ascii="Consolas" w:eastAsia="Times New Roman" w:hAnsi="Consolas" w:cs="Times New Roman"/>
+          <w:color w:val="CE9178"/>
+          <w:sz w:val="21"/>
+          <w:szCs w:val="21"/>
+          <w:lang w:val="en-US" w:eastAsia="ru-RU"/>
+        </w:rPr>
+        <w:t>_id</w:t>
+      </w:r>
+      <w:proofErr w:type="spellEnd"/>
+      <w:r>
+        <w:rPr>
+          <w:rFonts w:ascii="Consolas" w:eastAsia="Times New Roman" w:hAnsi="Consolas" w:cs="Times New Roman"/>
+          <w:color w:val="CE9178"/>
+          <w:sz w:val="21"/>
+          <w:szCs w:val="21"/>
+          <w:lang w:val="en-US" w:eastAsia="ru-RU"/>
+        </w:rPr>
+        <w:t>"</w:t>
       </w:r>
       <w:r>
         <w:rPr>
@@ -643,7 +814,29 @@
           <w:szCs w:val="21"/>
           <w:lang w:val="en-US" w:eastAsia="ru-RU"/>
         </w:rPr>
-        <w:t>"uuid"</w:t>
+        <w:t>"</w:t>
+      </w:r>
+      <w:proofErr w:type="spellStart"/>
+      <w:r>
+        <w:rPr>
+          <w:rFonts w:ascii="Consolas" w:eastAsia="Times New Roman" w:hAnsi="Consolas" w:cs="Times New Roman"/>
+          <w:color w:val="CE9178"/>
+          <w:sz w:val="21"/>
+          <w:szCs w:val="21"/>
+          <w:lang w:val="en-US" w:eastAsia="ru-RU"/>
+        </w:rPr>
+        <w:t>uuid</w:t>
+      </w:r>
+      <w:proofErr w:type="spellEnd"/>
+      <w:r>
+        <w:rPr>
+          <w:rFonts w:ascii="Consolas" w:eastAsia="Times New Roman" w:hAnsi="Consolas" w:cs="Times New Roman"/>
+          <w:color w:val="CE9178"/>
+          <w:sz w:val="21"/>
+          <w:szCs w:val="21"/>
+          <w:lang w:val="en-US" w:eastAsia="ru-RU"/>
+        </w:rPr>
+        <w:t>"</w:t>
       </w:r>
       <w:r>
         <w:rPr>
@@ -822,7 +1015,41 @@
           <w:szCs w:val="21"/>
           <w:lang w:val="en-US" w:eastAsia="ru-RU"/>
         </w:rPr>
-        <w:t>"event_type"</w:t>
+        <w:t>"</w:t>
+      </w:r>
+      <w:proofErr w:type="spellStart"/>
+      <w:proofErr w:type="gramStart"/>
+      <w:r>
+        <w:rPr>
+          <w:rFonts w:ascii="Consolas" w:eastAsia="Times New Roman" w:hAnsi="Consolas" w:cs="Times New Roman"/>
+          <w:color w:val="CE9178"/>
+          <w:sz w:val="21"/>
+          <w:szCs w:val="21"/>
+          <w:lang w:val="en-US" w:eastAsia="ru-RU"/>
+        </w:rPr>
+        <w:t>event</w:t>
+      </w:r>
+      <w:proofErr w:type="gramEnd"/>
+      <w:r>
+        <w:rPr>
+          <w:rFonts w:ascii="Consolas" w:eastAsia="Times New Roman" w:hAnsi="Consolas" w:cs="Times New Roman"/>
+          <w:color w:val="CE9178"/>
+          <w:sz w:val="21"/>
+          <w:szCs w:val="21"/>
+          <w:lang w:val="en-US" w:eastAsia="ru-RU"/>
+        </w:rPr>
+        <w:t>_type</w:t>
+      </w:r>
+      <w:proofErr w:type="spellEnd"/>
+      <w:r>
+        <w:rPr>
+          <w:rFonts w:ascii="Consolas" w:eastAsia="Times New Roman" w:hAnsi="Consolas" w:cs="Times New Roman"/>
+          <w:color w:val="CE9178"/>
+          <w:sz w:val="21"/>
+          <w:szCs w:val="21"/>
+          <w:lang w:val="en-US" w:eastAsia="ru-RU"/>
+        </w:rPr>
+        <w:t>"</w:t>
       </w:r>
       <w:r>
         <w:rPr>
@@ -1455,7 +1682,29 @@
           <w:szCs w:val="21"/>
           <w:lang w:eastAsia="ru-RU"/>
         </w:rPr>
-        <w:t>"description"</w:t>
+        <w:t>"</w:t>
+      </w:r>
+      <w:proofErr w:type="spellStart"/>
+      <w:r>
+        <w:rPr>
+          <w:rFonts w:ascii="Consolas" w:eastAsia="Times New Roman" w:hAnsi="Consolas" w:cs="Times New Roman"/>
+          <w:color w:val="CE9178"/>
+          <w:sz w:val="21"/>
+          <w:szCs w:val="21"/>
+          <w:lang w:eastAsia="ru-RU"/>
+        </w:rPr>
+        <w:t>description</w:t>
+      </w:r>
+      <w:proofErr w:type="spellEnd"/>
+      <w:r>
+        <w:rPr>
+          <w:rFonts w:ascii="Consolas" w:eastAsia="Times New Roman" w:hAnsi="Consolas" w:cs="Times New Roman"/>
+          <w:color w:val="CE9178"/>
+          <w:sz w:val="21"/>
+          <w:szCs w:val="21"/>
+          <w:lang w:eastAsia="ru-RU"/>
+        </w:rPr>
+        <w:t>"</w:t>
       </w:r>
       <w:r>
         <w:rPr>
@@ -1531,7 +1780,29 @@
           <w:szCs w:val="21"/>
           <w:lang w:eastAsia="ru-RU"/>
         </w:rPr>
-        <w:t>"source"</w:t>
+        <w:t>"</w:t>
+      </w:r>
+      <w:proofErr w:type="spellStart"/>
+      <w:r>
+        <w:rPr>
+          <w:rFonts w:ascii="Consolas" w:eastAsia="Times New Roman" w:hAnsi="Consolas" w:cs="Times New Roman"/>
+          <w:color w:val="CE9178"/>
+          <w:sz w:val="21"/>
+          <w:szCs w:val="21"/>
+          <w:lang w:eastAsia="ru-RU"/>
+        </w:rPr>
+        <w:t>source</w:t>
+      </w:r>
+      <w:proofErr w:type="spellEnd"/>
+      <w:r>
+        <w:rPr>
+          <w:rFonts w:ascii="Consolas" w:eastAsia="Times New Roman" w:hAnsi="Consolas" w:cs="Times New Roman"/>
+          <w:color w:val="CE9178"/>
+          <w:sz w:val="21"/>
+          <w:szCs w:val="21"/>
+          <w:lang w:eastAsia="ru-RU"/>
+        </w:rPr>
+        <w:t>"</w:t>
       </w:r>
       <w:r>
         <w:rPr>
@@ -1574,7 +1845,29 @@
           <w:szCs w:val="21"/>
           <w:lang w:eastAsia="ru-RU"/>
         </w:rPr>
-        <w:t>"type"</w:t>
+        <w:t>"</w:t>
+      </w:r>
+      <w:proofErr w:type="spellStart"/>
+      <w:r>
+        <w:rPr>
+          <w:rFonts w:ascii="Consolas" w:eastAsia="Times New Roman" w:hAnsi="Consolas" w:cs="Times New Roman"/>
+          <w:color w:val="CE9178"/>
+          <w:sz w:val="21"/>
+          <w:szCs w:val="21"/>
+          <w:lang w:eastAsia="ru-RU"/>
+        </w:rPr>
+        <w:t>type</w:t>
+      </w:r>
+      <w:proofErr w:type="spellEnd"/>
+      <w:r>
+        <w:rPr>
+          <w:rFonts w:ascii="Consolas" w:eastAsia="Times New Roman" w:hAnsi="Consolas" w:cs="Times New Roman"/>
+          <w:color w:val="CE9178"/>
+          <w:sz w:val="21"/>
+          <w:szCs w:val="21"/>
+          <w:lang w:eastAsia="ru-RU"/>
+        </w:rPr>
+        <w:t>"</w:t>
       </w:r>
       <w:r>
         <w:rPr>
@@ -1594,7 +1887,29 @@
           <w:szCs w:val="21"/>
           <w:lang w:eastAsia="ru-RU"/>
         </w:rPr>
-        <w:t>"string"</w:t>
+        <w:t>"</w:t>
+      </w:r>
+      <w:proofErr w:type="spellStart"/>
+      <w:r>
+        <w:rPr>
+          <w:rFonts w:ascii="Consolas" w:eastAsia="Times New Roman" w:hAnsi="Consolas" w:cs="Times New Roman"/>
+          <w:color w:val="CE9178"/>
+          <w:sz w:val="21"/>
+          <w:szCs w:val="21"/>
+          <w:lang w:eastAsia="ru-RU"/>
+        </w:rPr>
+        <w:t>string</w:t>
+      </w:r>
+      <w:proofErr w:type="spellEnd"/>
+      <w:r>
+        <w:rPr>
+          <w:rFonts w:ascii="Consolas" w:eastAsia="Times New Roman" w:hAnsi="Consolas" w:cs="Times New Roman"/>
+          <w:color w:val="CE9178"/>
+          <w:sz w:val="21"/>
+          <w:szCs w:val="21"/>
+          <w:lang w:eastAsia="ru-RU"/>
+        </w:rPr>
+        <w:t>"</w:t>
       </w:r>
       <w:r>
         <w:rPr>
@@ -1637,7 +1952,29 @@
           <w:szCs w:val="21"/>
           <w:lang w:eastAsia="ru-RU"/>
         </w:rPr>
-        <w:t>"description"</w:t>
+        <w:t>"</w:t>
+      </w:r>
+      <w:proofErr w:type="spellStart"/>
+      <w:r>
+        <w:rPr>
+          <w:rFonts w:ascii="Consolas" w:eastAsia="Times New Roman" w:hAnsi="Consolas" w:cs="Times New Roman"/>
+          <w:color w:val="CE9178"/>
+          <w:sz w:val="21"/>
+          <w:szCs w:val="21"/>
+          <w:lang w:eastAsia="ru-RU"/>
+        </w:rPr>
+        <w:t>description</w:t>
+      </w:r>
+      <w:proofErr w:type="spellEnd"/>
+      <w:r>
+        <w:rPr>
+          <w:rFonts w:ascii="Consolas" w:eastAsia="Times New Roman" w:hAnsi="Consolas" w:cs="Times New Roman"/>
+          <w:color w:val="CE9178"/>
+          <w:sz w:val="21"/>
+          <w:szCs w:val="21"/>
+          <w:lang w:eastAsia="ru-RU"/>
+        </w:rPr>
+        <w:t>"</w:t>
       </w:r>
       <w:r>
         <w:rPr>
@@ -1657,7 +1994,29 @@
           <w:szCs w:val="21"/>
           <w:lang w:eastAsia="ru-RU"/>
         </w:rPr>
-        <w:t>"Имя микросервиса-источника"</w:t>
+        <w:t xml:space="preserve">"Имя </w:t>
+      </w:r>
+      <w:proofErr w:type="spellStart"/>
+      <w:r>
+        <w:rPr>
+          <w:rFonts w:ascii="Consolas" w:eastAsia="Times New Roman" w:hAnsi="Consolas" w:cs="Times New Roman"/>
+          <w:color w:val="CE9178"/>
+          <w:sz w:val="21"/>
+          <w:szCs w:val="21"/>
+          <w:lang w:eastAsia="ru-RU"/>
+        </w:rPr>
+        <w:t>микросервиса</w:t>
+      </w:r>
+      <w:proofErr w:type="spellEnd"/>
+      <w:r>
+        <w:rPr>
+          <w:rFonts w:ascii="Consolas" w:eastAsia="Times New Roman" w:hAnsi="Consolas" w:cs="Times New Roman"/>
+          <w:color w:val="CE9178"/>
+          <w:sz w:val="21"/>
+          <w:szCs w:val="21"/>
+          <w:lang w:eastAsia="ru-RU"/>
+        </w:rPr>
+        <w:t>-источника"</w:t>
       </w:r>
     </w:p>
     <w:p>
@@ -1713,7 +2072,29 @@
           <w:szCs w:val="21"/>
           <w:lang w:eastAsia="ru-RU"/>
         </w:rPr>
-        <w:t>"payload"</w:t>
+        <w:t>"</w:t>
+      </w:r>
+      <w:proofErr w:type="spellStart"/>
+      <w:r>
+        <w:rPr>
+          <w:rFonts w:ascii="Consolas" w:eastAsia="Times New Roman" w:hAnsi="Consolas" w:cs="Times New Roman"/>
+          <w:color w:val="CE9178"/>
+          <w:sz w:val="21"/>
+          <w:szCs w:val="21"/>
+          <w:lang w:eastAsia="ru-RU"/>
+        </w:rPr>
+        <w:t>payload</w:t>
+      </w:r>
+      <w:proofErr w:type="spellEnd"/>
+      <w:r>
+        <w:rPr>
+          <w:rFonts w:ascii="Consolas" w:eastAsia="Times New Roman" w:hAnsi="Consolas" w:cs="Times New Roman"/>
+          <w:color w:val="CE9178"/>
+          <w:sz w:val="21"/>
+          <w:szCs w:val="21"/>
+          <w:lang w:eastAsia="ru-RU"/>
+        </w:rPr>
+        <w:t>"</w:t>
       </w:r>
       <w:r>
         <w:rPr>
@@ -1735,7 +2116,7 @@
           <w:color w:val="CCCCCC"/>
           <w:sz w:val="21"/>
           <w:szCs w:val="21"/>
-          <w:lang w:eastAsia="ru-RU"/>
+          <w:lang w:val="en-US" w:eastAsia="ru-RU"/>
         </w:rPr>
       </w:pPr>
       <w:r>
@@ -1754,7 +2135,7 @@
           <w:color w:val="CE9178"/>
           <w:sz w:val="21"/>
           <w:szCs w:val="21"/>
-          <w:lang w:eastAsia="ru-RU"/>
+          <w:lang w:val="en-US" w:eastAsia="ru-RU"/>
         </w:rPr>
         <w:t>"type"</w:t>
       </w:r>
@@ -1764,7 +2145,7 @@
           <w:color w:val="CCCCCC"/>
           <w:sz w:val="21"/>
           <w:szCs w:val="21"/>
-          <w:lang w:eastAsia="ru-RU"/>
+          <w:lang w:val="en-US" w:eastAsia="ru-RU"/>
         </w:rPr>
         <w:t xml:space="preserve">: </w:t>
       </w:r>
@@ -1774,7 +2155,7 @@
           <w:color w:val="CE9178"/>
           <w:sz w:val="21"/>
           <w:szCs w:val="21"/>
-          <w:lang w:eastAsia="ru-RU"/>
+          <w:lang w:val="en-US" w:eastAsia="ru-RU"/>
         </w:rPr>
         <w:t>"object"</w:t>
       </w:r>
@@ -1784,7 +2165,7 @@
           <w:color w:val="CCCCCC"/>
           <w:sz w:val="21"/>
           <w:szCs w:val="21"/>
-          <w:lang w:eastAsia="ru-RU"/>
+          <w:lang w:val="en-US" w:eastAsia="ru-RU"/>
         </w:rPr>
         <w:t>,</w:t>
       </w:r>
@@ -1798,16 +2179,16 @@
           <w:color w:val="CCCCCC"/>
           <w:sz w:val="21"/>
           <w:szCs w:val="21"/>
-          <w:lang w:eastAsia="ru-RU"/>
-        </w:rPr>
-      </w:pPr>
-      <w:r>
-        <w:rPr>
-          <w:rFonts w:ascii="Consolas" w:eastAsia="Times New Roman" w:hAnsi="Consolas" w:cs="Times New Roman"/>
-          <w:color w:val="CCCCCC"/>
-          <w:sz w:val="21"/>
-          <w:szCs w:val="21"/>
-          <w:lang w:eastAsia="ru-RU"/>
+          <w:lang w:val="en-US" w:eastAsia="ru-RU"/>
+        </w:rPr>
+      </w:pPr>
+      <w:r>
+        <w:rPr>
+          <w:rFonts w:ascii="Consolas" w:eastAsia="Times New Roman" w:hAnsi="Consolas" w:cs="Times New Roman"/>
+          <w:color w:val="CCCCCC"/>
+          <w:sz w:val="21"/>
+          <w:szCs w:val="21"/>
+          <w:lang w:val="en-US" w:eastAsia="ru-RU"/>
         </w:rPr>
         <w:t xml:space="preserve">      </w:t>
       </w:r>
@@ -1817,7 +2198,7 @@
           <w:color w:val="CE9178"/>
           <w:sz w:val="21"/>
           <w:szCs w:val="21"/>
-          <w:lang w:eastAsia="ru-RU"/>
+          <w:lang w:val="en-US" w:eastAsia="ru-RU"/>
         </w:rPr>
         <w:t>"description"</w:t>
       </w:r>
@@ -1827,7 +2208,7 @@
           <w:color w:val="CCCCCC"/>
           <w:sz w:val="21"/>
           <w:szCs w:val="21"/>
-          <w:lang w:eastAsia="ru-RU"/>
+          <w:lang w:val="en-US" w:eastAsia="ru-RU"/>
         </w:rPr>
         <w:t xml:space="preserve">: </w:t>
       </w:r>
@@ -1837,17 +2218,47 @@
           <w:color w:val="CE9178"/>
           <w:sz w:val="21"/>
           <w:szCs w:val="21"/>
-          <w:lang w:eastAsia="ru-RU"/>
-        </w:rPr>
-        <w:t>"Содержимое события</w:t>
-      </w:r>
-      <w:r>
-        <w:rPr>
-          <w:rFonts w:ascii="Consolas" w:eastAsia="Times New Roman" w:hAnsi="Consolas" w:cs="Times New Roman"/>
-          <w:color w:val="CE9178"/>
-          <w:sz w:val="21"/>
-          <w:szCs w:val="21"/>
-          <w:lang w:eastAsia="ru-RU"/>
+          <w:lang w:val="en-US" w:eastAsia="ru-RU"/>
+        </w:rPr>
+        <w:t>"</w:t>
+      </w:r>
+      <w:r>
+        <w:rPr>
+          <w:rFonts w:ascii="Consolas" w:eastAsia="Times New Roman" w:hAnsi="Consolas" w:cs="Times New Roman"/>
+          <w:color w:val="CE9178"/>
+          <w:sz w:val="21"/>
+          <w:szCs w:val="21"/>
+          <w:lang w:eastAsia="ru-RU"/>
+        </w:rPr>
+        <w:t>Содержимое</w:t>
+      </w:r>
+      <w:r>
+        <w:rPr>
+          <w:rFonts w:ascii="Consolas" w:eastAsia="Times New Roman" w:hAnsi="Consolas" w:cs="Times New Roman"/>
+          <w:color w:val="CE9178"/>
+          <w:sz w:val="21"/>
+          <w:szCs w:val="21"/>
+          <w:lang w:val="en-US" w:eastAsia="ru-RU"/>
+        </w:rPr>
+        <w:t xml:space="preserve"> </w:t>
+      </w:r>
+      <w:r>
+        <w:rPr>
+          <w:rFonts w:ascii="Consolas" w:eastAsia="Times New Roman" w:hAnsi="Consolas" w:cs="Times New Roman"/>
+          <w:color w:val="CE9178"/>
+          <w:sz w:val="21"/>
+          <w:szCs w:val="21"/>
+          <w:lang w:eastAsia="ru-RU"/>
+        </w:rPr>
+        <w:t>события</w:t>
+      </w:r>
+      <w:r>
+        <w:rPr>
+          <w:rFonts w:ascii="Consolas" w:eastAsia="Times New Roman" w:hAnsi="Consolas" w:cs="Times New Roman"/>
+          <w:color w:val="CE9178"/>
+          <w:sz w:val="21"/>
+          <w:szCs w:val="21"/>
+          <w:lang w:val="en-US" w:eastAsia="ru-RU"/>
         </w:rPr>
         <w:t>"</w:t>
       </w:r>
@@ -1870,7 +2281,7 @@
           <w:color w:val="CCCCCC"/>
           <w:sz w:val="21"/>
           <w:szCs w:val="21"/>
-          <w:lang w:eastAsia="ru-RU"/>
+          <w:lang w:val="en-US" w:eastAsia="ru-RU"/>
         </w:rPr>
         <w:t xml:space="preserve">    </w:t>
       </w:r>
@@ -1958,7 +2369,29 @@
           <w:szCs w:val="21"/>
           <w:lang w:val="en-US" w:eastAsia="ru-RU"/>
         </w:rPr>
-        <w:t>"event_id"</w:t>
+        <w:t>"</w:t>
+      </w:r>
+      <w:proofErr w:type="spellStart"/>
+      <w:r>
+        <w:rPr>
+          <w:rFonts w:ascii="Consolas" w:eastAsia="Times New Roman" w:hAnsi="Consolas" w:cs="Times New Roman"/>
+          <w:color w:val="CE9178"/>
+          <w:sz w:val="21"/>
+          <w:szCs w:val="21"/>
+          <w:lang w:val="en-US" w:eastAsia="ru-RU"/>
+        </w:rPr>
+        <w:t>event_id</w:t>
+      </w:r>
+      <w:proofErr w:type="spellEnd"/>
+      <w:r>
+        <w:rPr>
+          <w:rFonts w:ascii="Consolas" w:eastAsia="Times New Roman" w:hAnsi="Consolas" w:cs="Times New Roman"/>
+          <w:color w:val="CE9178"/>
+          <w:sz w:val="21"/>
+          <w:szCs w:val="21"/>
+          <w:lang w:val="en-US" w:eastAsia="ru-RU"/>
+        </w:rPr>
+        <w:t>"</w:t>
       </w:r>
       <w:r>
         <w:rPr>
@@ -1978,7 +2411,29 @@
           <w:szCs w:val="21"/>
           <w:lang w:val="en-US" w:eastAsia="ru-RU"/>
         </w:rPr>
-        <w:t>"event_type"</w:t>
+        <w:t>"</w:t>
+      </w:r>
+      <w:proofErr w:type="spellStart"/>
+      <w:r>
+        <w:rPr>
+          <w:rFonts w:ascii="Consolas" w:eastAsia="Times New Roman" w:hAnsi="Consolas" w:cs="Times New Roman"/>
+          <w:color w:val="CE9178"/>
+          <w:sz w:val="21"/>
+          <w:szCs w:val="21"/>
+          <w:lang w:val="en-US" w:eastAsia="ru-RU"/>
+        </w:rPr>
+        <w:t>event_type</w:t>
+      </w:r>
+      <w:proofErr w:type="spellEnd"/>
+      <w:r>
+        <w:rPr>
+          <w:rFonts w:ascii="Consolas" w:eastAsia="Times New Roman" w:hAnsi="Consolas" w:cs="Times New Roman"/>
+          <w:color w:val="CE9178"/>
+          <w:sz w:val="21"/>
+          <w:szCs w:val="21"/>
+          <w:lang w:val="en-US" w:eastAsia="ru-RU"/>
+        </w:rPr>
+        <w:t>"</w:t>
       </w:r>
       <w:r>
         <w:rPr>
@@ -2125,16 +2580,16 @@
           <w:color w:val="CCCCCC"/>
           <w:sz w:val="21"/>
           <w:szCs w:val="21"/>
-          <w:lang w:val="en-US" w:eastAsia="ru-RU"/>
-        </w:rPr>
-      </w:pPr>
-      <w:r>
-        <w:rPr>
-          <w:rFonts w:ascii="Consolas" w:eastAsia="Times New Roman" w:hAnsi="Consolas" w:cs="Times New Roman"/>
-          <w:color w:val="CCCCCC"/>
-          <w:sz w:val="21"/>
-          <w:szCs w:val="21"/>
-          <w:lang w:val="en-US" w:eastAsia="ru-RU"/>
+          <w:lang w:eastAsia="ru-RU"/>
+        </w:rPr>
+      </w:pPr>
+      <w:r>
+        <w:rPr>
+          <w:rFonts w:ascii="Consolas" w:eastAsia="Times New Roman" w:hAnsi="Consolas" w:cs="Times New Roman"/>
+          <w:color w:val="CCCCCC"/>
+          <w:sz w:val="21"/>
+          <w:szCs w:val="21"/>
+          <w:lang w:eastAsia="ru-RU"/>
         </w:rPr>
         <w:t>{</w:t>
       </w:r>
@@ -2148,36 +2603,86 @@
           <w:color w:val="CCCCCC"/>
           <w:sz w:val="21"/>
           <w:szCs w:val="21"/>
-          <w:lang w:val="en-US" w:eastAsia="ru-RU"/>
-        </w:rPr>
-      </w:pPr>
-      <w:r>
-        <w:rPr>
-          <w:rFonts w:ascii="Consolas" w:eastAsia="Times New Roman" w:hAnsi="Consolas" w:cs="Times New Roman"/>
-          <w:color w:val="CCCCCC"/>
-          <w:sz w:val="21"/>
-          <w:szCs w:val="21"/>
-          <w:lang w:val="en-US" w:eastAsia="ru-RU"/>
-        </w:rPr>
-        <w:t xml:space="preserve">  </w:t>
-      </w:r>
-      <w:r>
-        <w:rPr>
-          <w:rFonts w:ascii="Consolas" w:eastAsia="Times New Roman" w:hAnsi="Consolas" w:cs="Times New Roman"/>
-          <w:color w:val="CE9178"/>
-          <w:sz w:val="21"/>
-          <w:szCs w:val="21"/>
-          <w:lang w:val="en-US" w:eastAsia="ru-RU"/>
-        </w:rPr>
-        <w:t>"event_id"</w:t>
-      </w:r>
-      <w:r>
-        <w:rPr>
-          <w:rFonts w:ascii="Consolas" w:eastAsia="Times New Roman" w:hAnsi="Consolas" w:cs="Times New Roman"/>
-          <w:color w:val="CCCCCC"/>
-          <w:sz w:val="21"/>
-          <w:szCs w:val="21"/>
-          <w:lang w:val="en-US" w:eastAsia="ru-RU"/>
+          <w:lang w:eastAsia="ru-RU"/>
+        </w:rPr>
+      </w:pPr>
+      <w:r>
+        <w:rPr>
+          <w:rFonts w:ascii="Consolas" w:eastAsia="Times New Roman" w:hAnsi="Consolas" w:cs="Times New Roman"/>
+          <w:color w:val="CCCCCC"/>
+          <w:sz w:val="21"/>
+          <w:szCs w:val="21"/>
+          <w:lang w:val="en-US" w:eastAsia="ru-RU"/>
+        </w:rPr>
+        <w:t> </w:t>
+      </w:r>
+      <w:r>
+        <w:rPr>
+          <w:rFonts w:ascii="Consolas" w:eastAsia="Times New Roman" w:hAnsi="Consolas" w:cs="Times New Roman"/>
+          <w:color w:val="CCCCCC"/>
+          <w:sz w:val="21"/>
+          <w:szCs w:val="21"/>
+          <w:lang w:eastAsia="ru-RU"/>
+        </w:rPr>
+        <w:t xml:space="preserve"> </w:t>
+      </w:r>
+      <w:r>
+        <w:rPr>
+          <w:rFonts w:ascii="Consolas" w:eastAsia="Times New Roman" w:hAnsi="Consolas" w:cs="Times New Roman"/>
+          <w:color w:val="CE9178"/>
+          <w:sz w:val="21"/>
+          <w:szCs w:val="21"/>
+          <w:lang w:eastAsia="ru-RU"/>
+        </w:rPr>
+        <w:t>"</w:t>
+      </w:r>
+      <w:r>
+        <w:rPr>
+          <w:rFonts w:ascii="Consolas" w:eastAsia="Times New Roman" w:hAnsi="Consolas" w:cs="Times New Roman"/>
+          <w:color w:val="CE9178"/>
+          <w:sz w:val="21"/>
+          <w:szCs w:val="21"/>
+          <w:lang w:val="en-US" w:eastAsia="ru-RU"/>
+        </w:rPr>
+        <w:t>event</w:t>
+      </w:r>
+      <w:r>
+        <w:rPr>
+          <w:rFonts w:ascii="Consolas" w:eastAsia="Times New Roman" w:hAnsi="Consolas" w:cs="Times New Roman"/>
+          <w:color w:val="CE9178"/>
+          <w:sz w:val="21"/>
+          <w:szCs w:val="21"/>
+          <w:lang w:eastAsia="ru-RU"/>
+        </w:rPr>
+        <w:t>_</w:t>
+      </w:r>
+      <w:r>
+        <w:rPr>
+          <w:rFonts w:ascii="Consolas" w:eastAsia="Times New Roman" w:hAnsi="Consolas" w:cs="Times New Roman"/>
+          <w:color w:val="CE9178"/>
+          <w:sz w:val="21"/>
+          <w:szCs w:val="21"/>
+          <w:lang w:val="en-US" w:eastAsia="ru-RU"/>
+        </w:rPr>
+        <w:t>id</w:t>
+      </w:r>
+      <w:r>
+        <w:rPr>
+          <w:rFonts w:ascii="Consolas" w:eastAsia="Times New Roman" w:hAnsi="Consolas" w:cs="Times New Roman"/>
+          <w:color w:val="CE9178"/>
+          <w:sz w:val="21"/>
+          <w:szCs w:val="21"/>
+          <w:lang w:eastAsia="ru-RU"/>
+        </w:rPr>
+        <w:t>"</w:t>
+      </w:r>
+      <w:r>
+        <w:rPr>
+          <w:rFonts w:ascii="Consolas" w:eastAsia="Times New Roman" w:hAnsi="Consolas" w:cs="Times New Roman"/>
+          <w:color w:val="CCCCCC"/>
+          <w:sz w:val="21"/>
+          <w:szCs w:val="21"/>
+          <w:lang w:eastAsia="ru-RU"/>
         </w:rPr>
         <w:t xml:space="preserve">: </w:t>
       </w:r>
@@ -2187,17 +2692,39 @@
           <w:color w:val="CE9178"/>
           <w:sz w:val="21"/>
           <w:szCs w:val="21"/>
-          <w:lang w:val="en-US" w:eastAsia="ru-RU"/>
-        </w:rPr>
-        <w:t>"uuid"</w:t>
-      </w:r>
-      <w:r>
-        <w:rPr>
-          <w:rFonts w:ascii="Consolas" w:eastAsia="Times New Roman" w:hAnsi="Consolas" w:cs="Times New Roman"/>
-          <w:color w:val="CCCCCC"/>
-          <w:sz w:val="21"/>
-          <w:szCs w:val="21"/>
-          <w:lang w:val="en-US" w:eastAsia="ru-RU"/>
+          <w:lang w:eastAsia="ru-RU"/>
+        </w:rPr>
+        <w:t>"</w:t>
+      </w:r>
+      <w:proofErr w:type="spellStart"/>
+      <w:r>
+        <w:rPr>
+          <w:rFonts w:ascii="Consolas" w:eastAsia="Times New Roman" w:hAnsi="Consolas" w:cs="Times New Roman"/>
+          <w:color w:val="CE9178"/>
+          <w:sz w:val="21"/>
+          <w:szCs w:val="21"/>
+          <w:lang w:val="en-US" w:eastAsia="ru-RU"/>
+        </w:rPr>
+        <w:t>uuid</w:t>
+      </w:r>
+      <w:proofErr w:type="spellEnd"/>
+      <w:r>
+        <w:rPr>
+          <w:rFonts w:ascii="Consolas" w:eastAsia="Times New Roman" w:hAnsi="Consolas" w:cs="Times New Roman"/>
+          <w:color w:val="CE9178"/>
+          <w:sz w:val="21"/>
+          <w:szCs w:val="21"/>
+          <w:lang w:eastAsia="ru-RU"/>
+        </w:rPr>
+        <w:t>"</w:t>
+      </w:r>
+      <w:r>
+        <w:rPr>
+          <w:rFonts w:ascii="Consolas" w:eastAsia="Times New Roman" w:hAnsi="Consolas" w:cs="Times New Roman"/>
+          <w:color w:val="CCCCCC"/>
+          <w:sz w:val="21"/>
+          <w:szCs w:val="21"/>
+          <w:lang w:eastAsia="ru-RU"/>
         </w:rPr>
         <w:t>,</w:t>
       </w:r>
@@ -2222,17 +2749,61 @@
           <w:szCs w:val="21"/>
           <w:lang w:val="en-US" w:eastAsia="ru-RU"/>
         </w:rPr>
-        <w:t xml:space="preserve">  </w:t>
-      </w:r>
-      <w:r>
-        <w:rPr>
-          <w:rFonts w:ascii="Consolas" w:eastAsia="Times New Roman" w:hAnsi="Consolas" w:cs="Times New Roman"/>
-          <w:color w:val="CE9178"/>
-          <w:sz w:val="21"/>
-          <w:szCs w:val="21"/>
-          <w:lang w:val="en-US" w:eastAsia="ru-RU"/>
-        </w:rPr>
-        <w:t>"event_type"</w:t>
+        <w:t> </w:t>
+      </w:r>
+      <w:r>
+        <w:rPr>
+          <w:rFonts w:ascii="Consolas" w:eastAsia="Times New Roman" w:hAnsi="Consolas" w:cs="Times New Roman"/>
+          <w:color w:val="CCCCCC"/>
+          <w:sz w:val="21"/>
+          <w:szCs w:val="21"/>
+          <w:lang w:eastAsia="ru-RU"/>
+        </w:rPr>
+        <w:t xml:space="preserve"> </w:t>
+      </w:r>
+      <w:r>
+        <w:rPr>
+          <w:rFonts w:ascii="Consolas" w:eastAsia="Times New Roman" w:hAnsi="Consolas" w:cs="Times New Roman"/>
+          <w:color w:val="CE9178"/>
+          <w:sz w:val="21"/>
+          <w:szCs w:val="21"/>
+          <w:lang w:val="en-US" w:eastAsia="ru-RU"/>
+        </w:rPr>
+        <w:t>"</w:t>
+      </w:r>
+      <w:proofErr w:type="spellStart"/>
+      <w:proofErr w:type="gramStart"/>
+      <w:r>
+        <w:rPr>
+          <w:rFonts w:ascii="Consolas" w:eastAsia="Times New Roman" w:hAnsi="Consolas" w:cs="Times New Roman"/>
+          <w:color w:val="CE9178"/>
+          <w:sz w:val="21"/>
+          <w:szCs w:val="21"/>
+          <w:lang w:val="en-US" w:eastAsia="ru-RU"/>
+        </w:rPr>
+        <w:t>event</w:t>
+      </w:r>
+      <w:proofErr w:type="gramEnd"/>
+      <w:r>
+        <w:rPr>
+          <w:rFonts w:ascii="Consolas" w:eastAsia="Times New Roman" w:hAnsi="Consolas" w:cs="Times New Roman"/>
+          <w:color w:val="CE9178"/>
+          <w:sz w:val="21"/>
+          <w:szCs w:val="21"/>
+          <w:lang w:val="en-US" w:eastAsia="ru-RU"/>
+        </w:rPr>
+        <w:t>_type</w:t>
+      </w:r>
+      <w:proofErr w:type="spellEnd"/>
+      <w:r>
+        <w:rPr>
+          <w:rFonts w:ascii="Consolas" w:eastAsia="Times New Roman" w:hAnsi="Consolas" w:cs="Times New Roman"/>
+          <w:color w:val="CE9178"/>
+          <w:sz w:val="21"/>
+          <w:szCs w:val="21"/>
+          <w:lang w:val="en-US" w:eastAsia="ru-RU"/>
+        </w:rPr>
+        <w:t>"</w:t>
       </w:r>
       <w:r>
         <w:rPr>
@@ -2400,7 +2971,7 @@
           <w:color w:val="CCCCCC"/>
           <w:sz w:val="21"/>
           <w:szCs w:val="21"/>
-          <w:lang w:eastAsia="ru-RU"/>
+          <w:lang w:val="en-US" w:eastAsia="ru-RU"/>
         </w:rPr>
       </w:pPr>
       <w:r>
@@ -2419,7 +2990,7 @@
           <w:color w:val="CE9178"/>
           <w:sz w:val="21"/>
           <w:szCs w:val="21"/>
-          <w:lang w:eastAsia="ru-RU"/>
+          <w:lang w:val="en-US" w:eastAsia="ru-RU"/>
         </w:rPr>
         <w:t>"source"</w:t>
       </w:r>
@@ -2429,7 +3000,7 @@
           <w:color w:val="CCCCCC"/>
           <w:sz w:val="21"/>
           <w:szCs w:val="21"/>
-          <w:lang w:eastAsia="ru-RU"/>
+          <w:lang w:val="en-US" w:eastAsia="ru-RU"/>
         </w:rPr>
         <w:t xml:space="preserve">: </w:t>
       </w:r>
@@ -2439,7 +3010,7 @@
           <w:color w:val="CE9178"/>
           <w:sz w:val="21"/>
           <w:szCs w:val="21"/>
-          <w:lang w:eastAsia="ru-RU"/>
+          <w:lang w:val="en-US" w:eastAsia="ru-RU"/>
         </w:rPr>
         <w:t>"string"</w:t>
       </w:r>
@@ -2449,7 +3020,7 @@
           <w:color w:val="CCCCCC"/>
           <w:sz w:val="21"/>
           <w:szCs w:val="21"/>
-          <w:lang w:eastAsia="ru-RU"/>
+          <w:lang w:val="en-US" w:eastAsia="ru-RU"/>
         </w:rPr>
         <w:t>,</w:t>
       </w:r>
@@ -2472,7 +3043,7 @@
           <w:color w:val="CCCCCC"/>
           <w:sz w:val="21"/>
           <w:szCs w:val="21"/>
-          <w:lang w:eastAsia="ru-RU"/>
+          <w:lang w:val="en-US" w:eastAsia="ru-RU"/>
         </w:rPr>
         <w:t xml:space="preserve">  </w:t>
       </w:r>
@@ -2484,18 +3055,52 @@
           <w:szCs w:val="21"/>
           <w:lang w:eastAsia="ru-RU"/>
         </w:rPr>
-        <w:t>"payload"</w:t>
-      </w:r>
-      <w:r>
-        <w:rPr>
-          <w:rFonts w:ascii="Consolas" w:eastAsia="Times New Roman" w:hAnsi="Consolas" w:cs="Times New Roman"/>
-          <w:color w:val="CCCCCC"/>
-          <w:sz w:val="21"/>
-          <w:szCs w:val="21"/>
-          <w:lang w:eastAsia="ru-RU"/>
-        </w:rPr>
-        <w:t>: { }</w:t>
-      </w:r>
+        <w:t>"</w:t>
+      </w:r>
+      <w:proofErr w:type="spellStart"/>
+      <w:r>
+        <w:rPr>
+          <w:rFonts w:ascii="Consolas" w:eastAsia="Times New Roman" w:hAnsi="Consolas" w:cs="Times New Roman"/>
+          <w:color w:val="CE9178"/>
+          <w:sz w:val="21"/>
+          <w:szCs w:val="21"/>
+          <w:lang w:eastAsia="ru-RU"/>
+        </w:rPr>
+        <w:t>payload</w:t>
+      </w:r>
+      <w:proofErr w:type="spellEnd"/>
+      <w:r>
+        <w:rPr>
+          <w:rFonts w:ascii="Consolas" w:eastAsia="Times New Roman" w:hAnsi="Consolas" w:cs="Times New Roman"/>
+          <w:color w:val="CE9178"/>
+          <w:sz w:val="21"/>
+          <w:szCs w:val="21"/>
+          <w:lang w:eastAsia="ru-RU"/>
+        </w:rPr>
+        <w:t>"</w:t>
+      </w:r>
+      <w:r>
+        <w:rPr>
+          <w:rFonts w:ascii="Consolas" w:eastAsia="Times New Roman" w:hAnsi="Consolas" w:cs="Times New Roman"/>
+          <w:color w:val="CCCCCC"/>
+          <w:sz w:val="21"/>
+          <w:szCs w:val="21"/>
+          <w:lang w:eastAsia="ru-RU"/>
+        </w:rPr>
+        <w:t xml:space="preserve">: </w:t>
+      </w:r>
+      <w:proofErr w:type="gramStart"/>
+      <w:r>
+        <w:rPr>
+          <w:rFonts w:ascii="Consolas" w:eastAsia="Times New Roman" w:hAnsi="Consolas" w:cs="Times New Roman"/>
+          <w:color w:val="CCCCCC"/>
+          <w:sz w:val="21"/>
+          <w:szCs w:val="21"/>
+          <w:lang w:eastAsia="ru-RU"/>
+        </w:rPr>
+        <w:t>{ }</w:t>
+      </w:r>
+      <w:proofErr w:type="gramEnd"/>
     </w:p>
     <w:p>
       <w:pPr>
@@ -2588,6 +3193,7 @@
             <w:tcW w:w="1413" w:type="dxa"/>
           </w:tcPr>
           <w:p>
+            <w:proofErr w:type="spellStart"/>
             <w:r>
               <w:rPr>
                 <w:rStyle w:val="HTML"/>
@@ -2595,6 +3201,7 @@
               </w:rPr>
               <w:t>event_id</w:t>
             </w:r>
+            <w:proofErr w:type="spellEnd"/>
           </w:p>
         </w:tc>
         <w:tc>
@@ -2615,6 +3222,7 @@
             <w:vAlign w:val="center"/>
           </w:tcPr>
           <w:p>
+            <w:proofErr w:type="spellStart"/>
             <w:r>
               <w:rPr>
                 <w:rStyle w:val="HTML"/>
@@ -2622,6 +3230,7 @@
               </w:rPr>
               <w:t>event_type</w:t>
             </w:r>
+            <w:proofErr w:type="spellEnd"/>
           </w:p>
         </w:tc>
         <w:tc>
@@ -2650,6 +3259,7 @@
             <w:tcW w:w="1413" w:type="dxa"/>
           </w:tcPr>
           <w:p>
+            <w:proofErr w:type="spellStart"/>
             <w:r>
               <w:rPr>
                 <w:rStyle w:val="HTML"/>
@@ -2657,6 +3267,7 @@
               </w:rPr>
               <w:t>version</w:t>
             </w:r>
+            <w:proofErr w:type="spellEnd"/>
           </w:p>
         </w:tc>
         <w:tc>
@@ -2676,6 +3287,7 @@
             <w:tcW w:w="1413" w:type="dxa"/>
           </w:tcPr>
           <w:p>
+            <w:proofErr w:type="spellStart"/>
             <w:r>
               <w:rPr>
                 <w:rStyle w:val="HTML"/>
@@ -2683,6 +3295,7 @@
               </w:rPr>
               <w:t>timestamp</w:t>
             </w:r>
+            <w:proofErr w:type="spellEnd"/>
           </w:p>
         </w:tc>
         <w:tc>
@@ -2702,6 +3315,7 @@
             <w:tcW w:w="1413" w:type="dxa"/>
           </w:tcPr>
           <w:p>
+            <w:proofErr w:type="spellStart"/>
             <w:r>
               <w:rPr>
                 <w:rStyle w:val="HTML"/>
@@ -2709,6 +3323,7 @@
               </w:rPr>
               <w:t>source</w:t>
             </w:r>
+            <w:proofErr w:type="spellEnd"/>
           </w:p>
         </w:tc>
         <w:tc>
@@ -2716,8 +3331,13 @@
             <w:tcW w:w="6520" w:type="dxa"/>
           </w:tcPr>
           <w:p>
+            <w:proofErr w:type="spellStart"/>
             <w:r>
-              <w:t>Микросервис-источник события</w:t>
+              <w:t>Микросервис</w:t>
+            </w:r>
+            <w:proofErr w:type="spellEnd"/>
+            <w:r>
+              <w:t>-источник события</w:t>
             </w:r>
           </w:p>
         </w:tc>
@@ -2728,6 +3348,7 @@
             <w:tcW w:w="1413" w:type="dxa"/>
           </w:tcPr>
           <w:p>
+            <w:proofErr w:type="spellStart"/>
             <w:r>
               <w:rPr>
                 <w:rStyle w:val="HTML"/>
@@ -2735,6 +3356,7 @@
               </w:rPr>
               <w:t>payload</w:t>
             </w:r>
+            <w:proofErr w:type="spellEnd"/>
           </w:p>
         </w:tc>
         <w:tc>
@@ -2761,7 +3383,27 @@
           <w:b w:val="0"/>
           <w:bCs w:val="0"/>
         </w:rPr>
-        <w:t>Пример взаимодействия микросервисов через события</w:t>
+        <w:t xml:space="preserve">Пример взаимодействия </w:t>
+      </w:r>
+      <w:proofErr w:type="spellStart"/>
+      <w:r>
+        <w:rPr>
+          <w:rStyle w:val="a3"/>
+          <w:rFonts w:asciiTheme="minorHAnsi" w:hAnsiTheme="minorHAnsi" w:cstheme="minorHAnsi"/>
+          <w:b w:val="0"/>
+          <w:bCs w:val="0"/>
+        </w:rPr>
+        <w:t>микросервисов</w:t>
+      </w:r>
+      <w:proofErr w:type="spellEnd"/>
+      <w:r>
+        <w:rPr>
+          <w:rStyle w:val="a3"/>
+          <w:rFonts w:asciiTheme="minorHAnsi" w:hAnsiTheme="minorHAnsi" w:cstheme="minorHAnsi"/>
+          <w:b w:val="0"/>
+          <w:bCs w:val="0"/>
+        </w:rPr>
+        <w:t xml:space="preserve"> через события</w:t>
       </w:r>
     </w:p>
     <w:p>
@@ -2804,8 +3446,13 @@
         <w:pStyle w:val="3"/>
       </w:pPr>
       <w:r>
-        <w:t>Участвующие микросервисы</w:t>
-      </w:r>
+        <w:t xml:space="preserve">Участвующие </w:t>
+      </w:r>
+      <w:proofErr w:type="spellStart"/>
+      <w:r>
+        <w:t>микросервисы</w:t>
+      </w:r>
+      <w:proofErr w:type="spellEnd"/>
     </w:p>
     <w:tbl>
       <w:tblPr>
@@ -2823,6 +3470,7 @@
             <w:tcW w:w="4672" w:type="dxa"/>
           </w:tcPr>
           <w:p>
+            <w:proofErr w:type="spellStart"/>
             <w:r>
               <w:rPr>
                 <w:b/>
@@ -2830,6 +3478,7 @@
               </w:rPr>
               <w:t>Микросервис</w:t>
             </w:r>
+            <w:proofErr w:type="spellEnd"/>
           </w:p>
         </w:tc>
         <w:tc>
@@ -2853,8 +3502,13 @@
             <w:tcW w:w="4672" w:type="dxa"/>
           </w:tcPr>
           <w:p>
+            <w:proofErr w:type="spellStart"/>
             <w:r>
-              <w:t>Order Service</w:t>
+              <w:t>Order</w:t>
+            </w:r>
+            <w:proofErr w:type="spellEnd"/>
+            <w:r>
+              <w:t xml:space="preserve"> Service</w:t>
             </w:r>
           </w:p>
         </w:tc>
@@ -2875,8 +3529,13 @@
             <w:tcW w:w="4672" w:type="dxa"/>
           </w:tcPr>
           <w:p>
+            <w:proofErr w:type="spellStart"/>
             <w:r>
-              <w:t>Payment Service</w:t>
+              <w:t>Payment</w:t>
+            </w:r>
+            <w:proofErr w:type="spellEnd"/>
+            <w:r>
+              <w:t xml:space="preserve"> Service</w:t>
             </w:r>
           </w:p>
         </w:tc>
@@ -2919,8 +3578,13 @@
             <w:tcW w:w="4672" w:type="dxa"/>
           </w:tcPr>
           <w:p>
+            <w:proofErr w:type="spellStart"/>
             <w:r>
-              <w:t>Notification Service</w:t>
+              <w:t>Notification</w:t>
+            </w:r>
+            <w:proofErr w:type="spellEnd"/>
+            <w:r>
+              <w:t xml:space="preserve"> Service</w:t>
             </w:r>
           </w:p>
         </w:tc>
@@ -2942,8 +3606,13 @@
           </w:tcPr>
           <w:p>
             <w:r>
-              <w:t>Message Broker</w:t>
+              <w:t xml:space="preserve">Message </w:t>
             </w:r>
+            <w:proofErr w:type="spellStart"/>
+            <w:r>
+              <w:t>Broker</w:t>
+            </w:r>
+            <w:proofErr w:type="spellEnd"/>
           </w:p>
         </w:tc>
         <w:tc>
@@ -2968,16 +3637,26 @@
       </w:r>
     </w:p>
     <w:p>
+      <w:proofErr w:type="spellStart"/>
       <w:r>
         <w:rPr>
           <w:rStyle w:val="a3"/>
           <w:rFonts w:cstheme="minorHAnsi"/>
         </w:rPr>
-        <w:t>Order Service</w:t>
+        <w:t>Order</w:t>
+      </w:r>
+      <w:proofErr w:type="spellEnd"/>
+      <w:r>
+        <w:rPr>
+          <w:rStyle w:val="a3"/>
+          <w:rFonts w:cstheme="minorHAnsi"/>
+        </w:rPr>
+        <w:t xml:space="preserve"> Service</w:t>
       </w:r>
       <w:r>
         <w:t xml:space="preserve"> создаёт заказ и публикует событие </w:t>
       </w:r>
+      <w:proofErr w:type="spellStart"/>
       <w:r>
         <w:rPr>
           <w:rStyle w:val="HTML"/>
@@ -2985,6 +3664,7 @@
         </w:rPr>
         <w:t>OrderCreated</w:t>
       </w:r>
+      <w:proofErr w:type="spellEnd"/>
       <w:r>
         <w:t>.</w:t>
       </w:r>
@@ -2997,23 +3677,33 @@
           <w:rFonts w:cstheme="minorHAnsi"/>
           <w:lang w:val="en-US"/>
         </w:rPr>
-        <w:t>Payment Service</w:t>
-      </w:r>
-      <w:r>
-        <w:rPr>
+        <w:t>Payment</w:t>
+      </w:r>
+      <w:r>
+        <w:rPr>
+          <w:rStyle w:val="a3"/>
+          <w:rFonts w:cstheme="minorHAnsi"/>
+        </w:rPr>
+        <w:t xml:space="preserve"> </w:t>
+      </w:r>
+      <w:r>
+        <w:rPr>
+          <w:rStyle w:val="a3"/>
+          <w:rFonts w:cstheme="minorHAnsi"/>
           <w:lang w:val="en-US"/>
         </w:rPr>
+        <w:t>Service</w:t>
+      </w:r>
+      <w:r>
         <w:t xml:space="preserve"> </w:t>
       </w:r>
       <w:r>
         <w:t>получает</w:t>
       </w:r>
       <w:r>
-        <w:rPr>
-          <w:lang w:val="en-US"/>
-        </w:rPr>
         <w:t xml:space="preserve"> </w:t>
       </w:r>
+      <w:proofErr w:type="spellStart"/>
       <w:r>
         <w:rPr>
           <w:rStyle w:val="HTML"/>
@@ -3022,70 +3712,47 @@
         </w:rPr>
         <w:t>OrderCreated</w:t>
       </w:r>
-      <w:r>
-        <w:rPr>
-          <w:lang w:val="en-US"/>
-        </w:rPr>
+      <w:proofErr w:type="spellEnd"/>
+      <w:r>
         <w:t xml:space="preserve"> </w:t>
       </w:r>
       <w:r>
         <w:t>и</w:t>
       </w:r>
       <w:r>
-        <w:rPr>
-          <w:lang w:val="en-US"/>
-        </w:rPr>
         <w:t xml:space="preserve"> </w:t>
       </w:r>
       <w:r>
         <w:t>инициирует</w:t>
       </w:r>
       <w:r>
-        <w:rPr>
-          <w:lang w:val="en-US"/>
-        </w:rPr>
         <w:t xml:space="preserve"> </w:t>
       </w:r>
       <w:r>
         <w:t>платёж</w:t>
       </w:r>
       <w:r>
-        <w:rPr>
-          <w:lang w:val="en-US"/>
-        </w:rPr>
         <w:t>.</w:t>
       </w:r>
       <w:r>
-        <w:rPr>
-          <w:lang w:val="en-US"/>
-        </w:rPr>
         <w:br/>
       </w:r>
       <w:r>
         <w:t>После</w:t>
       </w:r>
       <w:r>
-        <w:rPr>
-          <w:lang w:val="en-US"/>
-        </w:rPr>
         <w:t xml:space="preserve"> </w:t>
       </w:r>
       <w:r>
         <w:t>успешной</w:t>
       </w:r>
       <w:r>
-        <w:rPr>
-          <w:lang w:val="en-US"/>
-        </w:rPr>
         <w:t xml:space="preserve"> </w:t>
       </w:r>
       <w:r>
         <w:t>оплаты</w:t>
       </w:r>
       <w:r>
-        <w:rPr>
-          <w:lang w:val="en-US"/>
-        </w:rPr>
         <w:t xml:space="preserve"> </w:t>
       </w:r>
       <w:r>
@@ -3094,32 +3761,39 @@
           <w:rFonts w:cstheme="minorHAnsi"/>
           <w:lang w:val="en-US"/>
         </w:rPr>
-        <w:t>Payment Service</w:t>
-      </w:r>
-      <w:r>
-        <w:rPr>
+        <w:t>Payment</w:t>
+      </w:r>
+      <w:r>
+        <w:rPr>
+          <w:rStyle w:val="a3"/>
+          <w:rFonts w:cstheme="minorHAnsi"/>
+        </w:rPr>
+        <w:t xml:space="preserve"> </w:t>
+      </w:r>
+      <w:r>
+        <w:rPr>
+          <w:rStyle w:val="a3"/>
+          <w:rFonts w:cstheme="minorHAnsi"/>
           <w:lang w:val="en-US"/>
         </w:rPr>
+        <w:t>Service</w:t>
+      </w:r>
+      <w:r>
         <w:t xml:space="preserve"> </w:t>
       </w:r>
       <w:r>
         <w:t>публикует</w:t>
       </w:r>
       <w:r>
-        <w:rPr>
-          <w:lang w:val="en-US"/>
-        </w:rPr>
         <w:t xml:space="preserve"> </w:t>
       </w:r>
       <w:r>
         <w:t>событие</w:t>
       </w:r>
       <w:r>
-        <w:rPr>
-          <w:lang w:val="en-US"/>
-        </w:rPr>
         <w:t xml:space="preserve"> </w:t>
       </w:r>
+      <w:proofErr w:type="spellStart"/>
       <w:r>
         <w:rPr>
           <w:rStyle w:val="HTML"/>
@@ -3128,16 +3802,11 @@
         </w:rPr>
         <w:t>PaymentSuccessful</w:t>
       </w:r>
-      <w:r>
-        <w:rPr>
-          <w:lang w:val="en-US"/>
-        </w:rPr>
+      <w:proofErr w:type="spellEnd"/>
+      <w:r>
         <w:t>.</w:t>
       </w:r>
       <w:r>
-        <w:rPr>
-          <w:lang w:val="en-US"/>
-        </w:rPr>
         <w:br/>
       </w:r>
       <w:r>
@@ -3146,23 +3815,33 @@
           <w:rFonts w:cstheme="minorHAnsi"/>
           <w:lang w:val="en-US"/>
         </w:rPr>
-        <w:t>Delivery Service</w:t>
-      </w:r>
-      <w:r>
-        <w:rPr>
+        <w:t>Delivery</w:t>
+      </w:r>
+      <w:r>
+        <w:rPr>
+          <w:rStyle w:val="a3"/>
+          <w:rFonts w:cstheme="minorHAnsi"/>
+        </w:rPr>
+        <w:t xml:space="preserve"> </w:t>
+      </w:r>
+      <w:r>
+        <w:rPr>
+          <w:rStyle w:val="a3"/>
+          <w:rFonts w:cstheme="minorHAnsi"/>
           <w:lang w:val="en-US"/>
         </w:rPr>
+        <w:t>Service</w:t>
+      </w:r>
+      <w:r>
         <w:t xml:space="preserve"> </w:t>
       </w:r>
       <w:r>
         <w:t>получает</w:t>
       </w:r>
       <w:r>
-        <w:rPr>
-          <w:lang w:val="en-US"/>
-        </w:rPr>
         <w:t xml:space="preserve"> </w:t>
       </w:r>
+      <w:proofErr w:type="spellStart"/>
       <w:r>
         <w:rPr>
           <w:rStyle w:val="HTML"/>
@@ -3171,43 +3850,29 @@
         </w:rPr>
         <w:t>OrderCreated</w:t>
       </w:r>
-      <w:r>
-        <w:rPr>
-          <w:lang w:val="en-US"/>
-        </w:rPr>
+      <w:proofErr w:type="spellEnd"/>
+      <w:r>
         <w:t xml:space="preserve"> </w:t>
       </w:r>
       <w:r>
         <w:t>и</w:t>
       </w:r>
       <w:r>
-        <w:rPr>
-          <w:lang w:val="en-US"/>
-        </w:rPr>
         <w:t xml:space="preserve"> </w:t>
       </w:r>
       <w:r>
         <w:t>создаёт</w:t>
       </w:r>
       <w:r>
-        <w:rPr>
-          <w:lang w:val="en-US"/>
-        </w:rPr>
         <w:t xml:space="preserve"> </w:t>
       </w:r>
       <w:r>
         <w:t>доставку</w:t>
       </w:r>
       <w:r>
-        <w:rPr>
-          <w:lang w:val="en-US"/>
-        </w:rPr>
         <w:t>.</w:t>
       </w:r>
       <w:r>
-        <w:rPr>
-          <w:lang w:val="en-US"/>
-        </w:rPr>
         <w:br/>
       </w:r>
       <w:r>
@@ -3266,6 +3931,7 @@
       <w:r>
         <w:t xml:space="preserve"> </w:t>
       </w:r>
+      <w:proofErr w:type="spellStart"/>
       <w:r>
         <w:rPr>
           <w:rStyle w:val="HTML"/>
@@ -3274,48 +3940,2769 @@
         </w:rPr>
         <w:t>DeliveryStatusUpdated</w:t>
       </w:r>
+      <w:proofErr w:type="spellEnd"/>
       <w:r>
         <w:t>.</w:t>
       </w:r>
       <w:r>
         <w:br/>
       </w:r>
+      <w:proofErr w:type="spellStart"/>
       <w:r>
         <w:rPr>
           <w:rStyle w:val="a3"/>
           <w:rFonts w:cstheme="minorHAnsi"/>
         </w:rPr>
-        <w:t>Notification Service</w:t>
+        <w:t>Notification</w:t>
+      </w:r>
+      <w:proofErr w:type="spellEnd"/>
+      <w:r>
+        <w:rPr>
+          <w:rStyle w:val="a3"/>
+          <w:rFonts w:cstheme="minorHAnsi"/>
+        </w:rPr>
+        <w:t xml:space="preserve"> Service</w:t>
       </w:r>
       <w:r>
         <w:t xml:space="preserve"> подписан на все события и отправляет уведомления пользователю.</w:t>
       </w:r>
     </w:p>
     <w:p/>
+    <w:p/>
+    <w:p/>
+    <w:p>
+      <w:r>
+        <w:rPr>
+          <w:noProof/>
+        </w:rPr>
+        <w:lastRenderedPageBreak/>
+        <w:drawing>
+          <wp:inline distT="0" distB="0" distL="0" distR="0" wp14:anchorId="7AAA18E0" wp14:editId="5E8E37AF">
+            <wp:extent cx="5943600" cy="4410075"/>
+            <wp:effectExtent l="0" t="0" r="0" b="9525"/>
+            <wp:docPr id="3" name="Рисунок 3"/>
+            <wp:cNvGraphicFramePr>
+              <a:graphicFrameLocks xmlns:a="http://schemas.openxmlformats.org/drawingml/2006/main" noChangeAspect="1"/>
+            </wp:cNvGraphicFramePr>
+            <a:graphic xmlns:a="http://schemas.openxmlformats.org/drawingml/2006/main">
+              <a:graphicData uri="http://schemas.openxmlformats.org/drawingml/2006/picture">
+                <pic:pic xmlns:pic="http://schemas.openxmlformats.org/drawingml/2006/picture">
+                  <pic:nvPicPr>
+                    <pic:cNvPr id="0" name="Picture 1"/>
+                    <pic:cNvPicPr>
+                      <a:picLocks noChangeAspect="1" noChangeArrowheads="1"/>
+                    </pic:cNvPicPr>
+                  </pic:nvPicPr>
+                  <pic:blipFill>
+                    <a:blip r:embed="rId5" cstate="print">
+                      <a:extLst>
+                        <a:ext uri="{28A0092B-C50C-407E-A947-70E740481C1C}">
+                          <a14:useLocalDpi xmlns:a14="http://schemas.microsoft.com/office/drawing/2010/main" val="0"/>
+                        </a:ext>
+                      </a:extLst>
+                    </a:blip>
+                    <a:srcRect/>
+                    <a:stretch>
+                      <a:fillRect/>
+                    </a:stretch>
+                  </pic:blipFill>
+                  <pic:spPr bwMode="auto">
+                    <a:xfrm>
+                      <a:off x="0" y="0"/>
+                      <a:ext cx="5943600" cy="4410075"/>
+                    </a:xfrm>
+                    <a:prstGeom prst="rect">
+                      <a:avLst/>
+                    </a:prstGeom>
+                    <a:noFill/>
+                    <a:ln>
+                      <a:noFill/>
+                    </a:ln>
+                  </pic:spPr>
+                </pic:pic>
+              </a:graphicData>
+            </a:graphic>
+          </wp:inline>
+        </w:drawing>
+      </w:r>
+    </w:p>
     <w:p>
       <w:pPr>
         <w:pStyle w:val="2"/>
       </w:pPr>
       <w:r>
-        <w:t>Пример о</w:t>
-      </w:r>
-      <w:r>
-        <w:t>бработк</w:t>
-      </w:r>
-      <w:r>
-        <w:t>и</w:t>
-      </w:r>
-      <w:r>
-        <w:t xml:space="preserve"> ошибочных сценариев во взаимодействии микросервисов через события</w:t>
+        <w:t>Пример событий:</w:t>
       </w:r>
     </w:p>
     <w:p>
       <w:pPr>
         <w:pStyle w:val="3"/>
       </w:pPr>
+      <w:proofErr w:type="spellStart"/>
+      <w:r>
+        <w:t>OrderCreated</w:t>
+      </w:r>
+      <w:proofErr w:type="spellEnd"/>
+    </w:p>
+    <w:p>
+      <w:pPr>
+        <w:shd w:val="clear" w:color="auto" w:fill="1F1F1F"/>
+        <w:spacing w:after="0" w:line="285" w:lineRule="atLeast"/>
+        <w:rPr>
+          <w:rFonts w:ascii="Consolas" w:eastAsia="Times New Roman" w:hAnsi="Consolas" w:cs="Times New Roman"/>
+          <w:color w:val="CCCCCC"/>
+          <w:sz w:val="21"/>
+          <w:szCs w:val="21"/>
+          <w:lang w:val="en-US" w:eastAsia="ru-RU"/>
+        </w:rPr>
+      </w:pPr>
+      <w:r>
+        <w:rPr>
+          <w:rFonts w:ascii="Consolas" w:eastAsia="Times New Roman" w:hAnsi="Consolas" w:cs="Times New Roman"/>
+          <w:color w:val="CCCCCC"/>
+          <w:sz w:val="21"/>
+          <w:szCs w:val="21"/>
+          <w:lang w:val="en-US" w:eastAsia="ru-RU"/>
+        </w:rPr>
+        <w:t>{</w:t>
+      </w:r>
+    </w:p>
+    <w:p>
+      <w:pPr>
+        <w:shd w:val="clear" w:color="auto" w:fill="1F1F1F"/>
+        <w:spacing w:after="0" w:line="285" w:lineRule="atLeast"/>
+        <w:rPr>
+          <w:rFonts w:ascii="Consolas" w:eastAsia="Times New Roman" w:hAnsi="Consolas" w:cs="Times New Roman"/>
+          <w:color w:val="CCCCCC"/>
+          <w:sz w:val="21"/>
+          <w:szCs w:val="21"/>
+          <w:lang w:val="en-US" w:eastAsia="ru-RU"/>
+        </w:rPr>
+      </w:pPr>
+      <w:r>
+        <w:rPr>
+          <w:rFonts w:ascii="Consolas" w:eastAsia="Times New Roman" w:hAnsi="Consolas" w:cs="Times New Roman"/>
+          <w:color w:val="CCCCCC"/>
+          <w:sz w:val="21"/>
+          <w:szCs w:val="21"/>
+          <w:lang w:val="en-US" w:eastAsia="ru-RU"/>
+        </w:rPr>
+        <w:t xml:space="preserve">    </w:t>
+      </w:r>
+      <w:r>
+        <w:rPr>
+          <w:rFonts w:ascii="Consolas" w:eastAsia="Times New Roman" w:hAnsi="Consolas" w:cs="Times New Roman"/>
+          <w:color w:val="CE9178"/>
+          <w:sz w:val="21"/>
+          <w:szCs w:val="21"/>
+          <w:lang w:val="en-US" w:eastAsia="ru-RU"/>
+        </w:rPr>
+        <w:t>"</w:t>
+      </w:r>
+      <w:proofErr w:type="spellStart"/>
+      <w:proofErr w:type="gramStart"/>
+      <w:r>
+        <w:rPr>
+          <w:rFonts w:ascii="Consolas" w:eastAsia="Times New Roman" w:hAnsi="Consolas" w:cs="Times New Roman"/>
+          <w:color w:val="CE9178"/>
+          <w:sz w:val="21"/>
+          <w:szCs w:val="21"/>
+          <w:lang w:val="en-US" w:eastAsia="ru-RU"/>
+        </w:rPr>
+        <w:t>event</w:t>
+      </w:r>
+      <w:proofErr w:type="gramEnd"/>
+      <w:r>
+        <w:rPr>
+          <w:rFonts w:ascii="Consolas" w:eastAsia="Times New Roman" w:hAnsi="Consolas" w:cs="Times New Roman"/>
+          <w:color w:val="CE9178"/>
+          <w:sz w:val="21"/>
+          <w:szCs w:val="21"/>
+          <w:lang w:val="en-US" w:eastAsia="ru-RU"/>
+        </w:rPr>
+        <w:t>_id</w:t>
+      </w:r>
+      <w:proofErr w:type="spellEnd"/>
+      <w:r>
+        <w:rPr>
+          <w:rFonts w:ascii="Consolas" w:eastAsia="Times New Roman" w:hAnsi="Consolas" w:cs="Times New Roman"/>
+          <w:color w:val="CE9178"/>
+          <w:sz w:val="21"/>
+          <w:szCs w:val="21"/>
+          <w:lang w:val="en-US" w:eastAsia="ru-RU"/>
+        </w:rPr>
+        <w:t>"</w:t>
+      </w:r>
+      <w:r>
+        <w:rPr>
+          <w:rFonts w:ascii="Consolas" w:eastAsia="Times New Roman" w:hAnsi="Consolas" w:cs="Times New Roman"/>
+          <w:color w:val="CCCCCC"/>
+          <w:sz w:val="21"/>
+          <w:szCs w:val="21"/>
+          <w:lang w:val="en-US" w:eastAsia="ru-RU"/>
+        </w:rPr>
+        <w:t xml:space="preserve">: </w:t>
+      </w:r>
+      <w:r>
+        <w:rPr>
+          <w:rFonts w:ascii="Consolas" w:eastAsia="Times New Roman" w:hAnsi="Consolas" w:cs="Times New Roman"/>
+          <w:color w:val="CE9178"/>
+          <w:sz w:val="21"/>
+          <w:szCs w:val="21"/>
+          <w:lang w:val="en-US" w:eastAsia="ru-RU"/>
+        </w:rPr>
+        <w:t>"</w:t>
+      </w:r>
+      <w:proofErr w:type="spellStart"/>
+      <w:r>
+        <w:rPr>
+          <w:rFonts w:ascii="Consolas" w:eastAsia="Times New Roman" w:hAnsi="Consolas" w:cs="Times New Roman"/>
+          <w:color w:val="CE9178"/>
+          <w:sz w:val="21"/>
+          <w:szCs w:val="21"/>
+          <w:lang w:val="en-US" w:eastAsia="ru-RU"/>
+        </w:rPr>
+        <w:t>uuid</w:t>
+      </w:r>
+      <w:proofErr w:type="spellEnd"/>
+      <w:r>
+        <w:rPr>
+          <w:rFonts w:ascii="Consolas" w:eastAsia="Times New Roman" w:hAnsi="Consolas" w:cs="Times New Roman"/>
+          <w:color w:val="CE9178"/>
+          <w:sz w:val="21"/>
+          <w:szCs w:val="21"/>
+          <w:lang w:val="en-US" w:eastAsia="ru-RU"/>
+        </w:rPr>
+        <w:t>"</w:t>
+      </w:r>
+      <w:r>
+        <w:rPr>
+          <w:rFonts w:ascii="Consolas" w:eastAsia="Times New Roman" w:hAnsi="Consolas" w:cs="Times New Roman"/>
+          <w:color w:val="CCCCCC"/>
+          <w:sz w:val="21"/>
+          <w:szCs w:val="21"/>
+          <w:lang w:val="en-US" w:eastAsia="ru-RU"/>
+        </w:rPr>
+        <w:t>,</w:t>
+      </w:r>
+    </w:p>
+    <w:p>
+      <w:pPr>
+        <w:shd w:val="clear" w:color="auto" w:fill="1F1F1F"/>
+        <w:spacing w:after="0" w:line="285" w:lineRule="atLeast"/>
+        <w:rPr>
+          <w:rFonts w:ascii="Consolas" w:eastAsia="Times New Roman" w:hAnsi="Consolas" w:cs="Times New Roman"/>
+          <w:color w:val="CCCCCC"/>
+          <w:sz w:val="21"/>
+          <w:szCs w:val="21"/>
+          <w:lang w:val="en-US" w:eastAsia="ru-RU"/>
+        </w:rPr>
+      </w:pPr>
+      <w:r>
+        <w:rPr>
+          <w:rFonts w:ascii="Consolas" w:eastAsia="Times New Roman" w:hAnsi="Consolas" w:cs="Times New Roman"/>
+          <w:color w:val="CCCCCC"/>
+          <w:sz w:val="21"/>
+          <w:szCs w:val="21"/>
+          <w:lang w:val="en-US" w:eastAsia="ru-RU"/>
+        </w:rPr>
+        <w:t xml:space="preserve">    </w:t>
+      </w:r>
+      <w:r>
+        <w:rPr>
+          <w:rFonts w:ascii="Consolas" w:eastAsia="Times New Roman" w:hAnsi="Consolas" w:cs="Times New Roman"/>
+          <w:color w:val="CE9178"/>
+          <w:sz w:val="21"/>
+          <w:szCs w:val="21"/>
+          <w:lang w:val="en-US" w:eastAsia="ru-RU"/>
+        </w:rPr>
+        <w:t>"</w:t>
+      </w:r>
+      <w:proofErr w:type="spellStart"/>
+      <w:proofErr w:type="gramStart"/>
+      <w:r>
+        <w:rPr>
+          <w:rFonts w:ascii="Consolas" w:eastAsia="Times New Roman" w:hAnsi="Consolas" w:cs="Times New Roman"/>
+          <w:color w:val="CE9178"/>
+          <w:sz w:val="21"/>
+          <w:szCs w:val="21"/>
+          <w:lang w:val="en-US" w:eastAsia="ru-RU"/>
+        </w:rPr>
+        <w:t>event</w:t>
+      </w:r>
+      <w:proofErr w:type="gramEnd"/>
+      <w:r>
+        <w:rPr>
+          <w:rFonts w:ascii="Consolas" w:eastAsia="Times New Roman" w:hAnsi="Consolas" w:cs="Times New Roman"/>
+          <w:color w:val="CE9178"/>
+          <w:sz w:val="21"/>
+          <w:szCs w:val="21"/>
+          <w:lang w:val="en-US" w:eastAsia="ru-RU"/>
+        </w:rPr>
+        <w:t>_type</w:t>
+      </w:r>
+      <w:proofErr w:type="spellEnd"/>
+      <w:r>
+        <w:rPr>
+          <w:rFonts w:ascii="Consolas" w:eastAsia="Times New Roman" w:hAnsi="Consolas" w:cs="Times New Roman"/>
+          <w:color w:val="CE9178"/>
+          <w:sz w:val="21"/>
+          <w:szCs w:val="21"/>
+          <w:lang w:val="en-US" w:eastAsia="ru-RU"/>
+        </w:rPr>
+        <w:t>"</w:t>
+      </w:r>
+      <w:r>
+        <w:rPr>
+          <w:rFonts w:ascii="Consolas" w:eastAsia="Times New Roman" w:hAnsi="Consolas" w:cs="Times New Roman"/>
+          <w:color w:val="CCCCCC"/>
+          <w:sz w:val="21"/>
+          <w:szCs w:val="21"/>
+          <w:lang w:val="en-US" w:eastAsia="ru-RU"/>
+        </w:rPr>
+        <w:t xml:space="preserve">: </w:t>
+      </w:r>
+      <w:r>
+        <w:rPr>
+          <w:rFonts w:ascii="Consolas" w:eastAsia="Times New Roman" w:hAnsi="Consolas" w:cs="Times New Roman"/>
+          <w:color w:val="CE9178"/>
+          <w:sz w:val="21"/>
+          <w:szCs w:val="21"/>
+          <w:lang w:val="en-US" w:eastAsia="ru-RU"/>
+        </w:rPr>
+        <w:t>"</w:t>
+      </w:r>
+      <w:proofErr w:type="spellStart"/>
+      <w:r>
+        <w:rPr>
+          <w:rFonts w:ascii="Consolas" w:eastAsia="Times New Roman" w:hAnsi="Consolas" w:cs="Times New Roman"/>
+          <w:color w:val="CE9178"/>
+          <w:sz w:val="21"/>
+          <w:szCs w:val="21"/>
+          <w:lang w:val="en-US" w:eastAsia="ru-RU"/>
+        </w:rPr>
+        <w:t>OrderCreated</w:t>
+      </w:r>
+      <w:proofErr w:type="spellEnd"/>
+      <w:r>
+        <w:rPr>
+          <w:rFonts w:ascii="Consolas" w:eastAsia="Times New Roman" w:hAnsi="Consolas" w:cs="Times New Roman"/>
+          <w:color w:val="CE9178"/>
+          <w:sz w:val="21"/>
+          <w:szCs w:val="21"/>
+          <w:lang w:val="en-US" w:eastAsia="ru-RU"/>
+        </w:rPr>
+        <w:t>"</w:t>
+      </w:r>
+      <w:r>
+        <w:rPr>
+          <w:rFonts w:ascii="Consolas" w:eastAsia="Times New Roman" w:hAnsi="Consolas" w:cs="Times New Roman"/>
+          <w:color w:val="CCCCCC"/>
+          <w:sz w:val="21"/>
+          <w:szCs w:val="21"/>
+          <w:lang w:val="en-US" w:eastAsia="ru-RU"/>
+        </w:rPr>
+        <w:t>,</w:t>
+      </w:r>
+    </w:p>
+    <w:p>
+      <w:pPr>
+        <w:shd w:val="clear" w:color="auto" w:fill="1F1F1F"/>
+        <w:spacing w:after="0" w:line="285" w:lineRule="atLeast"/>
+        <w:rPr>
+          <w:rFonts w:ascii="Consolas" w:eastAsia="Times New Roman" w:hAnsi="Consolas" w:cs="Times New Roman"/>
+          <w:color w:val="CCCCCC"/>
+          <w:sz w:val="21"/>
+          <w:szCs w:val="21"/>
+          <w:lang w:val="en-US" w:eastAsia="ru-RU"/>
+        </w:rPr>
+      </w:pPr>
+      <w:r>
+        <w:rPr>
+          <w:rFonts w:ascii="Consolas" w:eastAsia="Times New Roman" w:hAnsi="Consolas" w:cs="Times New Roman"/>
+          <w:color w:val="CCCCCC"/>
+          <w:sz w:val="21"/>
+          <w:szCs w:val="21"/>
+          <w:lang w:val="en-US" w:eastAsia="ru-RU"/>
+        </w:rPr>
+        <w:t xml:space="preserve">    </w:t>
+      </w:r>
+      <w:r>
+        <w:rPr>
+          <w:rFonts w:ascii="Consolas" w:eastAsia="Times New Roman" w:hAnsi="Consolas" w:cs="Times New Roman"/>
+          <w:color w:val="CE9178"/>
+          <w:sz w:val="21"/>
+          <w:szCs w:val="21"/>
+          <w:lang w:val="en-US" w:eastAsia="ru-RU"/>
+        </w:rPr>
+        <w:t>"version"</w:t>
+      </w:r>
+      <w:r>
+        <w:rPr>
+          <w:rFonts w:ascii="Consolas" w:eastAsia="Times New Roman" w:hAnsi="Consolas" w:cs="Times New Roman"/>
+          <w:color w:val="CCCCCC"/>
+          <w:sz w:val="21"/>
+          <w:szCs w:val="21"/>
+          <w:lang w:val="en-US" w:eastAsia="ru-RU"/>
+        </w:rPr>
+        <w:t xml:space="preserve">: </w:t>
+      </w:r>
+      <w:r>
+        <w:rPr>
+          <w:rFonts w:ascii="Consolas" w:eastAsia="Times New Roman" w:hAnsi="Consolas" w:cs="Times New Roman"/>
+          <w:color w:val="CE9178"/>
+          <w:sz w:val="21"/>
+          <w:szCs w:val="21"/>
+          <w:lang w:val="en-US" w:eastAsia="ru-RU"/>
+        </w:rPr>
+        <w:t>"1.0"</w:t>
+      </w:r>
+      <w:r>
+        <w:rPr>
+          <w:rFonts w:ascii="Consolas" w:eastAsia="Times New Roman" w:hAnsi="Consolas" w:cs="Times New Roman"/>
+          <w:color w:val="CCCCCC"/>
+          <w:sz w:val="21"/>
+          <w:szCs w:val="21"/>
+          <w:lang w:val="en-US" w:eastAsia="ru-RU"/>
+        </w:rPr>
+        <w:t>,</w:t>
+      </w:r>
+    </w:p>
+    <w:p>
+      <w:pPr>
+        <w:shd w:val="clear" w:color="auto" w:fill="1F1F1F"/>
+        <w:spacing w:after="0" w:line="285" w:lineRule="atLeast"/>
+        <w:rPr>
+          <w:rFonts w:ascii="Consolas" w:eastAsia="Times New Roman" w:hAnsi="Consolas" w:cs="Times New Roman"/>
+          <w:color w:val="CCCCCC"/>
+          <w:sz w:val="21"/>
+          <w:szCs w:val="21"/>
+          <w:lang w:val="en-US" w:eastAsia="ru-RU"/>
+        </w:rPr>
+      </w:pPr>
+      <w:r>
+        <w:rPr>
+          <w:rFonts w:ascii="Consolas" w:eastAsia="Times New Roman" w:hAnsi="Consolas" w:cs="Times New Roman"/>
+          <w:color w:val="CCCCCC"/>
+          <w:sz w:val="21"/>
+          <w:szCs w:val="21"/>
+          <w:lang w:val="en-US" w:eastAsia="ru-RU"/>
+        </w:rPr>
+        <w:t xml:space="preserve">    </w:t>
+      </w:r>
+      <w:r>
+        <w:rPr>
+          <w:rFonts w:ascii="Consolas" w:eastAsia="Times New Roman" w:hAnsi="Consolas" w:cs="Times New Roman"/>
+          <w:color w:val="CE9178"/>
+          <w:sz w:val="21"/>
+          <w:szCs w:val="21"/>
+          <w:lang w:val="en-US" w:eastAsia="ru-RU"/>
+        </w:rPr>
+        <w:t>"timestamp"</w:t>
+      </w:r>
+      <w:r>
+        <w:rPr>
+          <w:rFonts w:ascii="Consolas" w:eastAsia="Times New Roman" w:hAnsi="Consolas" w:cs="Times New Roman"/>
+          <w:color w:val="CCCCCC"/>
+          <w:sz w:val="21"/>
+          <w:szCs w:val="21"/>
+          <w:lang w:val="en-US" w:eastAsia="ru-RU"/>
+        </w:rPr>
+        <w:t xml:space="preserve">: </w:t>
+      </w:r>
+      <w:r>
+        <w:rPr>
+          <w:rFonts w:ascii="Consolas" w:eastAsia="Times New Roman" w:hAnsi="Consolas" w:cs="Times New Roman"/>
+          <w:color w:val="CE9178"/>
+          <w:sz w:val="21"/>
+          <w:szCs w:val="21"/>
+          <w:lang w:val="en-US" w:eastAsia="ru-RU"/>
+        </w:rPr>
+        <w:t>"2025-</w:t>
+      </w:r>
+      <w:r>
+        <w:rPr>
+          <w:rFonts w:ascii="Consolas" w:eastAsia="Times New Roman" w:hAnsi="Consolas" w:cs="Times New Roman"/>
+          <w:color w:val="CE9178"/>
+          <w:sz w:val="21"/>
+          <w:szCs w:val="21"/>
+          <w:lang w:eastAsia="ru-RU"/>
+        </w:rPr>
+        <w:t>12</w:t>
+      </w:r>
+      <w:r>
+        <w:rPr>
+          <w:rFonts w:ascii="Consolas" w:eastAsia="Times New Roman" w:hAnsi="Consolas" w:cs="Times New Roman"/>
+          <w:color w:val="CE9178"/>
+          <w:sz w:val="21"/>
+          <w:szCs w:val="21"/>
+          <w:lang w:val="en-US" w:eastAsia="ru-RU"/>
+        </w:rPr>
+        <w:t>-15T12:45:33Z"</w:t>
+      </w:r>
+      <w:r>
+        <w:rPr>
+          <w:rFonts w:ascii="Consolas" w:eastAsia="Times New Roman" w:hAnsi="Consolas" w:cs="Times New Roman"/>
+          <w:color w:val="CCCCCC"/>
+          <w:sz w:val="21"/>
+          <w:szCs w:val="21"/>
+          <w:lang w:val="en-US" w:eastAsia="ru-RU"/>
+        </w:rPr>
+        <w:t>,</w:t>
+      </w:r>
+    </w:p>
+    <w:p>
+      <w:pPr>
+        <w:shd w:val="clear" w:color="auto" w:fill="1F1F1F"/>
+        <w:spacing w:after="0" w:line="285" w:lineRule="atLeast"/>
+        <w:rPr>
+          <w:rFonts w:ascii="Consolas" w:eastAsia="Times New Roman" w:hAnsi="Consolas" w:cs="Times New Roman"/>
+          <w:color w:val="CCCCCC"/>
+          <w:sz w:val="21"/>
+          <w:szCs w:val="21"/>
+          <w:lang w:val="en-US" w:eastAsia="ru-RU"/>
+        </w:rPr>
+      </w:pPr>
+      <w:r>
+        <w:rPr>
+          <w:rFonts w:ascii="Consolas" w:eastAsia="Times New Roman" w:hAnsi="Consolas" w:cs="Times New Roman"/>
+          <w:color w:val="CCCCCC"/>
+          <w:sz w:val="21"/>
+          <w:szCs w:val="21"/>
+          <w:lang w:val="en-US" w:eastAsia="ru-RU"/>
+        </w:rPr>
+        <w:t xml:space="preserve">    </w:t>
+      </w:r>
+      <w:r>
+        <w:rPr>
+          <w:rFonts w:ascii="Consolas" w:eastAsia="Times New Roman" w:hAnsi="Consolas" w:cs="Times New Roman"/>
+          <w:color w:val="CE9178"/>
+          <w:sz w:val="21"/>
+          <w:szCs w:val="21"/>
+          <w:lang w:val="en-US" w:eastAsia="ru-RU"/>
+        </w:rPr>
+        <w:t>"source"</w:t>
+      </w:r>
+      <w:r>
+        <w:rPr>
+          <w:rFonts w:ascii="Consolas" w:eastAsia="Times New Roman" w:hAnsi="Consolas" w:cs="Times New Roman"/>
+          <w:color w:val="CCCCCC"/>
+          <w:sz w:val="21"/>
+          <w:szCs w:val="21"/>
+          <w:lang w:val="en-US" w:eastAsia="ru-RU"/>
+        </w:rPr>
+        <w:t xml:space="preserve">: </w:t>
+      </w:r>
+      <w:r>
+        <w:rPr>
+          <w:rFonts w:ascii="Consolas" w:eastAsia="Times New Roman" w:hAnsi="Consolas" w:cs="Times New Roman"/>
+          <w:color w:val="CE9178"/>
+          <w:sz w:val="21"/>
+          <w:szCs w:val="21"/>
+          <w:lang w:val="en-US" w:eastAsia="ru-RU"/>
+        </w:rPr>
+        <w:t>"order-service"</w:t>
+      </w:r>
+      <w:r>
+        <w:rPr>
+          <w:rFonts w:ascii="Consolas" w:eastAsia="Times New Roman" w:hAnsi="Consolas" w:cs="Times New Roman"/>
+          <w:color w:val="CCCCCC"/>
+          <w:sz w:val="21"/>
+          <w:szCs w:val="21"/>
+          <w:lang w:val="en-US" w:eastAsia="ru-RU"/>
+        </w:rPr>
+        <w:t>,</w:t>
+      </w:r>
+    </w:p>
+    <w:p>
+      <w:pPr>
+        <w:shd w:val="clear" w:color="auto" w:fill="1F1F1F"/>
+        <w:spacing w:after="0" w:line="285" w:lineRule="atLeast"/>
+        <w:rPr>
+          <w:rFonts w:ascii="Consolas" w:eastAsia="Times New Roman" w:hAnsi="Consolas" w:cs="Times New Roman"/>
+          <w:color w:val="CCCCCC"/>
+          <w:sz w:val="21"/>
+          <w:szCs w:val="21"/>
+          <w:lang w:val="en-US" w:eastAsia="ru-RU"/>
+        </w:rPr>
+      </w:pPr>
+      <w:r>
+        <w:rPr>
+          <w:rFonts w:ascii="Consolas" w:eastAsia="Times New Roman" w:hAnsi="Consolas" w:cs="Times New Roman"/>
+          <w:color w:val="CCCCCC"/>
+          <w:sz w:val="21"/>
+          <w:szCs w:val="21"/>
+          <w:lang w:val="en-US" w:eastAsia="ru-RU"/>
+        </w:rPr>
+        <w:t xml:space="preserve">    </w:t>
+      </w:r>
+      <w:r>
+        <w:rPr>
+          <w:rFonts w:ascii="Consolas" w:eastAsia="Times New Roman" w:hAnsi="Consolas" w:cs="Times New Roman"/>
+          <w:color w:val="CE9178"/>
+          <w:sz w:val="21"/>
+          <w:szCs w:val="21"/>
+          <w:lang w:val="en-US" w:eastAsia="ru-RU"/>
+        </w:rPr>
+        <w:t>"payload"</w:t>
+      </w:r>
+      <w:r>
+        <w:rPr>
+          <w:rFonts w:ascii="Consolas" w:eastAsia="Times New Roman" w:hAnsi="Consolas" w:cs="Times New Roman"/>
+          <w:color w:val="CCCCCC"/>
+          <w:sz w:val="21"/>
+          <w:szCs w:val="21"/>
+          <w:lang w:val="en-US" w:eastAsia="ru-RU"/>
+        </w:rPr>
+        <w:t>: {</w:t>
+      </w:r>
+    </w:p>
+    <w:p>
+      <w:pPr>
+        <w:shd w:val="clear" w:color="auto" w:fill="1F1F1F"/>
+        <w:spacing w:after="0" w:line="285" w:lineRule="atLeast"/>
+        <w:rPr>
+          <w:rFonts w:ascii="Consolas" w:eastAsia="Times New Roman" w:hAnsi="Consolas" w:cs="Times New Roman"/>
+          <w:color w:val="CCCCCC"/>
+          <w:sz w:val="21"/>
+          <w:szCs w:val="21"/>
+          <w:lang w:val="en-US" w:eastAsia="ru-RU"/>
+        </w:rPr>
+      </w:pPr>
+      <w:r>
+        <w:rPr>
+          <w:rFonts w:ascii="Consolas" w:eastAsia="Times New Roman" w:hAnsi="Consolas" w:cs="Times New Roman"/>
+          <w:color w:val="CCCCCC"/>
+          <w:sz w:val="21"/>
+          <w:szCs w:val="21"/>
+          <w:lang w:val="en-US" w:eastAsia="ru-RU"/>
+        </w:rPr>
+        <w:t xml:space="preserve">        </w:t>
+      </w:r>
+      <w:r>
+        <w:rPr>
+          <w:rFonts w:ascii="Consolas" w:eastAsia="Times New Roman" w:hAnsi="Consolas" w:cs="Times New Roman"/>
+          <w:color w:val="CE9178"/>
+          <w:sz w:val="21"/>
+          <w:szCs w:val="21"/>
+          <w:lang w:val="en-US" w:eastAsia="ru-RU"/>
+        </w:rPr>
+        <w:t>"</w:t>
+      </w:r>
+      <w:proofErr w:type="spellStart"/>
+      <w:proofErr w:type="gramStart"/>
+      <w:r>
+        <w:rPr>
+          <w:rFonts w:ascii="Consolas" w:eastAsia="Times New Roman" w:hAnsi="Consolas" w:cs="Times New Roman"/>
+          <w:color w:val="CE9178"/>
+          <w:sz w:val="21"/>
+          <w:szCs w:val="21"/>
+          <w:lang w:val="en-US" w:eastAsia="ru-RU"/>
+        </w:rPr>
+        <w:t>order</w:t>
+      </w:r>
+      <w:proofErr w:type="gramEnd"/>
+      <w:r>
+        <w:rPr>
+          <w:rFonts w:ascii="Consolas" w:eastAsia="Times New Roman" w:hAnsi="Consolas" w:cs="Times New Roman"/>
+          <w:color w:val="CE9178"/>
+          <w:sz w:val="21"/>
+          <w:szCs w:val="21"/>
+          <w:lang w:val="en-US" w:eastAsia="ru-RU"/>
+        </w:rPr>
+        <w:t>_id</w:t>
+      </w:r>
+      <w:proofErr w:type="spellEnd"/>
+      <w:r>
+        <w:rPr>
+          <w:rFonts w:ascii="Consolas" w:eastAsia="Times New Roman" w:hAnsi="Consolas" w:cs="Times New Roman"/>
+          <w:color w:val="CE9178"/>
+          <w:sz w:val="21"/>
+          <w:szCs w:val="21"/>
+          <w:lang w:val="en-US" w:eastAsia="ru-RU"/>
+        </w:rPr>
+        <w:t>"</w:t>
+      </w:r>
+      <w:r>
+        <w:rPr>
+          <w:rFonts w:ascii="Consolas" w:eastAsia="Times New Roman" w:hAnsi="Consolas" w:cs="Times New Roman"/>
+          <w:color w:val="CCCCCC"/>
+          <w:sz w:val="21"/>
+          <w:szCs w:val="21"/>
+          <w:lang w:val="en-US" w:eastAsia="ru-RU"/>
+        </w:rPr>
+        <w:t xml:space="preserve">: </w:t>
+      </w:r>
+      <w:r>
+        <w:rPr>
+          <w:rFonts w:ascii="Consolas" w:eastAsia="Times New Roman" w:hAnsi="Consolas" w:cs="Times New Roman"/>
+          <w:color w:val="B5CEA8"/>
+          <w:sz w:val="21"/>
+          <w:szCs w:val="21"/>
+          <w:lang w:val="en-US" w:eastAsia="ru-RU"/>
+        </w:rPr>
+        <w:t>12031</w:t>
+      </w:r>
+      <w:r>
+        <w:rPr>
+          <w:rFonts w:ascii="Consolas" w:eastAsia="Times New Roman" w:hAnsi="Consolas" w:cs="Times New Roman"/>
+          <w:color w:val="CCCCCC"/>
+          <w:sz w:val="21"/>
+          <w:szCs w:val="21"/>
+          <w:lang w:val="en-US" w:eastAsia="ru-RU"/>
+        </w:rPr>
+        <w:t>,</w:t>
+      </w:r>
+    </w:p>
+    <w:p>
+      <w:pPr>
+        <w:shd w:val="clear" w:color="auto" w:fill="1F1F1F"/>
+        <w:spacing w:after="0" w:line="285" w:lineRule="atLeast"/>
+        <w:rPr>
+          <w:rFonts w:ascii="Consolas" w:eastAsia="Times New Roman" w:hAnsi="Consolas" w:cs="Times New Roman"/>
+          <w:color w:val="CCCCCC"/>
+          <w:sz w:val="21"/>
+          <w:szCs w:val="21"/>
+          <w:lang w:val="en-US" w:eastAsia="ru-RU"/>
+        </w:rPr>
+      </w:pPr>
+      <w:r>
+        <w:rPr>
+          <w:rFonts w:ascii="Consolas" w:eastAsia="Times New Roman" w:hAnsi="Consolas" w:cs="Times New Roman"/>
+          <w:color w:val="CCCCCC"/>
+          <w:sz w:val="21"/>
+          <w:szCs w:val="21"/>
+          <w:lang w:val="en-US" w:eastAsia="ru-RU"/>
+        </w:rPr>
+        <w:t xml:space="preserve">        </w:t>
+      </w:r>
+      <w:r>
+        <w:rPr>
+          <w:rFonts w:ascii="Consolas" w:eastAsia="Times New Roman" w:hAnsi="Consolas" w:cs="Times New Roman"/>
+          <w:color w:val="CE9178"/>
+          <w:sz w:val="21"/>
+          <w:szCs w:val="21"/>
+          <w:lang w:val="en-US" w:eastAsia="ru-RU"/>
+        </w:rPr>
+        <w:t>"</w:t>
+      </w:r>
+      <w:proofErr w:type="spellStart"/>
+      <w:proofErr w:type="gramStart"/>
+      <w:r>
+        <w:rPr>
+          <w:rFonts w:ascii="Consolas" w:eastAsia="Times New Roman" w:hAnsi="Consolas" w:cs="Times New Roman"/>
+          <w:color w:val="CE9178"/>
+          <w:sz w:val="21"/>
+          <w:szCs w:val="21"/>
+          <w:lang w:val="en-US" w:eastAsia="ru-RU"/>
+        </w:rPr>
+        <w:t>user</w:t>
+      </w:r>
+      <w:proofErr w:type="gramEnd"/>
+      <w:r>
+        <w:rPr>
+          <w:rFonts w:ascii="Consolas" w:eastAsia="Times New Roman" w:hAnsi="Consolas" w:cs="Times New Roman"/>
+          <w:color w:val="CE9178"/>
+          <w:sz w:val="21"/>
+          <w:szCs w:val="21"/>
+          <w:lang w:val="en-US" w:eastAsia="ru-RU"/>
+        </w:rPr>
+        <w:t>_id</w:t>
+      </w:r>
+      <w:proofErr w:type="spellEnd"/>
+      <w:r>
+        <w:rPr>
+          <w:rFonts w:ascii="Consolas" w:eastAsia="Times New Roman" w:hAnsi="Consolas" w:cs="Times New Roman"/>
+          <w:color w:val="CE9178"/>
+          <w:sz w:val="21"/>
+          <w:szCs w:val="21"/>
+          <w:lang w:val="en-US" w:eastAsia="ru-RU"/>
+        </w:rPr>
+        <w:t>"</w:t>
+      </w:r>
+      <w:r>
+        <w:rPr>
+          <w:rFonts w:ascii="Consolas" w:eastAsia="Times New Roman" w:hAnsi="Consolas" w:cs="Times New Roman"/>
+          <w:color w:val="CCCCCC"/>
+          <w:sz w:val="21"/>
+          <w:szCs w:val="21"/>
+          <w:lang w:val="en-US" w:eastAsia="ru-RU"/>
+        </w:rPr>
+        <w:t xml:space="preserve">: </w:t>
+      </w:r>
+      <w:r>
+        <w:rPr>
+          <w:rFonts w:ascii="Consolas" w:eastAsia="Times New Roman" w:hAnsi="Consolas" w:cs="Times New Roman"/>
+          <w:color w:val="B5CEA8"/>
+          <w:sz w:val="21"/>
+          <w:szCs w:val="21"/>
+          <w:lang w:val="en-US" w:eastAsia="ru-RU"/>
+        </w:rPr>
+        <w:t>88</w:t>
+      </w:r>
+      <w:r>
+        <w:rPr>
+          <w:rFonts w:ascii="Consolas" w:eastAsia="Times New Roman" w:hAnsi="Consolas" w:cs="Times New Roman"/>
+          <w:color w:val="CCCCCC"/>
+          <w:sz w:val="21"/>
+          <w:szCs w:val="21"/>
+          <w:lang w:val="en-US" w:eastAsia="ru-RU"/>
+        </w:rPr>
+        <w:t>,</w:t>
+      </w:r>
+    </w:p>
+    <w:p>
+      <w:pPr>
+        <w:shd w:val="clear" w:color="auto" w:fill="1F1F1F"/>
+        <w:spacing w:after="0" w:line="285" w:lineRule="atLeast"/>
+        <w:rPr>
+          <w:rFonts w:ascii="Consolas" w:eastAsia="Times New Roman" w:hAnsi="Consolas" w:cs="Times New Roman"/>
+          <w:color w:val="CCCCCC"/>
+          <w:sz w:val="21"/>
+          <w:szCs w:val="21"/>
+          <w:lang w:eastAsia="ru-RU"/>
+        </w:rPr>
+      </w:pPr>
+      <w:r>
+        <w:rPr>
+          <w:rFonts w:ascii="Consolas" w:eastAsia="Times New Roman" w:hAnsi="Consolas" w:cs="Times New Roman"/>
+          <w:color w:val="CCCCCC"/>
+          <w:sz w:val="21"/>
+          <w:szCs w:val="21"/>
+          <w:lang w:val="en-US" w:eastAsia="ru-RU"/>
+        </w:rPr>
+        <w:t xml:space="preserve">        </w:t>
+      </w:r>
+      <w:r>
+        <w:rPr>
+          <w:rFonts w:ascii="Consolas" w:eastAsia="Times New Roman" w:hAnsi="Consolas" w:cs="Times New Roman"/>
+          <w:color w:val="CE9178"/>
+          <w:sz w:val="21"/>
+          <w:szCs w:val="21"/>
+          <w:lang w:eastAsia="ru-RU"/>
+        </w:rPr>
+        <w:t>"</w:t>
+      </w:r>
+      <w:proofErr w:type="spellStart"/>
+      <w:r>
+        <w:rPr>
+          <w:rFonts w:ascii="Consolas" w:eastAsia="Times New Roman" w:hAnsi="Consolas" w:cs="Times New Roman"/>
+          <w:color w:val="CE9178"/>
+          <w:sz w:val="21"/>
+          <w:szCs w:val="21"/>
+          <w:lang w:eastAsia="ru-RU"/>
+        </w:rPr>
+        <w:t>total_amount</w:t>
+      </w:r>
+      <w:proofErr w:type="spellEnd"/>
+      <w:r>
+        <w:rPr>
+          <w:rFonts w:ascii="Consolas" w:eastAsia="Times New Roman" w:hAnsi="Consolas" w:cs="Times New Roman"/>
+          <w:color w:val="CE9178"/>
+          <w:sz w:val="21"/>
+          <w:szCs w:val="21"/>
+          <w:lang w:eastAsia="ru-RU"/>
+        </w:rPr>
+        <w:t>"</w:t>
+      </w:r>
+      <w:r>
+        <w:rPr>
+          <w:rFonts w:ascii="Consolas" w:eastAsia="Times New Roman" w:hAnsi="Consolas" w:cs="Times New Roman"/>
+          <w:color w:val="CCCCCC"/>
+          <w:sz w:val="21"/>
+          <w:szCs w:val="21"/>
+          <w:lang w:eastAsia="ru-RU"/>
+        </w:rPr>
+        <w:t xml:space="preserve">: </w:t>
+      </w:r>
+      <w:r>
+        <w:rPr>
+          <w:rFonts w:ascii="Consolas" w:eastAsia="Times New Roman" w:hAnsi="Consolas" w:cs="Times New Roman"/>
+          <w:color w:val="B5CEA8"/>
+          <w:sz w:val="21"/>
+          <w:szCs w:val="21"/>
+          <w:lang w:eastAsia="ru-RU"/>
+        </w:rPr>
+        <w:t>590.00</w:t>
+      </w:r>
+    </w:p>
+    <w:p>
+      <w:pPr>
+        <w:shd w:val="clear" w:color="auto" w:fill="1F1F1F"/>
+        <w:spacing w:after="0" w:line="285" w:lineRule="atLeast"/>
+        <w:rPr>
+          <w:rFonts w:ascii="Consolas" w:eastAsia="Times New Roman" w:hAnsi="Consolas" w:cs="Times New Roman"/>
+          <w:color w:val="CCCCCC"/>
+          <w:sz w:val="21"/>
+          <w:szCs w:val="21"/>
+          <w:lang w:eastAsia="ru-RU"/>
+        </w:rPr>
+      </w:pPr>
+      <w:r>
+        <w:rPr>
+          <w:rFonts w:ascii="Consolas" w:eastAsia="Times New Roman" w:hAnsi="Consolas" w:cs="Times New Roman"/>
+          <w:color w:val="CCCCCC"/>
+          <w:sz w:val="21"/>
+          <w:szCs w:val="21"/>
+          <w:lang w:eastAsia="ru-RU"/>
+        </w:rPr>
+        <w:t>    }</w:t>
+      </w:r>
+    </w:p>
+    <w:p>
+      <w:pPr>
+        <w:shd w:val="clear" w:color="auto" w:fill="1F1F1F"/>
+        <w:spacing w:after="0" w:line="285" w:lineRule="atLeast"/>
+        <w:rPr>
+          <w:rFonts w:ascii="Consolas" w:eastAsia="Times New Roman" w:hAnsi="Consolas" w:cs="Times New Roman"/>
+          <w:color w:val="CCCCCC"/>
+          <w:sz w:val="21"/>
+          <w:szCs w:val="21"/>
+          <w:lang w:eastAsia="ru-RU"/>
+        </w:rPr>
+      </w:pPr>
+      <w:r>
+        <w:rPr>
+          <w:rFonts w:ascii="Consolas" w:eastAsia="Times New Roman" w:hAnsi="Consolas" w:cs="Times New Roman"/>
+          <w:color w:val="CCCCCC"/>
+          <w:sz w:val="21"/>
+          <w:szCs w:val="21"/>
+          <w:lang w:eastAsia="ru-RU"/>
+        </w:rPr>
+        <w:t>}</w:t>
+      </w:r>
+    </w:p>
+    <w:p>
+      <w:pPr>
+        <w:shd w:val="clear" w:color="auto" w:fill="1F1F1F"/>
+        <w:spacing w:after="0" w:line="285" w:lineRule="atLeast"/>
+        <w:rPr>
+          <w:rFonts w:ascii="Consolas" w:eastAsia="Times New Roman" w:hAnsi="Consolas" w:cs="Times New Roman"/>
+          <w:color w:val="CCCCCC"/>
+          <w:sz w:val="21"/>
+          <w:szCs w:val="21"/>
+          <w:lang w:eastAsia="ru-RU"/>
+        </w:rPr>
+      </w:pPr>
+    </w:p>
+    <w:p/>
+    <w:p>
+      <w:pPr>
+        <w:pStyle w:val="3"/>
+      </w:pPr>
+      <w:proofErr w:type="spellStart"/>
+      <w:r>
+        <w:t>PaymentSuccessful</w:t>
+      </w:r>
+      <w:proofErr w:type="spellEnd"/>
+    </w:p>
+    <w:p>
+      <w:pPr>
+        <w:shd w:val="clear" w:color="auto" w:fill="1F1F1F"/>
+        <w:spacing w:after="0" w:line="285" w:lineRule="atLeast"/>
+        <w:rPr>
+          <w:rFonts w:ascii="Consolas" w:eastAsia="Times New Roman" w:hAnsi="Consolas" w:cs="Times New Roman"/>
+          <w:color w:val="CCCCCC"/>
+          <w:sz w:val="21"/>
+          <w:szCs w:val="21"/>
+          <w:lang w:val="en-US" w:eastAsia="ru-RU"/>
+        </w:rPr>
+      </w:pPr>
+      <w:r>
+        <w:rPr>
+          <w:rFonts w:ascii="Consolas" w:eastAsia="Times New Roman" w:hAnsi="Consolas" w:cs="Times New Roman"/>
+          <w:color w:val="CCCCCC"/>
+          <w:sz w:val="21"/>
+          <w:szCs w:val="21"/>
+          <w:lang w:val="en-US" w:eastAsia="ru-RU"/>
+        </w:rPr>
+        <w:t>{</w:t>
+      </w:r>
+    </w:p>
+    <w:p>
+      <w:pPr>
+        <w:shd w:val="clear" w:color="auto" w:fill="1F1F1F"/>
+        <w:spacing w:after="0" w:line="285" w:lineRule="atLeast"/>
+        <w:rPr>
+          <w:rFonts w:ascii="Consolas" w:eastAsia="Times New Roman" w:hAnsi="Consolas" w:cs="Times New Roman"/>
+          <w:color w:val="CCCCCC"/>
+          <w:sz w:val="21"/>
+          <w:szCs w:val="21"/>
+          <w:lang w:val="en-US" w:eastAsia="ru-RU"/>
+        </w:rPr>
+      </w:pPr>
+      <w:r>
+        <w:rPr>
+          <w:rFonts w:ascii="Consolas" w:eastAsia="Times New Roman" w:hAnsi="Consolas" w:cs="Times New Roman"/>
+          <w:color w:val="CCCCCC"/>
+          <w:sz w:val="21"/>
+          <w:szCs w:val="21"/>
+          <w:lang w:val="en-US" w:eastAsia="ru-RU"/>
+        </w:rPr>
+        <w:t xml:space="preserve">    </w:t>
+      </w:r>
+      <w:r>
+        <w:rPr>
+          <w:rFonts w:ascii="Consolas" w:eastAsia="Times New Roman" w:hAnsi="Consolas" w:cs="Times New Roman"/>
+          <w:color w:val="CE9178"/>
+          <w:sz w:val="21"/>
+          <w:szCs w:val="21"/>
+          <w:lang w:val="en-US" w:eastAsia="ru-RU"/>
+        </w:rPr>
+        <w:t>"</w:t>
+      </w:r>
+      <w:proofErr w:type="spellStart"/>
+      <w:proofErr w:type="gramStart"/>
+      <w:r>
+        <w:rPr>
+          <w:rFonts w:ascii="Consolas" w:eastAsia="Times New Roman" w:hAnsi="Consolas" w:cs="Times New Roman"/>
+          <w:color w:val="CE9178"/>
+          <w:sz w:val="21"/>
+          <w:szCs w:val="21"/>
+          <w:lang w:val="en-US" w:eastAsia="ru-RU"/>
+        </w:rPr>
+        <w:t>event</w:t>
+      </w:r>
+      <w:proofErr w:type="gramEnd"/>
+      <w:r>
+        <w:rPr>
+          <w:rFonts w:ascii="Consolas" w:eastAsia="Times New Roman" w:hAnsi="Consolas" w:cs="Times New Roman"/>
+          <w:color w:val="CE9178"/>
+          <w:sz w:val="21"/>
+          <w:szCs w:val="21"/>
+          <w:lang w:val="en-US" w:eastAsia="ru-RU"/>
+        </w:rPr>
+        <w:t>_id</w:t>
+      </w:r>
+      <w:proofErr w:type="spellEnd"/>
+      <w:r>
+        <w:rPr>
+          <w:rFonts w:ascii="Consolas" w:eastAsia="Times New Roman" w:hAnsi="Consolas" w:cs="Times New Roman"/>
+          <w:color w:val="CE9178"/>
+          <w:sz w:val="21"/>
+          <w:szCs w:val="21"/>
+          <w:lang w:val="en-US" w:eastAsia="ru-RU"/>
+        </w:rPr>
+        <w:t>"</w:t>
+      </w:r>
+      <w:r>
+        <w:rPr>
+          <w:rFonts w:ascii="Consolas" w:eastAsia="Times New Roman" w:hAnsi="Consolas" w:cs="Times New Roman"/>
+          <w:color w:val="CCCCCC"/>
+          <w:sz w:val="21"/>
+          <w:szCs w:val="21"/>
+          <w:lang w:val="en-US" w:eastAsia="ru-RU"/>
+        </w:rPr>
+        <w:t xml:space="preserve">: </w:t>
+      </w:r>
+      <w:r>
+        <w:rPr>
+          <w:rFonts w:ascii="Consolas" w:eastAsia="Times New Roman" w:hAnsi="Consolas" w:cs="Times New Roman"/>
+          <w:color w:val="CE9178"/>
+          <w:sz w:val="21"/>
+          <w:szCs w:val="21"/>
+          <w:lang w:val="en-US" w:eastAsia="ru-RU"/>
+        </w:rPr>
+        <w:t>"</w:t>
+      </w:r>
+      <w:proofErr w:type="spellStart"/>
+      <w:r>
+        <w:rPr>
+          <w:rFonts w:ascii="Consolas" w:eastAsia="Times New Roman" w:hAnsi="Consolas" w:cs="Times New Roman"/>
+          <w:color w:val="CE9178"/>
+          <w:sz w:val="21"/>
+          <w:szCs w:val="21"/>
+          <w:lang w:val="en-US" w:eastAsia="ru-RU"/>
+        </w:rPr>
+        <w:t>uuid</w:t>
+      </w:r>
+      <w:proofErr w:type="spellEnd"/>
+      <w:r>
+        <w:rPr>
+          <w:rFonts w:ascii="Consolas" w:eastAsia="Times New Roman" w:hAnsi="Consolas" w:cs="Times New Roman"/>
+          <w:color w:val="CE9178"/>
+          <w:sz w:val="21"/>
+          <w:szCs w:val="21"/>
+          <w:lang w:val="en-US" w:eastAsia="ru-RU"/>
+        </w:rPr>
+        <w:t>"</w:t>
+      </w:r>
+      <w:r>
+        <w:rPr>
+          <w:rFonts w:ascii="Consolas" w:eastAsia="Times New Roman" w:hAnsi="Consolas" w:cs="Times New Roman"/>
+          <w:color w:val="CCCCCC"/>
+          <w:sz w:val="21"/>
+          <w:szCs w:val="21"/>
+          <w:lang w:val="en-US" w:eastAsia="ru-RU"/>
+        </w:rPr>
+        <w:t>,</w:t>
+      </w:r>
+    </w:p>
+    <w:p>
+      <w:pPr>
+        <w:shd w:val="clear" w:color="auto" w:fill="1F1F1F"/>
+        <w:spacing w:after="0" w:line="285" w:lineRule="atLeast"/>
+        <w:rPr>
+          <w:rFonts w:ascii="Consolas" w:eastAsia="Times New Roman" w:hAnsi="Consolas" w:cs="Times New Roman"/>
+          <w:color w:val="CCCCCC"/>
+          <w:sz w:val="21"/>
+          <w:szCs w:val="21"/>
+          <w:lang w:val="en-US" w:eastAsia="ru-RU"/>
+        </w:rPr>
+      </w:pPr>
+      <w:r>
+        <w:rPr>
+          <w:rFonts w:ascii="Consolas" w:eastAsia="Times New Roman" w:hAnsi="Consolas" w:cs="Times New Roman"/>
+          <w:color w:val="CCCCCC"/>
+          <w:sz w:val="21"/>
+          <w:szCs w:val="21"/>
+          <w:lang w:val="en-US" w:eastAsia="ru-RU"/>
+        </w:rPr>
+        <w:t xml:space="preserve">    </w:t>
+      </w:r>
+      <w:r>
+        <w:rPr>
+          <w:rFonts w:ascii="Consolas" w:eastAsia="Times New Roman" w:hAnsi="Consolas" w:cs="Times New Roman"/>
+          <w:color w:val="CE9178"/>
+          <w:sz w:val="21"/>
+          <w:szCs w:val="21"/>
+          <w:lang w:val="en-US" w:eastAsia="ru-RU"/>
+        </w:rPr>
+        <w:t>"</w:t>
+      </w:r>
+      <w:proofErr w:type="spellStart"/>
+      <w:proofErr w:type="gramStart"/>
+      <w:r>
+        <w:rPr>
+          <w:rFonts w:ascii="Consolas" w:eastAsia="Times New Roman" w:hAnsi="Consolas" w:cs="Times New Roman"/>
+          <w:color w:val="CE9178"/>
+          <w:sz w:val="21"/>
+          <w:szCs w:val="21"/>
+          <w:lang w:val="en-US" w:eastAsia="ru-RU"/>
+        </w:rPr>
+        <w:t>event</w:t>
+      </w:r>
+      <w:proofErr w:type="gramEnd"/>
+      <w:r>
+        <w:rPr>
+          <w:rFonts w:ascii="Consolas" w:eastAsia="Times New Roman" w:hAnsi="Consolas" w:cs="Times New Roman"/>
+          <w:color w:val="CE9178"/>
+          <w:sz w:val="21"/>
+          <w:szCs w:val="21"/>
+          <w:lang w:val="en-US" w:eastAsia="ru-RU"/>
+        </w:rPr>
+        <w:t>_type</w:t>
+      </w:r>
+      <w:proofErr w:type="spellEnd"/>
+      <w:r>
+        <w:rPr>
+          <w:rFonts w:ascii="Consolas" w:eastAsia="Times New Roman" w:hAnsi="Consolas" w:cs="Times New Roman"/>
+          <w:color w:val="CE9178"/>
+          <w:sz w:val="21"/>
+          <w:szCs w:val="21"/>
+          <w:lang w:val="en-US" w:eastAsia="ru-RU"/>
+        </w:rPr>
+        <w:t>"</w:t>
+      </w:r>
+      <w:r>
+        <w:rPr>
+          <w:rFonts w:ascii="Consolas" w:eastAsia="Times New Roman" w:hAnsi="Consolas" w:cs="Times New Roman"/>
+          <w:color w:val="CCCCCC"/>
+          <w:sz w:val="21"/>
+          <w:szCs w:val="21"/>
+          <w:lang w:val="en-US" w:eastAsia="ru-RU"/>
+        </w:rPr>
+        <w:t xml:space="preserve">: </w:t>
+      </w:r>
+      <w:r>
+        <w:rPr>
+          <w:rFonts w:ascii="Consolas" w:eastAsia="Times New Roman" w:hAnsi="Consolas" w:cs="Times New Roman"/>
+          <w:color w:val="CE9178"/>
+          <w:sz w:val="21"/>
+          <w:szCs w:val="21"/>
+          <w:lang w:val="en-US" w:eastAsia="ru-RU"/>
+        </w:rPr>
+        <w:t>"</w:t>
+      </w:r>
+      <w:proofErr w:type="spellStart"/>
+      <w:r>
+        <w:rPr>
+          <w:rFonts w:ascii="Consolas" w:eastAsia="Times New Roman" w:hAnsi="Consolas" w:cs="Times New Roman"/>
+          <w:color w:val="CE9178"/>
+          <w:sz w:val="21"/>
+          <w:szCs w:val="21"/>
+          <w:lang w:val="en-US" w:eastAsia="ru-RU"/>
+        </w:rPr>
+        <w:t>PaymentSuccessful</w:t>
+      </w:r>
+      <w:proofErr w:type="spellEnd"/>
+      <w:r>
+        <w:rPr>
+          <w:rFonts w:ascii="Consolas" w:eastAsia="Times New Roman" w:hAnsi="Consolas" w:cs="Times New Roman"/>
+          <w:color w:val="CE9178"/>
+          <w:sz w:val="21"/>
+          <w:szCs w:val="21"/>
+          <w:lang w:val="en-US" w:eastAsia="ru-RU"/>
+        </w:rPr>
+        <w:t>"</w:t>
+      </w:r>
+      <w:r>
+        <w:rPr>
+          <w:rFonts w:ascii="Consolas" w:eastAsia="Times New Roman" w:hAnsi="Consolas" w:cs="Times New Roman"/>
+          <w:color w:val="CCCCCC"/>
+          <w:sz w:val="21"/>
+          <w:szCs w:val="21"/>
+          <w:lang w:val="en-US" w:eastAsia="ru-RU"/>
+        </w:rPr>
+        <w:t>,</w:t>
+      </w:r>
+    </w:p>
+    <w:p>
+      <w:pPr>
+        <w:shd w:val="clear" w:color="auto" w:fill="1F1F1F"/>
+        <w:spacing w:after="0" w:line="285" w:lineRule="atLeast"/>
+        <w:rPr>
+          <w:rFonts w:ascii="Consolas" w:eastAsia="Times New Roman" w:hAnsi="Consolas" w:cs="Times New Roman"/>
+          <w:color w:val="CCCCCC"/>
+          <w:sz w:val="21"/>
+          <w:szCs w:val="21"/>
+          <w:lang w:val="en-US" w:eastAsia="ru-RU"/>
+        </w:rPr>
+      </w:pPr>
+      <w:r>
+        <w:rPr>
+          <w:rFonts w:ascii="Consolas" w:eastAsia="Times New Roman" w:hAnsi="Consolas" w:cs="Times New Roman"/>
+          <w:color w:val="CCCCCC"/>
+          <w:sz w:val="21"/>
+          <w:szCs w:val="21"/>
+          <w:lang w:val="en-US" w:eastAsia="ru-RU"/>
+        </w:rPr>
+        <w:t xml:space="preserve">    </w:t>
+      </w:r>
+      <w:r>
+        <w:rPr>
+          <w:rFonts w:ascii="Consolas" w:eastAsia="Times New Roman" w:hAnsi="Consolas" w:cs="Times New Roman"/>
+          <w:color w:val="CE9178"/>
+          <w:sz w:val="21"/>
+          <w:szCs w:val="21"/>
+          <w:lang w:val="en-US" w:eastAsia="ru-RU"/>
+        </w:rPr>
+        <w:t>"version"</w:t>
+      </w:r>
+      <w:r>
+        <w:rPr>
+          <w:rFonts w:ascii="Consolas" w:eastAsia="Times New Roman" w:hAnsi="Consolas" w:cs="Times New Roman"/>
+          <w:color w:val="CCCCCC"/>
+          <w:sz w:val="21"/>
+          <w:szCs w:val="21"/>
+          <w:lang w:val="en-US" w:eastAsia="ru-RU"/>
+        </w:rPr>
+        <w:t xml:space="preserve">: </w:t>
+      </w:r>
+      <w:r>
+        <w:rPr>
+          <w:rFonts w:ascii="Consolas" w:eastAsia="Times New Roman" w:hAnsi="Consolas" w:cs="Times New Roman"/>
+          <w:color w:val="CE9178"/>
+          <w:sz w:val="21"/>
+          <w:szCs w:val="21"/>
+          <w:lang w:val="en-US" w:eastAsia="ru-RU"/>
+        </w:rPr>
+        <w:t>"1.0"</w:t>
+      </w:r>
+      <w:r>
+        <w:rPr>
+          <w:rFonts w:ascii="Consolas" w:eastAsia="Times New Roman" w:hAnsi="Consolas" w:cs="Times New Roman"/>
+          <w:color w:val="CCCCCC"/>
+          <w:sz w:val="21"/>
+          <w:szCs w:val="21"/>
+          <w:lang w:val="en-US" w:eastAsia="ru-RU"/>
+        </w:rPr>
+        <w:t>,</w:t>
+      </w:r>
+    </w:p>
+    <w:p>
+      <w:pPr>
+        <w:shd w:val="clear" w:color="auto" w:fill="1F1F1F"/>
+        <w:spacing w:after="0" w:line="285" w:lineRule="atLeast"/>
+        <w:rPr>
+          <w:rFonts w:ascii="Consolas" w:eastAsia="Times New Roman" w:hAnsi="Consolas" w:cs="Times New Roman"/>
+          <w:color w:val="CCCCCC"/>
+          <w:sz w:val="21"/>
+          <w:szCs w:val="21"/>
+          <w:lang w:val="en-US" w:eastAsia="ru-RU"/>
+        </w:rPr>
+      </w:pPr>
+      <w:r>
+        <w:rPr>
+          <w:rFonts w:ascii="Consolas" w:eastAsia="Times New Roman" w:hAnsi="Consolas" w:cs="Times New Roman"/>
+          <w:color w:val="CCCCCC"/>
+          <w:sz w:val="21"/>
+          <w:szCs w:val="21"/>
+          <w:lang w:val="en-US" w:eastAsia="ru-RU"/>
+        </w:rPr>
+        <w:t xml:space="preserve">    </w:t>
+      </w:r>
+      <w:r>
+        <w:rPr>
+          <w:rFonts w:ascii="Consolas" w:eastAsia="Times New Roman" w:hAnsi="Consolas" w:cs="Times New Roman"/>
+          <w:color w:val="CE9178"/>
+          <w:sz w:val="21"/>
+          <w:szCs w:val="21"/>
+          <w:lang w:val="en-US" w:eastAsia="ru-RU"/>
+        </w:rPr>
+        <w:t>"timestamp"</w:t>
+      </w:r>
+      <w:r>
+        <w:rPr>
+          <w:rFonts w:ascii="Consolas" w:eastAsia="Times New Roman" w:hAnsi="Consolas" w:cs="Times New Roman"/>
+          <w:color w:val="CCCCCC"/>
+          <w:sz w:val="21"/>
+          <w:szCs w:val="21"/>
+          <w:lang w:val="en-US" w:eastAsia="ru-RU"/>
+        </w:rPr>
+        <w:t xml:space="preserve">: </w:t>
+      </w:r>
+      <w:r>
+        <w:rPr>
+          <w:rFonts w:ascii="Consolas" w:eastAsia="Times New Roman" w:hAnsi="Consolas" w:cs="Times New Roman"/>
+          <w:color w:val="CE9178"/>
+          <w:sz w:val="21"/>
+          <w:szCs w:val="21"/>
+          <w:lang w:val="en-US" w:eastAsia="ru-RU"/>
+        </w:rPr>
+        <w:t>"2025-1</w:t>
+      </w:r>
+      <w:r>
+        <w:rPr>
+          <w:rFonts w:ascii="Consolas" w:eastAsia="Times New Roman" w:hAnsi="Consolas" w:cs="Times New Roman"/>
+          <w:color w:val="CE9178"/>
+          <w:sz w:val="21"/>
+          <w:szCs w:val="21"/>
+          <w:lang w:eastAsia="ru-RU"/>
+        </w:rPr>
+        <w:t>2</w:t>
+      </w:r>
+      <w:r>
+        <w:rPr>
+          <w:rFonts w:ascii="Consolas" w:eastAsia="Times New Roman" w:hAnsi="Consolas" w:cs="Times New Roman"/>
+          <w:color w:val="CE9178"/>
+          <w:sz w:val="21"/>
+          <w:szCs w:val="21"/>
+          <w:lang w:val="en-US" w:eastAsia="ru-RU"/>
+        </w:rPr>
+        <w:t>-15T12:46:10Z"</w:t>
+      </w:r>
+      <w:r>
+        <w:rPr>
+          <w:rFonts w:ascii="Consolas" w:eastAsia="Times New Roman" w:hAnsi="Consolas" w:cs="Times New Roman"/>
+          <w:color w:val="CCCCCC"/>
+          <w:sz w:val="21"/>
+          <w:szCs w:val="21"/>
+          <w:lang w:val="en-US" w:eastAsia="ru-RU"/>
+        </w:rPr>
+        <w:t>,</w:t>
+      </w:r>
+    </w:p>
+    <w:p>
+      <w:pPr>
+        <w:shd w:val="clear" w:color="auto" w:fill="1F1F1F"/>
+        <w:spacing w:after="0" w:line="285" w:lineRule="atLeast"/>
+        <w:rPr>
+          <w:rFonts w:ascii="Consolas" w:eastAsia="Times New Roman" w:hAnsi="Consolas" w:cs="Times New Roman"/>
+          <w:color w:val="CCCCCC"/>
+          <w:sz w:val="21"/>
+          <w:szCs w:val="21"/>
+          <w:lang w:val="en-US" w:eastAsia="ru-RU"/>
+        </w:rPr>
+      </w:pPr>
+      <w:r>
+        <w:rPr>
+          <w:rFonts w:ascii="Consolas" w:eastAsia="Times New Roman" w:hAnsi="Consolas" w:cs="Times New Roman"/>
+          <w:color w:val="CCCCCC"/>
+          <w:sz w:val="21"/>
+          <w:szCs w:val="21"/>
+          <w:lang w:val="en-US" w:eastAsia="ru-RU"/>
+        </w:rPr>
+        <w:t xml:space="preserve">    </w:t>
+      </w:r>
+      <w:r>
+        <w:rPr>
+          <w:rFonts w:ascii="Consolas" w:eastAsia="Times New Roman" w:hAnsi="Consolas" w:cs="Times New Roman"/>
+          <w:color w:val="CE9178"/>
+          <w:sz w:val="21"/>
+          <w:szCs w:val="21"/>
+          <w:lang w:val="en-US" w:eastAsia="ru-RU"/>
+        </w:rPr>
+        <w:t>"source"</w:t>
+      </w:r>
+      <w:r>
+        <w:rPr>
+          <w:rFonts w:ascii="Consolas" w:eastAsia="Times New Roman" w:hAnsi="Consolas" w:cs="Times New Roman"/>
+          <w:color w:val="CCCCCC"/>
+          <w:sz w:val="21"/>
+          <w:szCs w:val="21"/>
+          <w:lang w:val="en-US" w:eastAsia="ru-RU"/>
+        </w:rPr>
+        <w:t xml:space="preserve">: </w:t>
+      </w:r>
+      <w:r>
+        <w:rPr>
+          <w:rFonts w:ascii="Consolas" w:eastAsia="Times New Roman" w:hAnsi="Consolas" w:cs="Times New Roman"/>
+          <w:color w:val="CE9178"/>
+          <w:sz w:val="21"/>
+          <w:szCs w:val="21"/>
+          <w:lang w:val="en-US" w:eastAsia="ru-RU"/>
+        </w:rPr>
+        <w:t>"payment-service"</w:t>
+      </w:r>
+      <w:r>
+        <w:rPr>
+          <w:rFonts w:ascii="Consolas" w:eastAsia="Times New Roman" w:hAnsi="Consolas" w:cs="Times New Roman"/>
+          <w:color w:val="CCCCCC"/>
+          <w:sz w:val="21"/>
+          <w:szCs w:val="21"/>
+          <w:lang w:val="en-US" w:eastAsia="ru-RU"/>
+        </w:rPr>
+        <w:t>,</w:t>
+      </w:r>
+    </w:p>
+    <w:p>
+      <w:pPr>
+        <w:shd w:val="clear" w:color="auto" w:fill="1F1F1F"/>
+        <w:spacing w:after="0" w:line="285" w:lineRule="atLeast"/>
+        <w:rPr>
+          <w:rFonts w:ascii="Consolas" w:eastAsia="Times New Roman" w:hAnsi="Consolas" w:cs="Times New Roman"/>
+          <w:color w:val="CCCCCC"/>
+          <w:sz w:val="21"/>
+          <w:szCs w:val="21"/>
+          <w:lang w:val="en-US" w:eastAsia="ru-RU"/>
+        </w:rPr>
+      </w:pPr>
+      <w:r>
+        <w:rPr>
+          <w:rFonts w:ascii="Consolas" w:eastAsia="Times New Roman" w:hAnsi="Consolas" w:cs="Times New Roman"/>
+          <w:color w:val="CCCCCC"/>
+          <w:sz w:val="21"/>
+          <w:szCs w:val="21"/>
+          <w:lang w:val="en-US" w:eastAsia="ru-RU"/>
+        </w:rPr>
+        <w:t xml:space="preserve">    </w:t>
+      </w:r>
+      <w:r>
+        <w:rPr>
+          <w:rFonts w:ascii="Consolas" w:eastAsia="Times New Roman" w:hAnsi="Consolas" w:cs="Times New Roman"/>
+          <w:color w:val="CE9178"/>
+          <w:sz w:val="21"/>
+          <w:szCs w:val="21"/>
+          <w:lang w:val="en-US" w:eastAsia="ru-RU"/>
+        </w:rPr>
+        <w:t>"payload"</w:t>
+      </w:r>
+      <w:r>
+        <w:rPr>
+          <w:rFonts w:ascii="Consolas" w:eastAsia="Times New Roman" w:hAnsi="Consolas" w:cs="Times New Roman"/>
+          <w:color w:val="CCCCCC"/>
+          <w:sz w:val="21"/>
+          <w:szCs w:val="21"/>
+          <w:lang w:val="en-US" w:eastAsia="ru-RU"/>
+        </w:rPr>
+        <w:t>: {</w:t>
+      </w:r>
+    </w:p>
+    <w:p>
+      <w:pPr>
+        <w:shd w:val="clear" w:color="auto" w:fill="1F1F1F"/>
+        <w:spacing w:after="0" w:line="285" w:lineRule="atLeast"/>
+        <w:rPr>
+          <w:rFonts w:ascii="Consolas" w:eastAsia="Times New Roman" w:hAnsi="Consolas" w:cs="Times New Roman"/>
+          <w:color w:val="CCCCCC"/>
+          <w:sz w:val="21"/>
+          <w:szCs w:val="21"/>
+          <w:lang w:val="en-US" w:eastAsia="ru-RU"/>
+        </w:rPr>
+      </w:pPr>
+      <w:r>
+        <w:rPr>
+          <w:rFonts w:ascii="Consolas" w:eastAsia="Times New Roman" w:hAnsi="Consolas" w:cs="Times New Roman"/>
+          <w:color w:val="CCCCCC"/>
+          <w:sz w:val="21"/>
+          <w:szCs w:val="21"/>
+          <w:lang w:val="en-US" w:eastAsia="ru-RU"/>
+        </w:rPr>
+        <w:lastRenderedPageBreak/>
+        <w:t xml:space="preserve">        </w:t>
+      </w:r>
+      <w:r>
+        <w:rPr>
+          <w:rFonts w:ascii="Consolas" w:eastAsia="Times New Roman" w:hAnsi="Consolas" w:cs="Times New Roman"/>
+          <w:color w:val="CE9178"/>
+          <w:sz w:val="21"/>
+          <w:szCs w:val="21"/>
+          <w:lang w:val="en-US" w:eastAsia="ru-RU"/>
+        </w:rPr>
+        <w:t>"</w:t>
+      </w:r>
+      <w:proofErr w:type="spellStart"/>
+      <w:proofErr w:type="gramStart"/>
+      <w:r>
+        <w:rPr>
+          <w:rFonts w:ascii="Consolas" w:eastAsia="Times New Roman" w:hAnsi="Consolas" w:cs="Times New Roman"/>
+          <w:color w:val="CE9178"/>
+          <w:sz w:val="21"/>
+          <w:szCs w:val="21"/>
+          <w:lang w:val="en-US" w:eastAsia="ru-RU"/>
+        </w:rPr>
+        <w:t>payment</w:t>
+      </w:r>
+      <w:proofErr w:type="gramEnd"/>
+      <w:r>
+        <w:rPr>
+          <w:rFonts w:ascii="Consolas" w:eastAsia="Times New Roman" w:hAnsi="Consolas" w:cs="Times New Roman"/>
+          <w:color w:val="CE9178"/>
+          <w:sz w:val="21"/>
+          <w:szCs w:val="21"/>
+          <w:lang w:val="en-US" w:eastAsia="ru-RU"/>
+        </w:rPr>
+        <w:t>_id</w:t>
+      </w:r>
+      <w:proofErr w:type="spellEnd"/>
+      <w:r>
+        <w:rPr>
+          <w:rFonts w:ascii="Consolas" w:eastAsia="Times New Roman" w:hAnsi="Consolas" w:cs="Times New Roman"/>
+          <w:color w:val="CE9178"/>
+          <w:sz w:val="21"/>
+          <w:szCs w:val="21"/>
+          <w:lang w:val="en-US" w:eastAsia="ru-RU"/>
+        </w:rPr>
+        <w:t>"</w:t>
+      </w:r>
+      <w:r>
+        <w:rPr>
+          <w:rFonts w:ascii="Consolas" w:eastAsia="Times New Roman" w:hAnsi="Consolas" w:cs="Times New Roman"/>
+          <w:color w:val="CCCCCC"/>
+          <w:sz w:val="21"/>
+          <w:szCs w:val="21"/>
+          <w:lang w:val="en-US" w:eastAsia="ru-RU"/>
+        </w:rPr>
+        <w:t xml:space="preserve">: </w:t>
+      </w:r>
+      <w:r>
+        <w:rPr>
+          <w:rFonts w:ascii="Consolas" w:eastAsia="Times New Roman" w:hAnsi="Consolas" w:cs="Times New Roman"/>
+          <w:color w:val="B5CEA8"/>
+          <w:sz w:val="21"/>
+          <w:szCs w:val="21"/>
+          <w:lang w:val="en-US" w:eastAsia="ru-RU"/>
+        </w:rPr>
+        <w:t>5012</w:t>
+      </w:r>
+      <w:r>
+        <w:rPr>
+          <w:rFonts w:ascii="Consolas" w:eastAsia="Times New Roman" w:hAnsi="Consolas" w:cs="Times New Roman"/>
+          <w:color w:val="CCCCCC"/>
+          <w:sz w:val="21"/>
+          <w:szCs w:val="21"/>
+          <w:lang w:val="en-US" w:eastAsia="ru-RU"/>
+        </w:rPr>
+        <w:t>,</w:t>
+      </w:r>
+    </w:p>
+    <w:p>
+      <w:pPr>
+        <w:shd w:val="clear" w:color="auto" w:fill="1F1F1F"/>
+        <w:spacing w:after="0" w:line="285" w:lineRule="atLeast"/>
+        <w:rPr>
+          <w:rFonts w:ascii="Consolas" w:eastAsia="Times New Roman" w:hAnsi="Consolas" w:cs="Times New Roman"/>
+          <w:color w:val="CCCCCC"/>
+          <w:sz w:val="21"/>
+          <w:szCs w:val="21"/>
+          <w:lang w:val="en-US" w:eastAsia="ru-RU"/>
+        </w:rPr>
+      </w:pPr>
+      <w:r>
+        <w:rPr>
+          <w:rFonts w:ascii="Consolas" w:eastAsia="Times New Roman" w:hAnsi="Consolas" w:cs="Times New Roman"/>
+          <w:color w:val="CCCCCC"/>
+          <w:sz w:val="21"/>
+          <w:szCs w:val="21"/>
+          <w:lang w:val="en-US" w:eastAsia="ru-RU"/>
+        </w:rPr>
+        <w:t xml:space="preserve">        </w:t>
+      </w:r>
+      <w:r>
+        <w:rPr>
+          <w:rFonts w:ascii="Consolas" w:eastAsia="Times New Roman" w:hAnsi="Consolas" w:cs="Times New Roman"/>
+          <w:color w:val="CE9178"/>
+          <w:sz w:val="21"/>
+          <w:szCs w:val="21"/>
+          <w:lang w:val="en-US" w:eastAsia="ru-RU"/>
+        </w:rPr>
+        <w:t>"</w:t>
+      </w:r>
+      <w:proofErr w:type="spellStart"/>
+      <w:proofErr w:type="gramStart"/>
+      <w:r>
+        <w:rPr>
+          <w:rFonts w:ascii="Consolas" w:eastAsia="Times New Roman" w:hAnsi="Consolas" w:cs="Times New Roman"/>
+          <w:color w:val="CE9178"/>
+          <w:sz w:val="21"/>
+          <w:szCs w:val="21"/>
+          <w:lang w:val="en-US" w:eastAsia="ru-RU"/>
+        </w:rPr>
+        <w:t>order</w:t>
+      </w:r>
+      <w:proofErr w:type="gramEnd"/>
+      <w:r>
+        <w:rPr>
+          <w:rFonts w:ascii="Consolas" w:eastAsia="Times New Roman" w:hAnsi="Consolas" w:cs="Times New Roman"/>
+          <w:color w:val="CE9178"/>
+          <w:sz w:val="21"/>
+          <w:szCs w:val="21"/>
+          <w:lang w:val="en-US" w:eastAsia="ru-RU"/>
+        </w:rPr>
+        <w:t>_id</w:t>
+      </w:r>
+      <w:proofErr w:type="spellEnd"/>
+      <w:r>
+        <w:rPr>
+          <w:rFonts w:ascii="Consolas" w:eastAsia="Times New Roman" w:hAnsi="Consolas" w:cs="Times New Roman"/>
+          <w:color w:val="CE9178"/>
+          <w:sz w:val="21"/>
+          <w:szCs w:val="21"/>
+          <w:lang w:val="en-US" w:eastAsia="ru-RU"/>
+        </w:rPr>
+        <w:t>"</w:t>
+      </w:r>
+      <w:r>
+        <w:rPr>
+          <w:rFonts w:ascii="Consolas" w:eastAsia="Times New Roman" w:hAnsi="Consolas" w:cs="Times New Roman"/>
+          <w:color w:val="CCCCCC"/>
+          <w:sz w:val="21"/>
+          <w:szCs w:val="21"/>
+          <w:lang w:val="en-US" w:eastAsia="ru-RU"/>
+        </w:rPr>
+        <w:t xml:space="preserve">: </w:t>
+      </w:r>
+      <w:r>
+        <w:rPr>
+          <w:rFonts w:ascii="Consolas" w:eastAsia="Times New Roman" w:hAnsi="Consolas" w:cs="Times New Roman"/>
+          <w:color w:val="B5CEA8"/>
+          <w:sz w:val="21"/>
+          <w:szCs w:val="21"/>
+          <w:lang w:val="en-US" w:eastAsia="ru-RU"/>
+        </w:rPr>
+        <w:t>12031</w:t>
+      </w:r>
+      <w:r>
+        <w:rPr>
+          <w:rFonts w:ascii="Consolas" w:eastAsia="Times New Roman" w:hAnsi="Consolas" w:cs="Times New Roman"/>
+          <w:color w:val="CCCCCC"/>
+          <w:sz w:val="21"/>
+          <w:szCs w:val="21"/>
+          <w:lang w:val="en-US" w:eastAsia="ru-RU"/>
+        </w:rPr>
+        <w:t>,</w:t>
+      </w:r>
+    </w:p>
+    <w:p>
+      <w:pPr>
+        <w:shd w:val="clear" w:color="auto" w:fill="1F1F1F"/>
+        <w:spacing w:after="0" w:line="285" w:lineRule="atLeast"/>
+        <w:rPr>
+          <w:rFonts w:ascii="Consolas" w:eastAsia="Times New Roman" w:hAnsi="Consolas" w:cs="Times New Roman"/>
+          <w:color w:val="CCCCCC"/>
+          <w:sz w:val="21"/>
+          <w:szCs w:val="21"/>
+          <w:lang w:val="en-US" w:eastAsia="ru-RU"/>
+        </w:rPr>
+      </w:pPr>
+      <w:r>
+        <w:rPr>
+          <w:rFonts w:ascii="Consolas" w:eastAsia="Times New Roman" w:hAnsi="Consolas" w:cs="Times New Roman"/>
+          <w:color w:val="CCCCCC"/>
+          <w:sz w:val="21"/>
+          <w:szCs w:val="21"/>
+          <w:lang w:val="en-US" w:eastAsia="ru-RU"/>
+        </w:rPr>
+        <w:t xml:space="preserve">        </w:t>
+      </w:r>
+      <w:r>
+        <w:rPr>
+          <w:rFonts w:ascii="Consolas" w:eastAsia="Times New Roman" w:hAnsi="Consolas" w:cs="Times New Roman"/>
+          <w:color w:val="CE9178"/>
+          <w:sz w:val="21"/>
+          <w:szCs w:val="21"/>
+          <w:lang w:val="en-US" w:eastAsia="ru-RU"/>
+        </w:rPr>
+        <w:t>"amount"</w:t>
+      </w:r>
+      <w:r>
+        <w:rPr>
+          <w:rFonts w:ascii="Consolas" w:eastAsia="Times New Roman" w:hAnsi="Consolas" w:cs="Times New Roman"/>
+          <w:color w:val="CCCCCC"/>
+          <w:sz w:val="21"/>
+          <w:szCs w:val="21"/>
+          <w:lang w:val="en-US" w:eastAsia="ru-RU"/>
+        </w:rPr>
+        <w:t xml:space="preserve">: </w:t>
+      </w:r>
+      <w:r>
+        <w:rPr>
+          <w:rFonts w:ascii="Consolas" w:eastAsia="Times New Roman" w:hAnsi="Consolas" w:cs="Times New Roman"/>
+          <w:color w:val="B5CEA8"/>
+          <w:sz w:val="21"/>
+          <w:szCs w:val="21"/>
+          <w:lang w:val="en-US" w:eastAsia="ru-RU"/>
+        </w:rPr>
+        <w:t>590.00</w:t>
+      </w:r>
+      <w:r>
+        <w:rPr>
+          <w:rFonts w:ascii="Consolas" w:eastAsia="Times New Roman" w:hAnsi="Consolas" w:cs="Times New Roman"/>
+          <w:color w:val="CCCCCC"/>
+          <w:sz w:val="21"/>
+          <w:szCs w:val="21"/>
+          <w:lang w:val="en-US" w:eastAsia="ru-RU"/>
+        </w:rPr>
+        <w:t>,</w:t>
+      </w:r>
+    </w:p>
+    <w:p>
+      <w:pPr>
+        <w:shd w:val="clear" w:color="auto" w:fill="1F1F1F"/>
+        <w:spacing w:after="0" w:line="285" w:lineRule="atLeast"/>
+        <w:rPr>
+          <w:rFonts w:ascii="Consolas" w:eastAsia="Times New Roman" w:hAnsi="Consolas" w:cs="Times New Roman"/>
+          <w:color w:val="CCCCCC"/>
+          <w:sz w:val="21"/>
+          <w:szCs w:val="21"/>
+          <w:lang w:val="en-US" w:eastAsia="ru-RU"/>
+        </w:rPr>
+      </w:pPr>
+      <w:r>
+        <w:rPr>
+          <w:rFonts w:ascii="Consolas" w:eastAsia="Times New Roman" w:hAnsi="Consolas" w:cs="Times New Roman"/>
+          <w:color w:val="CCCCCC"/>
+          <w:sz w:val="21"/>
+          <w:szCs w:val="21"/>
+          <w:lang w:val="en-US" w:eastAsia="ru-RU"/>
+        </w:rPr>
+        <w:t xml:space="preserve">        </w:t>
+      </w:r>
+      <w:r>
+        <w:rPr>
+          <w:rFonts w:ascii="Consolas" w:eastAsia="Times New Roman" w:hAnsi="Consolas" w:cs="Times New Roman"/>
+          <w:color w:val="CE9178"/>
+          <w:sz w:val="21"/>
+          <w:szCs w:val="21"/>
+          <w:lang w:val="en-US" w:eastAsia="ru-RU"/>
+        </w:rPr>
+        <w:t>"</w:t>
+      </w:r>
+      <w:proofErr w:type="spellStart"/>
+      <w:proofErr w:type="gramStart"/>
+      <w:r>
+        <w:rPr>
+          <w:rFonts w:ascii="Consolas" w:eastAsia="Times New Roman" w:hAnsi="Consolas" w:cs="Times New Roman"/>
+          <w:color w:val="CE9178"/>
+          <w:sz w:val="21"/>
+          <w:szCs w:val="21"/>
+          <w:lang w:val="en-US" w:eastAsia="ru-RU"/>
+        </w:rPr>
+        <w:t>paid</w:t>
+      </w:r>
+      <w:proofErr w:type="gramEnd"/>
+      <w:r>
+        <w:rPr>
+          <w:rFonts w:ascii="Consolas" w:eastAsia="Times New Roman" w:hAnsi="Consolas" w:cs="Times New Roman"/>
+          <w:color w:val="CE9178"/>
+          <w:sz w:val="21"/>
+          <w:szCs w:val="21"/>
+          <w:lang w:val="en-US" w:eastAsia="ru-RU"/>
+        </w:rPr>
+        <w:t>_at</w:t>
+      </w:r>
+      <w:proofErr w:type="spellEnd"/>
+      <w:r>
+        <w:rPr>
+          <w:rFonts w:ascii="Consolas" w:eastAsia="Times New Roman" w:hAnsi="Consolas" w:cs="Times New Roman"/>
+          <w:color w:val="CE9178"/>
+          <w:sz w:val="21"/>
+          <w:szCs w:val="21"/>
+          <w:lang w:val="en-US" w:eastAsia="ru-RU"/>
+        </w:rPr>
+        <w:t>"</w:t>
+      </w:r>
+      <w:r>
+        <w:rPr>
+          <w:rFonts w:ascii="Consolas" w:eastAsia="Times New Roman" w:hAnsi="Consolas" w:cs="Times New Roman"/>
+          <w:color w:val="CCCCCC"/>
+          <w:sz w:val="21"/>
+          <w:szCs w:val="21"/>
+          <w:lang w:val="en-US" w:eastAsia="ru-RU"/>
+        </w:rPr>
+        <w:t xml:space="preserve">: </w:t>
+      </w:r>
+      <w:r>
+        <w:rPr>
+          <w:rFonts w:ascii="Consolas" w:eastAsia="Times New Roman" w:hAnsi="Consolas" w:cs="Times New Roman"/>
+          <w:color w:val="CE9178"/>
+          <w:sz w:val="21"/>
+          <w:szCs w:val="21"/>
+          <w:lang w:val="en-US" w:eastAsia="ru-RU"/>
+        </w:rPr>
+        <w:t>"2025-01-15T12:46:09Z"</w:t>
+      </w:r>
+    </w:p>
+    <w:p>
+      <w:pPr>
+        <w:shd w:val="clear" w:color="auto" w:fill="1F1F1F"/>
+        <w:spacing w:after="0" w:line="285" w:lineRule="atLeast"/>
+        <w:rPr>
+          <w:rFonts w:ascii="Consolas" w:eastAsia="Times New Roman" w:hAnsi="Consolas" w:cs="Times New Roman"/>
+          <w:color w:val="CCCCCC"/>
+          <w:sz w:val="21"/>
+          <w:szCs w:val="21"/>
+          <w:lang w:eastAsia="ru-RU"/>
+        </w:rPr>
+      </w:pPr>
+      <w:r>
+        <w:rPr>
+          <w:rFonts w:ascii="Consolas" w:eastAsia="Times New Roman" w:hAnsi="Consolas" w:cs="Times New Roman"/>
+          <w:color w:val="CCCCCC"/>
+          <w:sz w:val="21"/>
+          <w:szCs w:val="21"/>
+          <w:lang w:val="en-US" w:eastAsia="ru-RU"/>
+        </w:rPr>
+        <w:t xml:space="preserve">    </w:t>
+      </w:r>
+      <w:r>
+        <w:rPr>
+          <w:rFonts w:ascii="Consolas" w:eastAsia="Times New Roman" w:hAnsi="Consolas" w:cs="Times New Roman"/>
+          <w:color w:val="CCCCCC"/>
+          <w:sz w:val="21"/>
+          <w:szCs w:val="21"/>
+          <w:lang w:eastAsia="ru-RU"/>
+        </w:rPr>
+        <w:t>}</w:t>
+      </w:r>
+    </w:p>
+    <w:p>
+      <w:pPr>
+        <w:shd w:val="clear" w:color="auto" w:fill="1F1F1F"/>
+        <w:spacing w:after="0" w:line="285" w:lineRule="atLeast"/>
+        <w:rPr>
+          <w:rFonts w:ascii="Consolas" w:eastAsia="Times New Roman" w:hAnsi="Consolas" w:cs="Times New Roman"/>
+          <w:color w:val="CCCCCC"/>
+          <w:sz w:val="21"/>
+          <w:szCs w:val="21"/>
+          <w:lang w:eastAsia="ru-RU"/>
+        </w:rPr>
+      </w:pPr>
+      <w:r>
+        <w:rPr>
+          <w:rFonts w:ascii="Consolas" w:eastAsia="Times New Roman" w:hAnsi="Consolas" w:cs="Times New Roman"/>
+          <w:color w:val="CCCCCC"/>
+          <w:sz w:val="21"/>
+          <w:szCs w:val="21"/>
+          <w:lang w:eastAsia="ru-RU"/>
+        </w:rPr>
+        <w:t>}</w:t>
+      </w:r>
+    </w:p>
+    <w:p>
+      <w:pPr>
+        <w:shd w:val="clear" w:color="auto" w:fill="1F1F1F"/>
+        <w:spacing w:after="0" w:line="285" w:lineRule="atLeast"/>
+        <w:rPr>
+          <w:rFonts w:ascii="Consolas" w:eastAsia="Times New Roman" w:hAnsi="Consolas" w:cs="Times New Roman"/>
+          <w:color w:val="CCCCCC"/>
+          <w:sz w:val="21"/>
+          <w:szCs w:val="21"/>
+          <w:lang w:eastAsia="ru-RU"/>
+        </w:rPr>
+      </w:pPr>
+    </w:p>
+    <w:p/>
+    <w:p>
+      <w:pPr>
+        <w:pStyle w:val="3"/>
+      </w:pPr>
+      <w:proofErr w:type="spellStart"/>
+      <w:r>
+        <w:t>DeliveryStatusUpdated</w:t>
+      </w:r>
+      <w:proofErr w:type="spellEnd"/>
+    </w:p>
+    <w:p>
+      <w:pPr>
+        <w:shd w:val="clear" w:color="auto" w:fill="1F1F1F"/>
+        <w:spacing w:after="0" w:line="285" w:lineRule="atLeast"/>
+        <w:rPr>
+          <w:rFonts w:ascii="Consolas" w:eastAsia="Times New Roman" w:hAnsi="Consolas" w:cs="Times New Roman"/>
+          <w:color w:val="CCCCCC"/>
+          <w:sz w:val="21"/>
+          <w:szCs w:val="21"/>
+          <w:lang w:val="en-US" w:eastAsia="ru-RU"/>
+        </w:rPr>
+      </w:pPr>
+      <w:r>
+        <w:rPr>
+          <w:rFonts w:ascii="Consolas" w:eastAsia="Times New Roman" w:hAnsi="Consolas" w:cs="Times New Roman"/>
+          <w:color w:val="CCCCCC"/>
+          <w:sz w:val="21"/>
+          <w:szCs w:val="21"/>
+          <w:lang w:val="en-US" w:eastAsia="ru-RU"/>
+        </w:rPr>
+        <w:t>{</w:t>
+      </w:r>
+    </w:p>
+    <w:p>
+      <w:pPr>
+        <w:shd w:val="clear" w:color="auto" w:fill="1F1F1F"/>
+        <w:spacing w:after="0" w:line="285" w:lineRule="atLeast"/>
+        <w:rPr>
+          <w:rFonts w:ascii="Consolas" w:eastAsia="Times New Roman" w:hAnsi="Consolas" w:cs="Times New Roman"/>
+          <w:color w:val="CCCCCC"/>
+          <w:sz w:val="21"/>
+          <w:szCs w:val="21"/>
+          <w:lang w:val="en-US" w:eastAsia="ru-RU"/>
+        </w:rPr>
+      </w:pPr>
+      <w:r>
+        <w:rPr>
+          <w:rFonts w:ascii="Consolas" w:eastAsia="Times New Roman" w:hAnsi="Consolas" w:cs="Times New Roman"/>
+          <w:color w:val="CCCCCC"/>
+          <w:sz w:val="21"/>
+          <w:szCs w:val="21"/>
+          <w:lang w:val="en-US" w:eastAsia="ru-RU"/>
+        </w:rPr>
+        <w:t xml:space="preserve">    </w:t>
+      </w:r>
+      <w:r>
+        <w:rPr>
+          <w:rFonts w:ascii="Consolas" w:eastAsia="Times New Roman" w:hAnsi="Consolas" w:cs="Times New Roman"/>
+          <w:color w:val="CE9178"/>
+          <w:sz w:val="21"/>
+          <w:szCs w:val="21"/>
+          <w:lang w:val="en-US" w:eastAsia="ru-RU"/>
+        </w:rPr>
+        <w:t>"</w:t>
+      </w:r>
+      <w:proofErr w:type="spellStart"/>
+      <w:proofErr w:type="gramStart"/>
+      <w:r>
+        <w:rPr>
+          <w:rFonts w:ascii="Consolas" w:eastAsia="Times New Roman" w:hAnsi="Consolas" w:cs="Times New Roman"/>
+          <w:color w:val="CE9178"/>
+          <w:sz w:val="21"/>
+          <w:szCs w:val="21"/>
+          <w:lang w:val="en-US" w:eastAsia="ru-RU"/>
+        </w:rPr>
+        <w:t>event</w:t>
+      </w:r>
+      <w:proofErr w:type="gramEnd"/>
+      <w:r>
+        <w:rPr>
+          <w:rFonts w:ascii="Consolas" w:eastAsia="Times New Roman" w:hAnsi="Consolas" w:cs="Times New Roman"/>
+          <w:color w:val="CE9178"/>
+          <w:sz w:val="21"/>
+          <w:szCs w:val="21"/>
+          <w:lang w:val="en-US" w:eastAsia="ru-RU"/>
+        </w:rPr>
+        <w:t>_id</w:t>
+      </w:r>
+      <w:proofErr w:type="spellEnd"/>
+      <w:r>
+        <w:rPr>
+          <w:rFonts w:ascii="Consolas" w:eastAsia="Times New Roman" w:hAnsi="Consolas" w:cs="Times New Roman"/>
+          <w:color w:val="CE9178"/>
+          <w:sz w:val="21"/>
+          <w:szCs w:val="21"/>
+          <w:lang w:val="en-US" w:eastAsia="ru-RU"/>
+        </w:rPr>
+        <w:t>"</w:t>
+      </w:r>
+      <w:r>
+        <w:rPr>
+          <w:rFonts w:ascii="Consolas" w:eastAsia="Times New Roman" w:hAnsi="Consolas" w:cs="Times New Roman"/>
+          <w:color w:val="CCCCCC"/>
+          <w:sz w:val="21"/>
+          <w:szCs w:val="21"/>
+          <w:lang w:val="en-US" w:eastAsia="ru-RU"/>
+        </w:rPr>
+        <w:t xml:space="preserve">: </w:t>
+      </w:r>
+      <w:r>
+        <w:rPr>
+          <w:rFonts w:ascii="Consolas" w:eastAsia="Times New Roman" w:hAnsi="Consolas" w:cs="Times New Roman"/>
+          <w:color w:val="CE9178"/>
+          <w:sz w:val="21"/>
+          <w:szCs w:val="21"/>
+          <w:lang w:val="en-US" w:eastAsia="ru-RU"/>
+        </w:rPr>
+        <w:t>"</w:t>
+      </w:r>
+      <w:proofErr w:type="spellStart"/>
+      <w:r>
+        <w:rPr>
+          <w:rFonts w:ascii="Consolas" w:eastAsia="Times New Roman" w:hAnsi="Consolas" w:cs="Times New Roman"/>
+          <w:color w:val="CE9178"/>
+          <w:sz w:val="21"/>
+          <w:szCs w:val="21"/>
+          <w:lang w:val="en-US" w:eastAsia="ru-RU"/>
+        </w:rPr>
+        <w:t>uuid</w:t>
+      </w:r>
+      <w:proofErr w:type="spellEnd"/>
+      <w:r>
+        <w:rPr>
+          <w:rFonts w:ascii="Consolas" w:eastAsia="Times New Roman" w:hAnsi="Consolas" w:cs="Times New Roman"/>
+          <w:color w:val="CE9178"/>
+          <w:sz w:val="21"/>
+          <w:szCs w:val="21"/>
+          <w:lang w:val="en-US" w:eastAsia="ru-RU"/>
+        </w:rPr>
+        <w:t>"</w:t>
+      </w:r>
+      <w:r>
+        <w:rPr>
+          <w:rFonts w:ascii="Consolas" w:eastAsia="Times New Roman" w:hAnsi="Consolas" w:cs="Times New Roman"/>
+          <w:color w:val="CCCCCC"/>
+          <w:sz w:val="21"/>
+          <w:szCs w:val="21"/>
+          <w:lang w:val="en-US" w:eastAsia="ru-RU"/>
+        </w:rPr>
+        <w:t>,</w:t>
+      </w:r>
+    </w:p>
+    <w:p>
+      <w:pPr>
+        <w:shd w:val="clear" w:color="auto" w:fill="1F1F1F"/>
+        <w:spacing w:after="0" w:line="285" w:lineRule="atLeast"/>
+        <w:rPr>
+          <w:rFonts w:ascii="Consolas" w:eastAsia="Times New Roman" w:hAnsi="Consolas" w:cs="Times New Roman"/>
+          <w:color w:val="CCCCCC"/>
+          <w:sz w:val="21"/>
+          <w:szCs w:val="21"/>
+          <w:lang w:val="en-US" w:eastAsia="ru-RU"/>
+        </w:rPr>
+      </w:pPr>
+      <w:r>
+        <w:rPr>
+          <w:rFonts w:ascii="Consolas" w:eastAsia="Times New Roman" w:hAnsi="Consolas" w:cs="Times New Roman"/>
+          <w:color w:val="CCCCCC"/>
+          <w:sz w:val="21"/>
+          <w:szCs w:val="21"/>
+          <w:lang w:val="en-US" w:eastAsia="ru-RU"/>
+        </w:rPr>
+        <w:t xml:space="preserve">    </w:t>
+      </w:r>
+      <w:r>
+        <w:rPr>
+          <w:rFonts w:ascii="Consolas" w:eastAsia="Times New Roman" w:hAnsi="Consolas" w:cs="Times New Roman"/>
+          <w:color w:val="CE9178"/>
+          <w:sz w:val="21"/>
+          <w:szCs w:val="21"/>
+          <w:lang w:val="en-US" w:eastAsia="ru-RU"/>
+        </w:rPr>
+        <w:t>"</w:t>
+      </w:r>
+      <w:proofErr w:type="spellStart"/>
+      <w:proofErr w:type="gramStart"/>
+      <w:r>
+        <w:rPr>
+          <w:rFonts w:ascii="Consolas" w:eastAsia="Times New Roman" w:hAnsi="Consolas" w:cs="Times New Roman"/>
+          <w:color w:val="CE9178"/>
+          <w:sz w:val="21"/>
+          <w:szCs w:val="21"/>
+          <w:lang w:val="en-US" w:eastAsia="ru-RU"/>
+        </w:rPr>
+        <w:t>event</w:t>
+      </w:r>
+      <w:proofErr w:type="gramEnd"/>
+      <w:r>
+        <w:rPr>
+          <w:rFonts w:ascii="Consolas" w:eastAsia="Times New Roman" w:hAnsi="Consolas" w:cs="Times New Roman"/>
+          <w:color w:val="CE9178"/>
+          <w:sz w:val="21"/>
+          <w:szCs w:val="21"/>
+          <w:lang w:val="en-US" w:eastAsia="ru-RU"/>
+        </w:rPr>
+        <w:t>_type</w:t>
+      </w:r>
+      <w:proofErr w:type="spellEnd"/>
+      <w:r>
+        <w:rPr>
+          <w:rFonts w:ascii="Consolas" w:eastAsia="Times New Roman" w:hAnsi="Consolas" w:cs="Times New Roman"/>
+          <w:color w:val="CE9178"/>
+          <w:sz w:val="21"/>
+          <w:szCs w:val="21"/>
+          <w:lang w:val="en-US" w:eastAsia="ru-RU"/>
+        </w:rPr>
+        <w:t>"</w:t>
+      </w:r>
+      <w:r>
+        <w:rPr>
+          <w:rFonts w:ascii="Consolas" w:eastAsia="Times New Roman" w:hAnsi="Consolas" w:cs="Times New Roman"/>
+          <w:color w:val="CCCCCC"/>
+          <w:sz w:val="21"/>
+          <w:szCs w:val="21"/>
+          <w:lang w:val="en-US" w:eastAsia="ru-RU"/>
+        </w:rPr>
+        <w:t xml:space="preserve">: </w:t>
+      </w:r>
+      <w:r>
+        <w:rPr>
+          <w:rFonts w:ascii="Consolas" w:eastAsia="Times New Roman" w:hAnsi="Consolas" w:cs="Times New Roman"/>
+          <w:color w:val="CE9178"/>
+          <w:sz w:val="21"/>
+          <w:szCs w:val="21"/>
+          <w:lang w:val="en-US" w:eastAsia="ru-RU"/>
+        </w:rPr>
+        <w:t>"</w:t>
+      </w:r>
+      <w:proofErr w:type="spellStart"/>
+      <w:r>
+        <w:rPr>
+          <w:rFonts w:ascii="Consolas" w:eastAsia="Times New Roman" w:hAnsi="Consolas" w:cs="Times New Roman"/>
+          <w:color w:val="CE9178"/>
+          <w:sz w:val="21"/>
+          <w:szCs w:val="21"/>
+          <w:lang w:val="en-US" w:eastAsia="ru-RU"/>
+        </w:rPr>
+        <w:t>DeliveryStatusUpdated</w:t>
+      </w:r>
+      <w:proofErr w:type="spellEnd"/>
+      <w:r>
+        <w:rPr>
+          <w:rFonts w:ascii="Consolas" w:eastAsia="Times New Roman" w:hAnsi="Consolas" w:cs="Times New Roman"/>
+          <w:color w:val="CE9178"/>
+          <w:sz w:val="21"/>
+          <w:szCs w:val="21"/>
+          <w:lang w:val="en-US" w:eastAsia="ru-RU"/>
+        </w:rPr>
+        <w:t>"</w:t>
+      </w:r>
+      <w:r>
+        <w:rPr>
+          <w:rFonts w:ascii="Consolas" w:eastAsia="Times New Roman" w:hAnsi="Consolas" w:cs="Times New Roman"/>
+          <w:color w:val="CCCCCC"/>
+          <w:sz w:val="21"/>
+          <w:szCs w:val="21"/>
+          <w:lang w:val="en-US" w:eastAsia="ru-RU"/>
+        </w:rPr>
+        <w:t>,</w:t>
+      </w:r>
+    </w:p>
+    <w:p>
+      <w:pPr>
+        <w:shd w:val="clear" w:color="auto" w:fill="1F1F1F"/>
+        <w:spacing w:after="0" w:line="285" w:lineRule="atLeast"/>
+        <w:rPr>
+          <w:rFonts w:ascii="Consolas" w:eastAsia="Times New Roman" w:hAnsi="Consolas" w:cs="Times New Roman"/>
+          <w:color w:val="CCCCCC"/>
+          <w:sz w:val="21"/>
+          <w:szCs w:val="21"/>
+          <w:lang w:val="en-US" w:eastAsia="ru-RU"/>
+        </w:rPr>
+      </w:pPr>
+      <w:r>
+        <w:rPr>
+          <w:rFonts w:ascii="Consolas" w:eastAsia="Times New Roman" w:hAnsi="Consolas" w:cs="Times New Roman"/>
+          <w:color w:val="CCCCCC"/>
+          <w:sz w:val="21"/>
+          <w:szCs w:val="21"/>
+          <w:lang w:val="en-US" w:eastAsia="ru-RU"/>
+        </w:rPr>
+        <w:t xml:space="preserve">    </w:t>
+      </w:r>
+      <w:r>
+        <w:rPr>
+          <w:rFonts w:ascii="Consolas" w:eastAsia="Times New Roman" w:hAnsi="Consolas" w:cs="Times New Roman"/>
+          <w:color w:val="CE9178"/>
+          <w:sz w:val="21"/>
+          <w:szCs w:val="21"/>
+          <w:lang w:val="en-US" w:eastAsia="ru-RU"/>
+        </w:rPr>
+        <w:t>"version"</w:t>
+      </w:r>
+      <w:r>
+        <w:rPr>
+          <w:rFonts w:ascii="Consolas" w:eastAsia="Times New Roman" w:hAnsi="Consolas" w:cs="Times New Roman"/>
+          <w:color w:val="CCCCCC"/>
+          <w:sz w:val="21"/>
+          <w:szCs w:val="21"/>
+          <w:lang w:val="en-US" w:eastAsia="ru-RU"/>
+        </w:rPr>
+        <w:t xml:space="preserve">: </w:t>
+      </w:r>
+      <w:r>
+        <w:rPr>
+          <w:rFonts w:ascii="Consolas" w:eastAsia="Times New Roman" w:hAnsi="Consolas" w:cs="Times New Roman"/>
+          <w:color w:val="CE9178"/>
+          <w:sz w:val="21"/>
+          <w:szCs w:val="21"/>
+          <w:lang w:val="en-US" w:eastAsia="ru-RU"/>
+        </w:rPr>
+        <w:t>"1.0"</w:t>
+      </w:r>
+      <w:r>
+        <w:rPr>
+          <w:rFonts w:ascii="Consolas" w:eastAsia="Times New Roman" w:hAnsi="Consolas" w:cs="Times New Roman"/>
+          <w:color w:val="CCCCCC"/>
+          <w:sz w:val="21"/>
+          <w:szCs w:val="21"/>
+          <w:lang w:val="en-US" w:eastAsia="ru-RU"/>
+        </w:rPr>
+        <w:t>,</w:t>
+      </w:r>
+    </w:p>
+    <w:p>
+      <w:pPr>
+        <w:shd w:val="clear" w:color="auto" w:fill="1F1F1F"/>
+        <w:spacing w:after="0" w:line="285" w:lineRule="atLeast"/>
+        <w:rPr>
+          <w:rFonts w:ascii="Consolas" w:eastAsia="Times New Roman" w:hAnsi="Consolas" w:cs="Times New Roman"/>
+          <w:color w:val="CCCCCC"/>
+          <w:sz w:val="21"/>
+          <w:szCs w:val="21"/>
+          <w:lang w:val="en-US" w:eastAsia="ru-RU"/>
+        </w:rPr>
+      </w:pPr>
+      <w:r>
+        <w:rPr>
+          <w:rFonts w:ascii="Consolas" w:eastAsia="Times New Roman" w:hAnsi="Consolas" w:cs="Times New Roman"/>
+          <w:color w:val="CCCCCC"/>
+          <w:sz w:val="21"/>
+          <w:szCs w:val="21"/>
+          <w:lang w:val="en-US" w:eastAsia="ru-RU"/>
+        </w:rPr>
+        <w:t xml:space="preserve">    </w:t>
+      </w:r>
+      <w:r>
+        <w:rPr>
+          <w:rFonts w:ascii="Consolas" w:eastAsia="Times New Roman" w:hAnsi="Consolas" w:cs="Times New Roman"/>
+          <w:color w:val="CE9178"/>
+          <w:sz w:val="21"/>
+          <w:szCs w:val="21"/>
+          <w:lang w:val="en-US" w:eastAsia="ru-RU"/>
+        </w:rPr>
+        <w:t>"timestamp"</w:t>
+      </w:r>
+      <w:r>
+        <w:rPr>
+          <w:rFonts w:ascii="Consolas" w:eastAsia="Times New Roman" w:hAnsi="Consolas" w:cs="Times New Roman"/>
+          <w:color w:val="CCCCCC"/>
+          <w:sz w:val="21"/>
+          <w:szCs w:val="21"/>
+          <w:lang w:val="en-US" w:eastAsia="ru-RU"/>
+        </w:rPr>
+        <w:t xml:space="preserve">: </w:t>
+      </w:r>
+      <w:r>
+        <w:rPr>
+          <w:rFonts w:ascii="Consolas" w:eastAsia="Times New Roman" w:hAnsi="Consolas" w:cs="Times New Roman"/>
+          <w:color w:val="CE9178"/>
+          <w:sz w:val="21"/>
+          <w:szCs w:val="21"/>
+          <w:lang w:val="en-US" w:eastAsia="ru-RU"/>
+        </w:rPr>
+        <w:t>"2025-01-15T13:10:11Z"</w:t>
+      </w:r>
+      <w:r>
+        <w:rPr>
+          <w:rFonts w:ascii="Consolas" w:eastAsia="Times New Roman" w:hAnsi="Consolas" w:cs="Times New Roman"/>
+          <w:color w:val="CCCCCC"/>
+          <w:sz w:val="21"/>
+          <w:szCs w:val="21"/>
+          <w:lang w:val="en-US" w:eastAsia="ru-RU"/>
+        </w:rPr>
+        <w:t>,</w:t>
+      </w:r>
+    </w:p>
+    <w:p>
+      <w:pPr>
+        <w:shd w:val="clear" w:color="auto" w:fill="1F1F1F"/>
+        <w:spacing w:after="0" w:line="285" w:lineRule="atLeast"/>
+        <w:rPr>
+          <w:rFonts w:ascii="Consolas" w:eastAsia="Times New Roman" w:hAnsi="Consolas" w:cs="Times New Roman"/>
+          <w:color w:val="CCCCCC"/>
+          <w:sz w:val="21"/>
+          <w:szCs w:val="21"/>
+          <w:lang w:val="en-US" w:eastAsia="ru-RU"/>
+        </w:rPr>
+      </w:pPr>
+      <w:r>
+        <w:rPr>
+          <w:rFonts w:ascii="Consolas" w:eastAsia="Times New Roman" w:hAnsi="Consolas" w:cs="Times New Roman"/>
+          <w:color w:val="CCCCCC"/>
+          <w:sz w:val="21"/>
+          <w:szCs w:val="21"/>
+          <w:lang w:val="en-US" w:eastAsia="ru-RU"/>
+        </w:rPr>
+        <w:t xml:space="preserve">    </w:t>
+      </w:r>
+      <w:r>
+        <w:rPr>
+          <w:rFonts w:ascii="Consolas" w:eastAsia="Times New Roman" w:hAnsi="Consolas" w:cs="Times New Roman"/>
+          <w:color w:val="CE9178"/>
+          <w:sz w:val="21"/>
+          <w:szCs w:val="21"/>
+          <w:lang w:val="en-US" w:eastAsia="ru-RU"/>
+        </w:rPr>
+        <w:t>"source"</w:t>
+      </w:r>
+      <w:r>
+        <w:rPr>
+          <w:rFonts w:ascii="Consolas" w:eastAsia="Times New Roman" w:hAnsi="Consolas" w:cs="Times New Roman"/>
+          <w:color w:val="CCCCCC"/>
+          <w:sz w:val="21"/>
+          <w:szCs w:val="21"/>
+          <w:lang w:val="en-US" w:eastAsia="ru-RU"/>
+        </w:rPr>
+        <w:t xml:space="preserve">: </w:t>
+      </w:r>
+      <w:r>
+        <w:rPr>
+          <w:rFonts w:ascii="Consolas" w:eastAsia="Times New Roman" w:hAnsi="Consolas" w:cs="Times New Roman"/>
+          <w:color w:val="CE9178"/>
+          <w:sz w:val="21"/>
+          <w:szCs w:val="21"/>
+          <w:lang w:val="en-US" w:eastAsia="ru-RU"/>
+        </w:rPr>
+        <w:t>"delivery-service"</w:t>
+      </w:r>
+      <w:r>
+        <w:rPr>
+          <w:rFonts w:ascii="Consolas" w:eastAsia="Times New Roman" w:hAnsi="Consolas" w:cs="Times New Roman"/>
+          <w:color w:val="CCCCCC"/>
+          <w:sz w:val="21"/>
+          <w:szCs w:val="21"/>
+          <w:lang w:val="en-US" w:eastAsia="ru-RU"/>
+        </w:rPr>
+        <w:t>,</w:t>
+      </w:r>
+    </w:p>
+    <w:p>
+      <w:pPr>
+        <w:shd w:val="clear" w:color="auto" w:fill="1F1F1F"/>
+        <w:spacing w:after="0" w:line="285" w:lineRule="atLeast"/>
+        <w:rPr>
+          <w:rFonts w:ascii="Consolas" w:eastAsia="Times New Roman" w:hAnsi="Consolas" w:cs="Times New Roman"/>
+          <w:color w:val="CCCCCC"/>
+          <w:sz w:val="21"/>
+          <w:szCs w:val="21"/>
+          <w:lang w:val="en-US" w:eastAsia="ru-RU"/>
+        </w:rPr>
+      </w:pPr>
+      <w:r>
+        <w:rPr>
+          <w:rFonts w:ascii="Consolas" w:eastAsia="Times New Roman" w:hAnsi="Consolas" w:cs="Times New Roman"/>
+          <w:color w:val="CCCCCC"/>
+          <w:sz w:val="21"/>
+          <w:szCs w:val="21"/>
+          <w:lang w:val="en-US" w:eastAsia="ru-RU"/>
+        </w:rPr>
+        <w:t xml:space="preserve">    </w:t>
+      </w:r>
+      <w:r>
+        <w:rPr>
+          <w:rFonts w:ascii="Consolas" w:eastAsia="Times New Roman" w:hAnsi="Consolas" w:cs="Times New Roman"/>
+          <w:color w:val="CE9178"/>
+          <w:sz w:val="21"/>
+          <w:szCs w:val="21"/>
+          <w:lang w:val="en-US" w:eastAsia="ru-RU"/>
+        </w:rPr>
+        <w:t>"payload"</w:t>
+      </w:r>
+      <w:r>
+        <w:rPr>
+          <w:rFonts w:ascii="Consolas" w:eastAsia="Times New Roman" w:hAnsi="Consolas" w:cs="Times New Roman"/>
+          <w:color w:val="CCCCCC"/>
+          <w:sz w:val="21"/>
+          <w:szCs w:val="21"/>
+          <w:lang w:val="en-US" w:eastAsia="ru-RU"/>
+        </w:rPr>
+        <w:t>: {</w:t>
+      </w:r>
+    </w:p>
+    <w:p>
+      <w:pPr>
+        <w:shd w:val="clear" w:color="auto" w:fill="1F1F1F"/>
+        <w:spacing w:after="0" w:line="285" w:lineRule="atLeast"/>
+        <w:rPr>
+          <w:rFonts w:ascii="Consolas" w:eastAsia="Times New Roman" w:hAnsi="Consolas" w:cs="Times New Roman"/>
+          <w:color w:val="CCCCCC"/>
+          <w:sz w:val="21"/>
+          <w:szCs w:val="21"/>
+          <w:lang w:val="en-US" w:eastAsia="ru-RU"/>
+        </w:rPr>
+      </w:pPr>
+      <w:r>
+        <w:rPr>
+          <w:rFonts w:ascii="Consolas" w:eastAsia="Times New Roman" w:hAnsi="Consolas" w:cs="Times New Roman"/>
+          <w:color w:val="CCCCCC"/>
+          <w:sz w:val="21"/>
+          <w:szCs w:val="21"/>
+          <w:lang w:val="en-US" w:eastAsia="ru-RU"/>
+        </w:rPr>
+        <w:t xml:space="preserve">        </w:t>
+      </w:r>
+      <w:r>
+        <w:rPr>
+          <w:rFonts w:ascii="Consolas" w:eastAsia="Times New Roman" w:hAnsi="Consolas" w:cs="Times New Roman"/>
+          <w:color w:val="CE9178"/>
+          <w:sz w:val="21"/>
+          <w:szCs w:val="21"/>
+          <w:lang w:val="en-US" w:eastAsia="ru-RU"/>
+        </w:rPr>
+        <w:t>"</w:t>
+      </w:r>
+      <w:proofErr w:type="spellStart"/>
+      <w:proofErr w:type="gramStart"/>
+      <w:r>
+        <w:rPr>
+          <w:rFonts w:ascii="Consolas" w:eastAsia="Times New Roman" w:hAnsi="Consolas" w:cs="Times New Roman"/>
+          <w:color w:val="CE9178"/>
+          <w:sz w:val="21"/>
+          <w:szCs w:val="21"/>
+          <w:lang w:val="en-US" w:eastAsia="ru-RU"/>
+        </w:rPr>
+        <w:t>delivery</w:t>
+      </w:r>
+      <w:proofErr w:type="gramEnd"/>
+      <w:r>
+        <w:rPr>
+          <w:rFonts w:ascii="Consolas" w:eastAsia="Times New Roman" w:hAnsi="Consolas" w:cs="Times New Roman"/>
+          <w:color w:val="CE9178"/>
+          <w:sz w:val="21"/>
+          <w:szCs w:val="21"/>
+          <w:lang w:val="en-US" w:eastAsia="ru-RU"/>
+        </w:rPr>
+        <w:t>_id</w:t>
+      </w:r>
+      <w:proofErr w:type="spellEnd"/>
+      <w:r>
+        <w:rPr>
+          <w:rFonts w:ascii="Consolas" w:eastAsia="Times New Roman" w:hAnsi="Consolas" w:cs="Times New Roman"/>
+          <w:color w:val="CE9178"/>
+          <w:sz w:val="21"/>
+          <w:szCs w:val="21"/>
+          <w:lang w:val="en-US" w:eastAsia="ru-RU"/>
+        </w:rPr>
+        <w:t>"</w:t>
+      </w:r>
+      <w:r>
+        <w:rPr>
+          <w:rFonts w:ascii="Consolas" w:eastAsia="Times New Roman" w:hAnsi="Consolas" w:cs="Times New Roman"/>
+          <w:color w:val="CCCCCC"/>
+          <w:sz w:val="21"/>
+          <w:szCs w:val="21"/>
+          <w:lang w:val="en-US" w:eastAsia="ru-RU"/>
+        </w:rPr>
+        <w:t xml:space="preserve">: </w:t>
+      </w:r>
+      <w:r>
+        <w:rPr>
+          <w:rFonts w:ascii="Consolas" w:eastAsia="Times New Roman" w:hAnsi="Consolas" w:cs="Times New Roman"/>
+          <w:color w:val="B5CEA8"/>
+          <w:sz w:val="21"/>
+          <w:szCs w:val="21"/>
+          <w:lang w:val="en-US" w:eastAsia="ru-RU"/>
+        </w:rPr>
+        <w:t>991</w:t>
+      </w:r>
+      <w:r>
+        <w:rPr>
+          <w:rFonts w:ascii="Consolas" w:eastAsia="Times New Roman" w:hAnsi="Consolas" w:cs="Times New Roman"/>
+          <w:color w:val="CCCCCC"/>
+          <w:sz w:val="21"/>
+          <w:szCs w:val="21"/>
+          <w:lang w:val="en-US" w:eastAsia="ru-RU"/>
+        </w:rPr>
+        <w:t>,</w:t>
+      </w:r>
+    </w:p>
+    <w:p>
+      <w:pPr>
+        <w:shd w:val="clear" w:color="auto" w:fill="1F1F1F"/>
+        <w:spacing w:after="0" w:line="285" w:lineRule="atLeast"/>
+        <w:rPr>
+          <w:rFonts w:ascii="Consolas" w:eastAsia="Times New Roman" w:hAnsi="Consolas" w:cs="Times New Roman"/>
+          <w:color w:val="CCCCCC"/>
+          <w:sz w:val="21"/>
+          <w:szCs w:val="21"/>
+          <w:lang w:val="en-US" w:eastAsia="ru-RU"/>
+        </w:rPr>
+      </w:pPr>
+      <w:r>
+        <w:rPr>
+          <w:rFonts w:ascii="Consolas" w:eastAsia="Times New Roman" w:hAnsi="Consolas" w:cs="Times New Roman"/>
+          <w:color w:val="CCCCCC"/>
+          <w:sz w:val="21"/>
+          <w:szCs w:val="21"/>
+          <w:lang w:val="en-US" w:eastAsia="ru-RU"/>
+        </w:rPr>
+        <w:t xml:space="preserve">        </w:t>
+      </w:r>
+      <w:r>
+        <w:rPr>
+          <w:rFonts w:ascii="Consolas" w:eastAsia="Times New Roman" w:hAnsi="Consolas" w:cs="Times New Roman"/>
+          <w:color w:val="CE9178"/>
+          <w:sz w:val="21"/>
+          <w:szCs w:val="21"/>
+          <w:lang w:val="en-US" w:eastAsia="ru-RU"/>
+        </w:rPr>
+        <w:t>"</w:t>
+      </w:r>
+      <w:proofErr w:type="spellStart"/>
+      <w:proofErr w:type="gramStart"/>
+      <w:r>
+        <w:rPr>
+          <w:rFonts w:ascii="Consolas" w:eastAsia="Times New Roman" w:hAnsi="Consolas" w:cs="Times New Roman"/>
+          <w:color w:val="CE9178"/>
+          <w:sz w:val="21"/>
+          <w:szCs w:val="21"/>
+          <w:lang w:val="en-US" w:eastAsia="ru-RU"/>
+        </w:rPr>
+        <w:t>order</w:t>
+      </w:r>
+      <w:proofErr w:type="gramEnd"/>
+      <w:r>
+        <w:rPr>
+          <w:rFonts w:ascii="Consolas" w:eastAsia="Times New Roman" w:hAnsi="Consolas" w:cs="Times New Roman"/>
+          <w:color w:val="CE9178"/>
+          <w:sz w:val="21"/>
+          <w:szCs w:val="21"/>
+          <w:lang w:val="en-US" w:eastAsia="ru-RU"/>
+        </w:rPr>
+        <w:t>_id</w:t>
+      </w:r>
+      <w:proofErr w:type="spellEnd"/>
+      <w:r>
+        <w:rPr>
+          <w:rFonts w:ascii="Consolas" w:eastAsia="Times New Roman" w:hAnsi="Consolas" w:cs="Times New Roman"/>
+          <w:color w:val="CE9178"/>
+          <w:sz w:val="21"/>
+          <w:szCs w:val="21"/>
+          <w:lang w:val="en-US" w:eastAsia="ru-RU"/>
+        </w:rPr>
+        <w:t>"</w:t>
+      </w:r>
+      <w:r>
+        <w:rPr>
+          <w:rFonts w:ascii="Consolas" w:eastAsia="Times New Roman" w:hAnsi="Consolas" w:cs="Times New Roman"/>
+          <w:color w:val="CCCCCC"/>
+          <w:sz w:val="21"/>
+          <w:szCs w:val="21"/>
+          <w:lang w:val="en-US" w:eastAsia="ru-RU"/>
+        </w:rPr>
+        <w:t xml:space="preserve">: </w:t>
+      </w:r>
+      <w:r>
+        <w:rPr>
+          <w:rFonts w:ascii="Consolas" w:eastAsia="Times New Roman" w:hAnsi="Consolas" w:cs="Times New Roman"/>
+          <w:color w:val="B5CEA8"/>
+          <w:sz w:val="21"/>
+          <w:szCs w:val="21"/>
+          <w:lang w:val="en-US" w:eastAsia="ru-RU"/>
+        </w:rPr>
+        <w:t>12031</w:t>
+      </w:r>
+      <w:r>
+        <w:rPr>
+          <w:rFonts w:ascii="Consolas" w:eastAsia="Times New Roman" w:hAnsi="Consolas" w:cs="Times New Roman"/>
+          <w:color w:val="CCCCCC"/>
+          <w:sz w:val="21"/>
+          <w:szCs w:val="21"/>
+          <w:lang w:val="en-US" w:eastAsia="ru-RU"/>
+        </w:rPr>
+        <w:t>,</w:t>
+      </w:r>
+    </w:p>
+    <w:p>
+      <w:pPr>
+        <w:shd w:val="clear" w:color="auto" w:fill="1F1F1F"/>
+        <w:spacing w:after="0" w:line="285" w:lineRule="atLeast"/>
+        <w:rPr>
+          <w:rFonts w:ascii="Consolas" w:eastAsia="Times New Roman" w:hAnsi="Consolas" w:cs="Times New Roman"/>
+          <w:color w:val="CCCCCC"/>
+          <w:sz w:val="21"/>
+          <w:szCs w:val="21"/>
+          <w:lang w:eastAsia="ru-RU"/>
+        </w:rPr>
+      </w:pPr>
+      <w:r>
+        <w:rPr>
+          <w:rFonts w:ascii="Consolas" w:eastAsia="Times New Roman" w:hAnsi="Consolas" w:cs="Times New Roman"/>
+          <w:color w:val="CCCCCC"/>
+          <w:sz w:val="21"/>
+          <w:szCs w:val="21"/>
+          <w:lang w:val="en-US" w:eastAsia="ru-RU"/>
+        </w:rPr>
+        <w:t xml:space="preserve">        </w:t>
+      </w:r>
+      <w:r>
+        <w:rPr>
+          <w:rFonts w:ascii="Consolas" w:eastAsia="Times New Roman" w:hAnsi="Consolas" w:cs="Times New Roman"/>
+          <w:color w:val="CE9178"/>
+          <w:sz w:val="21"/>
+          <w:szCs w:val="21"/>
+          <w:lang w:eastAsia="ru-RU"/>
+        </w:rPr>
+        <w:t>"</w:t>
+      </w:r>
+      <w:proofErr w:type="spellStart"/>
+      <w:r>
+        <w:rPr>
+          <w:rFonts w:ascii="Consolas" w:eastAsia="Times New Roman" w:hAnsi="Consolas" w:cs="Times New Roman"/>
+          <w:color w:val="CE9178"/>
+          <w:sz w:val="21"/>
+          <w:szCs w:val="21"/>
+          <w:lang w:eastAsia="ru-RU"/>
+        </w:rPr>
+        <w:t>status</w:t>
+      </w:r>
+      <w:proofErr w:type="spellEnd"/>
+      <w:r>
+        <w:rPr>
+          <w:rFonts w:ascii="Consolas" w:eastAsia="Times New Roman" w:hAnsi="Consolas" w:cs="Times New Roman"/>
+          <w:color w:val="CE9178"/>
+          <w:sz w:val="21"/>
+          <w:szCs w:val="21"/>
+          <w:lang w:eastAsia="ru-RU"/>
+        </w:rPr>
+        <w:t>"</w:t>
+      </w:r>
+      <w:r>
+        <w:rPr>
+          <w:rFonts w:ascii="Consolas" w:eastAsia="Times New Roman" w:hAnsi="Consolas" w:cs="Times New Roman"/>
+          <w:color w:val="CCCCCC"/>
+          <w:sz w:val="21"/>
+          <w:szCs w:val="21"/>
+          <w:lang w:eastAsia="ru-RU"/>
+        </w:rPr>
+        <w:t xml:space="preserve">: </w:t>
+      </w:r>
+      <w:r>
+        <w:rPr>
+          <w:rFonts w:ascii="Consolas" w:eastAsia="Times New Roman" w:hAnsi="Consolas" w:cs="Times New Roman"/>
+          <w:color w:val="CE9178"/>
+          <w:sz w:val="21"/>
+          <w:szCs w:val="21"/>
+          <w:lang w:eastAsia="ru-RU"/>
+        </w:rPr>
+        <w:t>"</w:t>
+      </w:r>
+      <w:proofErr w:type="spellStart"/>
+      <w:r>
+        <w:rPr>
+          <w:rFonts w:ascii="Consolas" w:eastAsia="Times New Roman" w:hAnsi="Consolas" w:cs="Times New Roman"/>
+          <w:color w:val="CE9178"/>
+          <w:sz w:val="21"/>
+          <w:szCs w:val="21"/>
+          <w:lang w:eastAsia="ru-RU"/>
+        </w:rPr>
+        <w:t>assigned</w:t>
+      </w:r>
+      <w:proofErr w:type="spellEnd"/>
+      <w:r>
+        <w:rPr>
+          <w:rFonts w:ascii="Consolas" w:eastAsia="Times New Roman" w:hAnsi="Consolas" w:cs="Times New Roman"/>
+          <w:color w:val="CE9178"/>
+          <w:sz w:val="21"/>
+          <w:szCs w:val="21"/>
+          <w:lang w:eastAsia="ru-RU"/>
+        </w:rPr>
+        <w:t>"</w:t>
+      </w:r>
+    </w:p>
+    <w:p>
+      <w:pPr>
+        <w:shd w:val="clear" w:color="auto" w:fill="1F1F1F"/>
+        <w:spacing w:after="0" w:line="285" w:lineRule="atLeast"/>
+        <w:rPr>
+          <w:rFonts w:ascii="Consolas" w:eastAsia="Times New Roman" w:hAnsi="Consolas" w:cs="Times New Roman"/>
+          <w:color w:val="CCCCCC"/>
+          <w:sz w:val="21"/>
+          <w:szCs w:val="21"/>
+          <w:lang w:eastAsia="ru-RU"/>
+        </w:rPr>
+      </w:pPr>
+      <w:r>
+        <w:rPr>
+          <w:rFonts w:ascii="Consolas" w:eastAsia="Times New Roman" w:hAnsi="Consolas" w:cs="Times New Roman"/>
+          <w:color w:val="CCCCCC"/>
+          <w:sz w:val="21"/>
+          <w:szCs w:val="21"/>
+          <w:lang w:eastAsia="ru-RU"/>
+        </w:rPr>
+        <w:t>    }</w:t>
+      </w:r>
+    </w:p>
+    <w:p>
+      <w:pPr>
+        <w:shd w:val="clear" w:color="auto" w:fill="1F1F1F"/>
+        <w:spacing w:after="0" w:line="285" w:lineRule="atLeast"/>
+        <w:rPr>
+          <w:rFonts w:ascii="Consolas" w:eastAsia="Times New Roman" w:hAnsi="Consolas" w:cs="Times New Roman"/>
+          <w:color w:val="CCCCCC"/>
+          <w:sz w:val="21"/>
+          <w:szCs w:val="21"/>
+          <w:lang w:eastAsia="ru-RU"/>
+        </w:rPr>
+      </w:pPr>
+      <w:r>
+        <w:rPr>
+          <w:rFonts w:ascii="Consolas" w:eastAsia="Times New Roman" w:hAnsi="Consolas" w:cs="Times New Roman"/>
+          <w:color w:val="CCCCCC"/>
+          <w:sz w:val="21"/>
+          <w:szCs w:val="21"/>
+          <w:lang w:eastAsia="ru-RU"/>
+        </w:rPr>
+        <w:t>}</w:t>
+      </w:r>
+    </w:p>
+    <w:p>
+      <w:pPr>
+        <w:shd w:val="clear" w:color="auto" w:fill="1F1F1F"/>
+        <w:spacing w:after="0" w:line="285" w:lineRule="atLeast"/>
+        <w:rPr>
+          <w:rFonts w:ascii="Consolas" w:eastAsia="Times New Roman" w:hAnsi="Consolas" w:cs="Times New Roman"/>
+          <w:color w:val="CCCCCC"/>
+          <w:sz w:val="21"/>
+          <w:szCs w:val="21"/>
+          <w:lang w:eastAsia="ru-RU"/>
+        </w:rPr>
+      </w:pPr>
+    </w:p>
+    <w:p/>
+    <w:p/>
+    <w:p>
+      <w:pPr>
+        <w:pStyle w:val="2"/>
+      </w:pPr>
+      <w:r>
+        <w:t xml:space="preserve">Пример обработки ошибочных сценариев во взаимодействии </w:t>
+      </w:r>
+      <w:proofErr w:type="spellStart"/>
+      <w:r>
+        <w:t>микросервисов</w:t>
+      </w:r>
+      <w:proofErr w:type="spellEnd"/>
+      <w:r>
+        <w:t xml:space="preserve"> через события</w:t>
+      </w:r>
+    </w:p>
+    <w:p>
+      <w:pPr>
+        <w:pStyle w:val="3"/>
+      </w:pPr>
       <w:r>
         <w:t>Ошибочный сценарий №1 — Ошибка оплаты (</w:t>
       </w:r>
+      <w:proofErr w:type="spellStart"/>
       <w:r>
         <w:rPr>
           <w:rStyle w:val="HTML"/>
@@ -3323,6 +6710,7 @@
         </w:rPr>
         <w:t>PaymentFailed</w:t>
       </w:r>
+      <w:proofErr w:type="spellEnd"/>
       <w:r>
         <w:t>)</w:t>
       </w:r>
@@ -3334,21 +6722,25 @@
       <w:r>
         <w:t xml:space="preserve">После получения события </w:t>
       </w:r>
+      <w:proofErr w:type="spellStart"/>
       <w:r>
         <w:rPr>
           <w:rStyle w:val="HTML"/>
         </w:rPr>
         <w:t>OrderCreated</w:t>
       </w:r>
+      <w:proofErr w:type="spellEnd"/>
       <w:r>
         <w:t xml:space="preserve"> сервис платежей инициирует оплату. В случае отказа платёжного провайдера публикуется событие </w:t>
       </w:r>
+      <w:proofErr w:type="spellStart"/>
       <w:r>
         <w:rPr>
           <w:rStyle w:val="a3"/>
         </w:rPr>
         <w:t>PaymentFailed</w:t>
       </w:r>
+      <w:proofErr w:type="spellEnd"/>
       <w:r>
         <w:t>.</w:t>
       </w:r>
@@ -3358,7 +6750,6 @@
         <w:pStyle w:val="a4"/>
       </w:pPr>
       <w:r>
-        <w:lastRenderedPageBreak/>
         <w:t>Последствия:</w:t>
       </w:r>
     </w:p>
@@ -3418,6 +6809,7 @@
         <w:rPr>
           <w:noProof/>
         </w:rPr>
+        <w:lastRenderedPageBreak/>
         <w:drawing>
           <wp:inline distT="0" distB="0" distL="0" distR="0" wp14:anchorId="35A39FED" wp14:editId="05EE4229">
             <wp:extent cx="5940425" cy="3758565"/>
@@ -3436,7 +6828,7 @@
                     </pic:cNvPicPr>
                   </pic:nvPicPr>
                   <pic:blipFill>
-                    <a:blip r:embed="rId5" cstate="print">
+                    <a:blip r:embed="rId6" cstate="print">
                       <a:extLst>
                         <a:ext uri="{28A0092B-C50C-407E-A947-70E740481C1C}">
                           <a14:useLocalDpi xmlns:a14="http://schemas.microsoft.com/office/drawing/2010/main" val="0"/>
@@ -3475,6 +6867,7 @@
       <w:r>
         <w:t>Ошибочный сценарий №2 — Ошибка доставки (</w:t>
       </w:r>
+      <w:proofErr w:type="spellStart"/>
       <w:r>
         <w:rPr>
           <w:rStyle w:val="HTML"/>
@@ -3482,6 +6875,7 @@
         </w:rPr>
         <w:t>DeliveryFailed</w:t>
       </w:r>
+      <w:proofErr w:type="spellEnd"/>
       <w:r>
         <w:t>)</w:t>
       </w:r>
@@ -3499,12 +6893,14 @@
       <w:r>
         <w:t xml:space="preserve">В этом случае сервис доставки публикует событие </w:t>
       </w:r>
+      <w:proofErr w:type="spellStart"/>
       <w:r>
         <w:rPr>
           <w:rStyle w:val="a3"/>
         </w:rPr>
         <w:t>DeliveryFailed</w:t>
       </w:r>
+      <w:proofErr w:type="spellEnd"/>
       <w:r>
         <w:t>.</w:t>
       </w:r>
@@ -3590,7 +6986,7 @@
                     </pic:cNvPicPr>
                   </pic:nvPicPr>
                   <pic:blipFill>
-                    <a:blip r:embed="rId6" cstate="print">
+                    <a:blip r:embed="rId7" cstate="print">
                       <a:extLst>
                         <a:ext uri="{28A0092B-C50C-407E-A947-70E740481C1C}">
                           <a14:useLocalDpi xmlns:a14="http://schemas.microsoft.com/office/drawing/2010/main" val="0"/>
@@ -3626,8 +7022,13 @@
       <w:pPr>
         <w:pStyle w:val="a4"/>
       </w:pPr>
-      <w:r>
-        <w:t>Notification Service подписан на все ошибочные события и</w:t>
+      <w:proofErr w:type="spellStart"/>
+      <w:r>
+        <w:t>Notification</w:t>
+      </w:r>
+      <w:proofErr w:type="spellEnd"/>
+      <w:r>
+        <w:t xml:space="preserve"> Service подписан на все ошибочные события и</w:t>
       </w:r>
       <w:r>
         <w:t xml:space="preserve"> </w:t>
@@ -3639,7 +7040,23 @@
         <w:t xml:space="preserve">, </w:t>
       </w:r>
       <w:r>
-        <w:t>отправляет сообщения в разные каналы (email, push, SMS)</w:t>
+        <w:t>отправляет сообщения в разные каналы (</w:t>
+      </w:r>
+      <w:proofErr w:type="spellStart"/>
+      <w:r>
+        <w:t>email</w:t>
+      </w:r>
+      <w:proofErr w:type="spellEnd"/>
+      <w:r>
+        <w:t xml:space="preserve">, </w:t>
+      </w:r>
+      <w:proofErr w:type="spellStart"/>
+      <w:r>
+        <w:t>push</w:t>
+      </w:r>
+      <w:proofErr w:type="spellEnd"/>
+      <w:r>
+        <w:t>, SMS)</w:t>
       </w:r>
       <w:r>
         <w:t xml:space="preserve">, </w:t>

--- a/homework_7/Формат сообщений.docx
+++ b/homework_7/Формат сообщений.docx
@@ -773,7 +773,7 @@
           <w:color w:val="CCCCCC"/>
           <w:sz w:val="21"/>
           <w:szCs w:val="21"/>
-          <w:lang w:val="en-US" w:eastAsia="ru-RU"/>
+          <w:lang w:eastAsia="ru-RU"/>
         </w:rPr>
       </w:pPr>
       <w:r>
@@ -792,17 +792,37 @@
           <w:color w:val="CE9178"/>
           <w:sz w:val="21"/>
           <w:szCs w:val="21"/>
-          <w:lang w:val="en-US" w:eastAsia="ru-RU"/>
-        </w:rPr>
-        <w:t>"format"</w:t>
-      </w:r>
-      <w:r>
-        <w:rPr>
-          <w:rFonts w:ascii="Consolas" w:eastAsia="Times New Roman" w:hAnsi="Consolas" w:cs="Times New Roman"/>
-          <w:color w:val="CCCCCC"/>
-          <w:sz w:val="21"/>
-          <w:szCs w:val="21"/>
-          <w:lang w:val="en-US" w:eastAsia="ru-RU"/>
+          <w:lang w:eastAsia="ru-RU"/>
+        </w:rPr>
+        <w:t>"</w:t>
+      </w:r>
+      <w:r>
+        <w:rPr>
+          <w:rFonts w:ascii="Consolas" w:eastAsia="Times New Roman" w:hAnsi="Consolas" w:cs="Times New Roman"/>
+          <w:color w:val="CE9178"/>
+          <w:sz w:val="21"/>
+          <w:szCs w:val="21"/>
+          <w:lang w:val="en-US" w:eastAsia="ru-RU"/>
+        </w:rPr>
+        <w:t>format</w:t>
+      </w:r>
+      <w:r>
+        <w:rPr>
+          <w:rFonts w:ascii="Consolas" w:eastAsia="Times New Roman" w:hAnsi="Consolas" w:cs="Times New Roman"/>
+          <w:color w:val="CE9178"/>
+          <w:sz w:val="21"/>
+          <w:szCs w:val="21"/>
+          <w:lang w:eastAsia="ru-RU"/>
+        </w:rPr>
+        <w:t>"</w:t>
+      </w:r>
+      <w:r>
+        <w:rPr>
+          <w:rFonts w:ascii="Consolas" w:eastAsia="Times New Roman" w:hAnsi="Consolas" w:cs="Times New Roman"/>
+          <w:color w:val="CCCCCC"/>
+          <w:sz w:val="21"/>
+          <w:szCs w:val="21"/>
+          <w:lang w:eastAsia="ru-RU"/>
         </w:rPr>
         <w:t xml:space="preserve">: </w:t>
       </w:r>
@@ -812,7 +832,7 @@
           <w:color w:val="CE9178"/>
           <w:sz w:val="21"/>
           <w:szCs w:val="21"/>
-          <w:lang w:val="en-US" w:eastAsia="ru-RU"/>
+          <w:lang w:eastAsia="ru-RU"/>
         </w:rPr>
         <w:t>"</w:t>
       </w:r>
@@ -834,7 +854,7 @@
           <w:color w:val="CE9178"/>
           <w:sz w:val="21"/>
           <w:szCs w:val="21"/>
-          <w:lang w:val="en-US" w:eastAsia="ru-RU"/>
+          <w:lang w:eastAsia="ru-RU"/>
         </w:rPr>
         <w:t>"</w:t>
       </w:r>
@@ -844,7 +864,7 @@
           <w:color w:val="CCCCCC"/>
           <w:sz w:val="21"/>
           <w:szCs w:val="21"/>
-          <w:lang w:val="en-US" w:eastAsia="ru-RU"/>
+          <w:lang w:eastAsia="ru-RU"/>
         </w:rPr>
         <w:t>,</w:t>
       </w:r>
@@ -858,36 +878,106 @@
           <w:color w:val="CCCCCC"/>
           <w:sz w:val="21"/>
           <w:szCs w:val="21"/>
-          <w:lang w:val="en-US" w:eastAsia="ru-RU"/>
-        </w:rPr>
-      </w:pPr>
-      <w:r>
-        <w:rPr>
-          <w:rFonts w:ascii="Consolas" w:eastAsia="Times New Roman" w:hAnsi="Consolas" w:cs="Times New Roman"/>
-          <w:color w:val="CCCCCC"/>
-          <w:sz w:val="21"/>
-          <w:szCs w:val="21"/>
-          <w:lang w:val="en-US" w:eastAsia="ru-RU"/>
-        </w:rPr>
-        <w:t xml:space="preserve">      </w:t>
-      </w:r>
-      <w:r>
-        <w:rPr>
-          <w:rFonts w:ascii="Consolas" w:eastAsia="Times New Roman" w:hAnsi="Consolas" w:cs="Times New Roman"/>
-          <w:color w:val="CE9178"/>
-          <w:sz w:val="21"/>
-          <w:szCs w:val="21"/>
-          <w:lang w:val="en-US" w:eastAsia="ru-RU"/>
-        </w:rPr>
-        <w:t>"description"</w:t>
-      </w:r>
-      <w:r>
-        <w:rPr>
-          <w:rFonts w:ascii="Consolas" w:eastAsia="Times New Roman" w:hAnsi="Consolas" w:cs="Times New Roman"/>
-          <w:color w:val="CCCCCC"/>
-          <w:sz w:val="21"/>
-          <w:szCs w:val="21"/>
-          <w:lang w:val="en-US" w:eastAsia="ru-RU"/>
+          <w:lang w:eastAsia="ru-RU"/>
+        </w:rPr>
+      </w:pPr>
+      <w:r>
+        <w:rPr>
+          <w:rFonts w:ascii="Consolas" w:eastAsia="Times New Roman" w:hAnsi="Consolas" w:cs="Times New Roman"/>
+          <w:color w:val="CCCCCC"/>
+          <w:sz w:val="21"/>
+          <w:szCs w:val="21"/>
+          <w:lang w:val="en-US" w:eastAsia="ru-RU"/>
+        </w:rPr>
+        <w:t> </w:t>
+      </w:r>
+      <w:r>
+        <w:rPr>
+          <w:rFonts w:ascii="Consolas" w:eastAsia="Times New Roman" w:hAnsi="Consolas" w:cs="Times New Roman"/>
+          <w:color w:val="CCCCCC"/>
+          <w:sz w:val="21"/>
+          <w:szCs w:val="21"/>
+          <w:lang w:eastAsia="ru-RU"/>
+        </w:rPr>
+        <w:t xml:space="preserve"> </w:t>
+      </w:r>
+      <w:r>
+        <w:rPr>
+          <w:rFonts w:ascii="Consolas" w:eastAsia="Times New Roman" w:hAnsi="Consolas" w:cs="Times New Roman"/>
+          <w:color w:val="CCCCCC"/>
+          <w:sz w:val="21"/>
+          <w:szCs w:val="21"/>
+          <w:lang w:val="en-US" w:eastAsia="ru-RU"/>
+        </w:rPr>
+        <w:t> </w:t>
+      </w:r>
+      <w:r>
+        <w:rPr>
+          <w:rFonts w:ascii="Consolas" w:eastAsia="Times New Roman" w:hAnsi="Consolas" w:cs="Times New Roman"/>
+          <w:color w:val="CCCCCC"/>
+          <w:sz w:val="21"/>
+          <w:szCs w:val="21"/>
+          <w:lang w:eastAsia="ru-RU"/>
+        </w:rPr>
+        <w:t xml:space="preserve"> </w:t>
+      </w:r>
+      <w:r>
+        <w:rPr>
+          <w:rFonts w:ascii="Consolas" w:eastAsia="Times New Roman" w:hAnsi="Consolas" w:cs="Times New Roman"/>
+          <w:color w:val="CCCCCC"/>
+          <w:sz w:val="21"/>
+          <w:szCs w:val="21"/>
+          <w:lang w:val="en-US" w:eastAsia="ru-RU"/>
+        </w:rPr>
+        <w:t> </w:t>
+      </w:r>
+      <w:r>
+        <w:rPr>
+          <w:rFonts w:ascii="Consolas" w:eastAsia="Times New Roman" w:hAnsi="Consolas" w:cs="Times New Roman"/>
+          <w:color w:val="CCCCCC"/>
+          <w:sz w:val="21"/>
+          <w:szCs w:val="21"/>
+          <w:lang w:eastAsia="ru-RU"/>
+        </w:rPr>
+        <w:t xml:space="preserve"> </w:t>
+      </w:r>
+      <w:r>
+        <w:rPr>
+          <w:rFonts w:ascii="Consolas" w:eastAsia="Times New Roman" w:hAnsi="Consolas" w:cs="Times New Roman"/>
+          <w:color w:val="CE9178"/>
+          <w:sz w:val="21"/>
+          <w:szCs w:val="21"/>
+          <w:lang w:eastAsia="ru-RU"/>
+        </w:rPr>
+        <w:t>"</w:t>
+      </w:r>
+      <w:r>
+        <w:rPr>
+          <w:rFonts w:ascii="Consolas" w:eastAsia="Times New Roman" w:hAnsi="Consolas" w:cs="Times New Roman"/>
+          <w:color w:val="CE9178"/>
+          <w:sz w:val="21"/>
+          <w:szCs w:val="21"/>
+          <w:lang w:val="en-US" w:eastAsia="ru-RU"/>
+        </w:rPr>
+        <w:t>description</w:t>
+      </w:r>
+      <w:r>
+        <w:rPr>
+          <w:rFonts w:ascii="Consolas" w:eastAsia="Times New Roman" w:hAnsi="Consolas" w:cs="Times New Roman"/>
+          <w:color w:val="CE9178"/>
+          <w:sz w:val="21"/>
+          <w:szCs w:val="21"/>
+          <w:lang w:eastAsia="ru-RU"/>
+        </w:rPr>
+        <w:t>"</w:t>
+      </w:r>
+      <w:r>
+        <w:rPr>
+          <w:rFonts w:ascii="Consolas" w:eastAsia="Times New Roman" w:hAnsi="Consolas" w:cs="Times New Roman"/>
+          <w:color w:val="CCCCCC"/>
+          <w:sz w:val="21"/>
+          <w:szCs w:val="21"/>
+          <w:lang w:eastAsia="ru-RU"/>
         </w:rPr>
         <w:t xml:space="preserve">: </w:t>
       </w:r>
@@ -897,7 +987,7 @@
           <w:color w:val="CE9178"/>
           <w:sz w:val="21"/>
           <w:szCs w:val="21"/>
-          <w:lang w:val="en-US" w:eastAsia="ru-RU"/>
+          <w:lang w:eastAsia="ru-RU"/>
         </w:rPr>
         <w:t>"</w:t>
       </w:r>
@@ -917,7 +1007,7 @@
           <w:color w:val="CE9178"/>
           <w:sz w:val="21"/>
           <w:szCs w:val="21"/>
-          <w:lang w:val="en-US" w:eastAsia="ru-RU"/>
+          <w:lang w:eastAsia="ru-RU"/>
         </w:rPr>
         <w:t xml:space="preserve"> </w:t>
       </w:r>
@@ -937,7 +1027,7 @@
           <w:color w:val="CE9178"/>
           <w:sz w:val="21"/>
           <w:szCs w:val="21"/>
-          <w:lang w:val="en-US" w:eastAsia="ru-RU"/>
+          <w:lang w:eastAsia="ru-RU"/>
         </w:rPr>
         <w:t xml:space="preserve"> </w:t>
       </w:r>
@@ -957,7 +1047,7 @@
           <w:color w:val="CE9178"/>
           <w:sz w:val="21"/>
           <w:szCs w:val="21"/>
-          <w:lang w:val="en-US" w:eastAsia="ru-RU"/>
+          <w:lang w:eastAsia="ru-RU"/>
         </w:rPr>
         <w:t>"</w:t>
       </w:r>
@@ -982,7 +1072,47 @@
           <w:szCs w:val="21"/>
           <w:lang w:val="en-US" w:eastAsia="ru-RU"/>
         </w:rPr>
-        <w:t>    },</w:t>
+        <w:t> </w:t>
+      </w:r>
+      <w:r>
+        <w:rPr>
+          <w:rFonts w:ascii="Consolas" w:eastAsia="Times New Roman" w:hAnsi="Consolas" w:cs="Times New Roman"/>
+          <w:color w:val="CCCCCC"/>
+          <w:sz w:val="21"/>
+          <w:szCs w:val="21"/>
+          <w:lang w:eastAsia="ru-RU"/>
+        </w:rPr>
+        <w:t xml:space="preserve"> </w:t>
+      </w:r>
+      <w:r>
+        <w:rPr>
+          <w:rFonts w:ascii="Consolas" w:eastAsia="Times New Roman" w:hAnsi="Consolas" w:cs="Times New Roman"/>
+          <w:color w:val="CCCCCC"/>
+          <w:sz w:val="21"/>
+          <w:szCs w:val="21"/>
+          <w:lang w:val="en-US" w:eastAsia="ru-RU"/>
+        </w:rPr>
+        <w:t> </w:t>
+      </w:r>
+      <w:r>
+        <w:rPr>
+          <w:rFonts w:ascii="Consolas" w:eastAsia="Times New Roman" w:hAnsi="Consolas" w:cs="Times New Roman"/>
+          <w:color w:val="CCCCCC"/>
+          <w:sz w:val="21"/>
+          <w:szCs w:val="21"/>
+          <w:lang w:eastAsia="ru-RU"/>
+        </w:rPr>
+        <w:t xml:space="preserve"> </w:t>
+      </w:r>
+      <w:r>
+        <w:rPr>
+          <w:rFonts w:ascii="Consolas" w:eastAsia="Times New Roman" w:hAnsi="Consolas" w:cs="Times New Roman"/>
+          <w:color w:val="CCCCCC"/>
+          <w:sz w:val="21"/>
+          <w:szCs w:val="21"/>
+          <w:lang w:val="en-US" w:eastAsia="ru-RU"/>
+        </w:rPr>
+        <w:t>},</w:t>
       </w:r>
     </w:p>
     <w:p>
@@ -3683,6 +3813,7 @@
         <w:rPr>
           <w:rStyle w:val="a3"/>
           <w:rFonts w:cstheme="minorHAnsi"/>
+          <w:lang w:val="en-US"/>
         </w:rPr>
         <w:t xml:space="preserve"> </w:t>
       </w:r>
@@ -3695,12 +3826,18 @@
         <w:t>Service</w:t>
       </w:r>
       <w:r>
+        <w:rPr>
+          <w:lang w:val="en-US"/>
+        </w:rPr>
         <w:t xml:space="preserve"> </w:t>
       </w:r>
       <w:r>
         <w:t>получает</w:t>
       </w:r>
       <w:r>
+        <w:rPr>
+          <w:lang w:val="en-US"/>
+        </w:rPr>
         <w:t xml:space="preserve"> </w:t>
       </w:r>
       <w:proofErr w:type="spellStart"/>
@@ -3714,45 +3851,69 @@
       </w:r>
       <w:proofErr w:type="spellEnd"/>
       <w:r>
+        <w:rPr>
+          <w:lang w:val="en-US"/>
+        </w:rPr>
         <w:t xml:space="preserve"> </w:t>
       </w:r>
       <w:r>
         <w:t>и</w:t>
       </w:r>
       <w:r>
+        <w:rPr>
+          <w:lang w:val="en-US"/>
+        </w:rPr>
         <w:t xml:space="preserve"> </w:t>
       </w:r>
       <w:r>
         <w:t>инициирует</w:t>
       </w:r>
       <w:r>
+        <w:rPr>
+          <w:lang w:val="en-US"/>
+        </w:rPr>
         <w:t xml:space="preserve"> </w:t>
       </w:r>
       <w:r>
         <w:t>платёж</w:t>
       </w:r>
       <w:r>
+        <w:rPr>
+          <w:lang w:val="en-US"/>
+        </w:rPr>
         <w:t>.</w:t>
       </w:r>
       <w:r>
+        <w:rPr>
+          <w:lang w:val="en-US"/>
+        </w:rPr>
         <w:br/>
       </w:r>
       <w:r>
         <w:t>После</w:t>
       </w:r>
       <w:r>
+        <w:rPr>
+          <w:lang w:val="en-US"/>
+        </w:rPr>
         <w:t xml:space="preserve"> </w:t>
       </w:r>
       <w:r>
         <w:t>успешной</w:t>
       </w:r>
       <w:r>
+        <w:rPr>
+          <w:lang w:val="en-US"/>
+        </w:rPr>
         <w:t xml:space="preserve"> </w:t>
       </w:r>
       <w:r>
         <w:t>оплаты</w:t>
       </w:r>
       <w:r>
+        <w:rPr>
+          <w:lang w:val="en-US"/>
+        </w:rPr>
         <w:t xml:space="preserve"> </w:t>
       </w:r>
       <w:r>
@@ -3767,6 +3928,7 @@
         <w:rPr>
           <w:rStyle w:val="a3"/>
           <w:rFonts w:cstheme="minorHAnsi"/>
+          <w:lang w:val="en-US"/>
         </w:rPr>
         <w:t xml:space="preserve"> </w:t>
       </w:r>
@@ -3779,18 +3941,27 @@
         <w:t>Service</w:t>
       </w:r>
       <w:r>
+        <w:rPr>
+          <w:lang w:val="en-US"/>
+        </w:rPr>
         <w:t xml:space="preserve"> </w:t>
       </w:r>
       <w:r>
         <w:t>публикует</w:t>
       </w:r>
       <w:r>
+        <w:rPr>
+          <w:lang w:val="en-US"/>
+        </w:rPr>
         <w:t xml:space="preserve"> </w:t>
       </w:r>
       <w:r>
         <w:t>событие</w:t>
       </w:r>
       <w:r>
+        <w:rPr>
+          <w:lang w:val="en-US"/>
+        </w:rPr>
         <w:t xml:space="preserve"> </w:t>
       </w:r>
       <w:proofErr w:type="spellStart"/>
@@ -3804,9 +3975,15 @@
       </w:r>
       <w:proofErr w:type="spellEnd"/>
       <w:r>
+        <w:rPr>
+          <w:lang w:val="en-US"/>
+        </w:rPr>
         <w:t>.</w:t>
       </w:r>
       <w:r>
+        <w:rPr>
+          <w:lang w:val="en-US"/>
+        </w:rPr>
         <w:br/>
       </w:r>
       <w:r>
@@ -3821,6 +3998,7 @@
         <w:rPr>
           <w:rStyle w:val="a3"/>
           <w:rFonts w:cstheme="minorHAnsi"/>
+          <w:lang w:val="en-US"/>
         </w:rPr>
         <w:t xml:space="preserve"> </w:t>
       </w:r>
@@ -3833,12 +4011,18 @@
         <w:t>Service</w:t>
       </w:r>
       <w:r>
+        <w:rPr>
+          <w:lang w:val="en-US"/>
+        </w:rPr>
         <w:t xml:space="preserve"> </w:t>
       </w:r>
       <w:r>
         <w:t>получает</w:t>
       </w:r>
       <w:r>
+        <w:rPr>
+          <w:lang w:val="en-US"/>
+        </w:rPr>
         <w:t xml:space="preserve"> </w:t>
       </w:r>
       <w:proofErr w:type="spellStart"/>
@@ -3852,27 +4036,42 @@
       </w:r>
       <w:proofErr w:type="spellEnd"/>
       <w:r>
+        <w:rPr>
+          <w:lang w:val="en-US"/>
+        </w:rPr>
         <w:t xml:space="preserve"> </w:t>
       </w:r>
       <w:r>
         <w:t>и</w:t>
       </w:r>
       <w:r>
+        <w:rPr>
+          <w:lang w:val="en-US"/>
+        </w:rPr>
         <w:t xml:space="preserve"> </w:t>
       </w:r>
       <w:r>
         <w:t>создаёт</w:t>
       </w:r>
       <w:r>
+        <w:rPr>
+          <w:lang w:val="en-US"/>
+        </w:rPr>
         <w:t xml:space="preserve"> </w:t>
       </w:r>
       <w:r>
         <w:t>доставку</w:t>
       </w:r>
       <w:r>
+        <w:rPr>
+          <w:lang w:val="en-US"/>
+        </w:rPr>
         <w:t>.</w:t>
       </w:r>
       <w:r>
+        <w:rPr>
+          <w:lang w:val="en-US"/>
+        </w:rPr>
         <w:br/>
       </w:r>
       <w:r>
@@ -4426,7 +4625,7 @@
           <w:color w:val="CE9178"/>
           <w:sz w:val="21"/>
           <w:szCs w:val="21"/>
-          <w:lang w:eastAsia="ru-RU"/>
+          <w:lang w:val="en-US" w:eastAsia="ru-RU"/>
         </w:rPr>
         <w:t>12</w:t>
       </w:r>
@@ -4760,7 +4959,7 @@
           <w:color w:val="CCCCCC"/>
           <w:sz w:val="21"/>
           <w:szCs w:val="21"/>
-          <w:lang w:eastAsia="ru-RU"/>
+          <w:lang w:val="en-US" w:eastAsia="ru-RU"/>
         </w:rPr>
       </w:pPr>
       <w:r>
@@ -4779,20 +4978,32 @@
           <w:color w:val="CE9178"/>
           <w:sz w:val="21"/>
           <w:szCs w:val="21"/>
-          <w:lang w:eastAsia="ru-RU"/>
+          <w:lang w:val="en-US" w:eastAsia="ru-RU"/>
         </w:rPr>
         <w:t>"</w:t>
       </w:r>
       <w:proofErr w:type="spellStart"/>
-      <w:r>
-        <w:rPr>
-          <w:rFonts w:ascii="Consolas" w:eastAsia="Times New Roman" w:hAnsi="Consolas" w:cs="Times New Roman"/>
-          <w:color w:val="CE9178"/>
-          <w:sz w:val="21"/>
-          <w:szCs w:val="21"/>
-          <w:lang w:eastAsia="ru-RU"/>
-        </w:rPr>
-        <w:t>total_amount</w:t>
+      <w:proofErr w:type="gramStart"/>
+      <w:r>
+        <w:rPr>
+          <w:rFonts w:ascii="Consolas" w:eastAsia="Times New Roman" w:hAnsi="Consolas" w:cs="Times New Roman"/>
+          <w:color w:val="CE9178"/>
+          <w:sz w:val="21"/>
+          <w:szCs w:val="21"/>
+          <w:lang w:val="en-US" w:eastAsia="ru-RU"/>
+        </w:rPr>
+        <w:t>total</w:t>
+      </w:r>
+      <w:proofErr w:type="gramEnd"/>
+      <w:r>
+        <w:rPr>
+          <w:rFonts w:ascii="Consolas" w:eastAsia="Times New Roman" w:hAnsi="Consolas" w:cs="Times New Roman"/>
+          <w:color w:val="CE9178"/>
+          <w:sz w:val="21"/>
+          <w:szCs w:val="21"/>
+          <w:lang w:val="en-US" w:eastAsia="ru-RU"/>
+        </w:rPr>
+        <w:t>_amount</w:t>
       </w:r>
       <w:proofErr w:type="spellEnd"/>
       <w:r>
@@ -4801,7 +5012,7 @@
           <w:color w:val="CE9178"/>
           <w:sz w:val="21"/>
           <w:szCs w:val="21"/>
-          <w:lang w:eastAsia="ru-RU"/>
+          <w:lang w:val="en-US" w:eastAsia="ru-RU"/>
         </w:rPr>
         <w:t>"</w:t>
       </w:r>
@@ -4811,7 +5022,7 @@
           <w:color w:val="CCCCCC"/>
           <w:sz w:val="21"/>
           <w:szCs w:val="21"/>
-          <w:lang w:eastAsia="ru-RU"/>
+          <w:lang w:val="en-US" w:eastAsia="ru-RU"/>
         </w:rPr>
         <w:t xml:space="preserve">: </w:t>
       </w:r>
@@ -4821,7 +5032,7 @@
           <w:color w:val="B5CEA8"/>
           <w:sz w:val="21"/>
           <w:szCs w:val="21"/>
-          <w:lang w:eastAsia="ru-RU"/>
+          <w:lang w:val="en-US" w:eastAsia="ru-RU"/>
         </w:rPr>
         <w:t>590.00</w:t>
       </w:r>
@@ -4844,9 +5055,19 @@
           <w:color w:val="CCCCCC"/>
           <w:sz w:val="21"/>
           <w:szCs w:val="21"/>
-          <w:lang w:eastAsia="ru-RU"/>
-        </w:rPr>
-        <w:t>    }</w:t>
+          <w:lang w:val="en-US" w:eastAsia="ru-RU"/>
+        </w:rPr>
+        <w:t xml:space="preserve">    </w:t>
+      </w:r>
+      <w:r>
+        <w:rPr>
+          <w:rFonts w:ascii="Consolas" w:eastAsia="Times New Roman" w:hAnsi="Consolas" w:cs="Times New Roman"/>
+          <w:color w:val="CCCCCC"/>
+          <w:sz w:val="21"/>
+          <w:szCs w:val="21"/>
+          <w:lang w:eastAsia="ru-RU"/>
+        </w:rPr>
+        <w:t>}</w:t>
       </w:r>
     </w:p>
     <w:p>
@@ -5278,7 +5499,7 @@
           <w:color w:val="CE9178"/>
           <w:sz w:val="21"/>
           <w:szCs w:val="21"/>
-          <w:lang w:eastAsia="ru-RU"/>
+          <w:lang w:val="en-US" w:eastAsia="ru-RU"/>
         </w:rPr>
         <w:t>2</w:t>
       </w:r>
@@ -5763,7 +5984,7 @@
           <w:color w:val="CCCCCC"/>
           <w:sz w:val="21"/>
           <w:szCs w:val="21"/>
-          <w:lang w:eastAsia="ru-RU"/>
+          <w:lang w:val="en-US" w:eastAsia="ru-RU"/>
         </w:rPr>
       </w:pPr>
       <w:r>
@@ -5782,7 +6003,7 @@
           <w:color w:val="CCCCCC"/>
           <w:sz w:val="21"/>
           <w:szCs w:val="21"/>
-          <w:lang w:eastAsia="ru-RU"/>
+          <w:lang w:val="en-US" w:eastAsia="ru-RU"/>
         </w:rPr>
         <w:t>}</w:t>
       </w:r>
@@ -5796,16 +6017,16 @@
           <w:color w:val="CCCCCC"/>
           <w:sz w:val="21"/>
           <w:szCs w:val="21"/>
-          <w:lang w:eastAsia="ru-RU"/>
-        </w:rPr>
-      </w:pPr>
-      <w:r>
-        <w:rPr>
-          <w:rFonts w:ascii="Consolas" w:eastAsia="Times New Roman" w:hAnsi="Consolas" w:cs="Times New Roman"/>
-          <w:color w:val="CCCCCC"/>
-          <w:sz w:val="21"/>
-          <w:szCs w:val="21"/>
-          <w:lang w:eastAsia="ru-RU"/>
+          <w:lang w:val="en-US" w:eastAsia="ru-RU"/>
+        </w:rPr>
+      </w:pPr>
+      <w:r>
+        <w:rPr>
+          <w:rFonts w:ascii="Consolas" w:eastAsia="Times New Roman" w:hAnsi="Consolas" w:cs="Times New Roman"/>
+          <w:color w:val="CCCCCC"/>
+          <w:sz w:val="21"/>
+          <w:szCs w:val="21"/>
+          <w:lang w:val="en-US" w:eastAsia="ru-RU"/>
         </w:rPr>
         <w:t>}</w:t>
       </w:r>
@@ -5819,17 +6040,29 @@
           <w:color w:val="CCCCCC"/>
           <w:sz w:val="21"/>
           <w:szCs w:val="21"/>
-          <w:lang w:eastAsia="ru-RU"/>
-        </w:rPr>
-      </w:pPr>
-    </w:p>
-    <w:p/>
+          <w:lang w:val="en-US" w:eastAsia="ru-RU"/>
+        </w:rPr>
+      </w:pPr>
+    </w:p>
+    <w:p>
+      <w:pPr>
+        <w:rPr>
+          <w:lang w:val="en-US"/>
+        </w:rPr>
+      </w:pPr>
+    </w:p>
     <w:p>
       <w:pPr>
         <w:pStyle w:val="3"/>
+        <w:rPr>
+          <w:lang w:val="en-US"/>
+        </w:rPr>
       </w:pPr>
       <w:proofErr w:type="spellStart"/>
       <w:r>
+        <w:rPr>
+          <w:lang w:val="en-US"/>
+        </w:rPr>
         <w:t>DeliveryStatusUpdated</w:t>
       </w:r>
       <w:proofErr w:type="spellEnd"/>
@@ -6530,7 +6763,7 @@
           <w:color w:val="CCCCCC"/>
           <w:sz w:val="21"/>
           <w:szCs w:val="21"/>
-          <w:lang w:eastAsia="ru-RU"/>
+          <w:lang w:val="en-US" w:eastAsia="ru-RU"/>
         </w:rPr>
       </w:pPr>
       <w:r>
@@ -6549,39 +6782,17 @@
           <w:color w:val="CE9178"/>
           <w:sz w:val="21"/>
           <w:szCs w:val="21"/>
-          <w:lang w:eastAsia="ru-RU"/>
-        </w:rPr>
-        <w:t>"</w:t>
-      </w:r>
-      <w:proofErr w:type="spellStart"/>
-      <w:r>
-        <w:rPr>
-          <w:rFonts w:ascii="Consolas" w:eastAsia="Times New Roman" w:hAnsi="Consolas" w:cs="Times New Roman"/>
-          <w:color w:val="CE9178"/>
-          <w:sz w:val="21"/>
-          <w:szCs w:val="21"/>
-          <w:lang w:eastAsia="ru-RU"/>
-        </w:rPr>
-        <w:t>status</w:t>
-      </w:r>
-      <w:proofErr w:type="spellEnd"/>
-      <w:r>
-        <w:rPr>
-          <w:rFonts w:ascii="Consolas" w:eastAsia="Times New Roman" w:hAnsi="Consolas" w:cs="Times New Roman"/>
-          <w:color w:val="CE9178"/>
-          <w:sz w:val="21"/>
-          <w:szCs w:val="21"/>
-          <w:lang w:eastAsia="ru-RU"/>
-        </w:rPr>
-        <w:t>"</w:t>
-      </w:r>
-      <w:r>
-        <w:rPr>
-          <w:rFonts w:ascii="Consolas" w:eastAsia="Times New Roman" w:hAnsi="Consolas" w:cs="Times New Roman"/>
-          <w:color w:val="CCCCCC"/>
-          <w:sz w:val="21"/>
-          <w:szCs w:val="21"/>
-          <w:lang w:eastAsia="ru-RU"/>
+          <w:lang w:val="en-US" w:eastAsia="ru-RU"/>
+        </w:rPr>
+        <w:t>"status"</w:t>
+      </w:r>
+      <w:r>
+        <w:rPr>
+          <w:rFonts w:ascii="Consolas" w:eastAsia="Times New Roman" w:hAnsi="Consolas" w:cs="Times New Roman"/>
+          <w:color w:val="CCCCCC"/>
+          <w:sz w:val="21"/>
+          <w:szCs w:val="21"/>
+          <w:lang w:val="en-US" w:eastAsia="ru-RU"/>
         </w:rPr>
         <w:t xml:space="preserve">: </w:t>
       </w:r>
@@ -6591,31 +6802,9 @@
           <w:color w:val="CE9178"/>
           <w:sz w:val="21"/>
           <w:szCs w:val="21"/>
-          <w:lang w:eastAsia="ru-RU"/>
-        </w:rPr>
-        <w:t>"</w:t>
-      </w:r>
-      <w:proofErr w:type="spellStart"/>
-      <w:r>
-        <w:rPr>
-          <w:rFonts w:ascii="Consolas" w:eastAsia="Times New Roman" w:hAnsi="Consolas" w:cs="Times New Roman"/>
-          <w:color w:val="CE9178"/>
-          <w:sz w:val="21"/>
-          <w:szCs w:val="21"/>
-          <w:lang w:eastAsia="ru-RU"/>
-        </w:rPr>
-        <w:t>assigned</w:t>
-      </w:r>
-      <w:proofErr w:type="spellEnd"/>
-      <w:r>
-        <w:rPr>
-          <w:rFonts w:ascii="Consolas" w:eastAsia="Times New Roman" w:hAnsi="Consolas" w:cs="Times New Roman"/>
-          <w:color w:val="CE9178"/>
-          <w:sz w:val="21"/>
-          <w:szCs w:val="21"/>
-          <w:lang w:eastAsia="ru-RU"/>
-        </w:rPr>
-        <w:t>"</w:t>
+          <w:lang w:val="en-US" w:eastAsia="ru-RU"/>
+        </w:rPr>
+        <w:t>"assigned"</w:t>
       </w:r>
     </w:p>
     <w:p>
@@ -6636,9 +6825,19 @@
           <w:color w:val="CCCCCC"/>
           <w:sz w:val="21"/>
           <w:szCs w:val="21"/>
-          <w:lang w:eastAsia="ru-RU"/>
-        </w:rPr>
-        <w:t>    }</w:t>
+          <w:lang w:val="en-US" w:eastAsia="ru-RU"/>
+        </w:rPr>
+        <w:t xml:space="preserve">    </w:t>
+      </w:r>
+      <w:r>
+        <w:rPr>
+          <w:rFonts w:ascii="Consolas" w:eastAsia="Times New Roman" w:hAnsi="Consolas" w:cs="Times New Roman"/>
+          <w:color w:val="CCCCCC"/>
+          <w:sz w:val="21"/>
+          <w:szCs w:val="21"/>
+          <w:lang w:eastAsia="ru-RU"/>
+        </w:rPr>
+        <w:t>}</w:t>
       </w:r>
     </w:p>
     <w:p>
@@ -6706,7 +6905,9 @@
       <w:r>
         <w:rPr>
           <w:rStyle w:val="HTML"/>
-          <w:rFonts w:eastAsiaTheme="majorEastAsia"/>
+          <w:rFonts w:asciiTheme="majorHAnsi" w:eastAsiaTheme="majorEastAsia" w:hAnsiTheme="majorHAnsi" w:cstheme="majorBidi"/>
+          <w:sz w:val="24"/>
+          <w:szCs w:val="24"/>
         </w:rPr>
         <w:t>PaymentFailed</w:t>
       </w:r>
@@ -6718,38 +6919,74 @@
     <w:p>
       <w:pPr>
         <w:pStyle w:val="a4"/>
-      </w:pPr>
-      <w:r>
+        <w:rPr>
+          <w:rFonts w:asciiTheme="minorHAnsi" w:hAnsiTheme="minorHAnsi" w:cstheme="minorHAnsi"/>
+          <w:sz w:val="22"/>
+          <w:szCs w:val="22"/>
+        </w:rPr>
+      </w:pPr>
+      <w:r>
+        <w:rPr>
+          <w:rFonts w:asciiTheme="minorHAnsi" w:hAnsiTheme="minorHAnsi" w:cstheme="minorHAnsi"/>
+          <w:sz w:val="22"/>
+          <w:szCs w:val="22"/>
+        </w:rPr>
         <w:t xml:space="preserve">После получения события </w:t>
       </w:r>
       <w:proofErr w:type="spellStart"/>
       <w:r>
         <w:rPr>
           <w:rStyle w:val="HTML"/>
+          <w:rFonts w:asciiTheme="minorHAnsi" w:hAnsiTheme="minorHAnsi" w:cstheme="minorHAnsi"/>
+          <w:sz w:val="22"/>
+          <w:szCs w:val="22"/>
         </w:rPr>
         <w:t>OrderCreated</w:t>
       </w:r>
       <w:proofErr w:type="spellEnd"/>
       <w:r>
+        <w:rPr>
+          <w:rFonts w:asciiTheme="minorHAnsi" w:hAnsiTheme="minorHAnsi" w:cstheme="minorHAnsi"/>
+          <w:sz w:val="22"/>
+          <w:szCs w:val="22"/>
+        </w:rPr>
         <w:t xml:space="preserve"> сервис платежей инициирует оплату. В случае отказа платёжного провайдера публикуется событие </w:t>
       </w:r>
       <w:proofErr w:type="spellStart"/>
       <w:r>
         <w:rPr>
           <w:rStyle w:val="a3"/>
+          <w:rFonts w:asciiTheme="minorHAnsi" w:hAnsiTheme="minorHAnsi" w:cstheme="minorHAnsi"/>
+          <w:sz w:val="22"/>
+          <w:szCs w:val="22"/>
         </w:rPr>
         <w:t>PaymentFailed</w:t>
       </w:r>
       <w:proofErr w:type="spellEnd"/>
       <w:r>
+        <w:rPr>
+          <w:rFonts w:asciiTheme="minorHAnsi" w:hAnsiTheme="minorHAnsi" w:cstheme="minorHAnsi"/>
+          <w:sz w:val="22"/>
+          <w:szCs w:val="22"/>
+        </w:rPr>
         <w:t>.</w:t>
       </w:r>
     </w:p>
     <w:p>
       <w:pPr>
         <w:pStyle w:val="a4"/>
-      </w:pPr>
-      <w:r>
+        <w:rPr>
+          <w:rFonts w:asciiTheme="minorHAnsi" w:hAnsiTheme="minorHAnsi" w:cstheme="minorHAnsi"/>
+          <w:sz w:val="22"/>
+          <w:szCs w:val="22"/>
+        </w:rPr>
+      </w:pPr>
+      <w:r>
+        <w:rPr>
+          <w:rFonts w:asciiTheme="minorHAnsi" w:hAnsiTheme="minorHAnsi" w:cstheme="minorHAnsi"/>
+          <w:sz w:val="22"/>
+          <w:szCs w:val="22"/>
+        </w:rPr>
         <w:t>Последствия:</w:t>
       </w:r>
     </w:p>
@@ -6760,20 +6997,43 @@
           <w:ilvl w:val="0"/>
           <w:numId w:val="6"/>
         </w:numPr>
-      </w:pPr>
-      <w:r>
+        <w:rPr>
+          <w:rFonts w:asciiTheme="minorHAnsi" w:hAnsiTheme="minorHAnsi" w:cstheme="minorHAnsi"/>
+          <w:sz w:val="22"/>
+          <w:szCs w:val="22"/>
+        </w:rPr>
+      </w:pPr>
+      <w:r>
+        <w:rPr>
+          <w:rFonts w:asciiTheme="minorHAnsi" w:hAnsiTheme="minorHAnsi" w:cstheme="minorHAnsi"/>
+          <w:sz w:val="22"/>
+          <w:szCs w:val="22"/>
+        </w:rPr>
         <w:t>З</w:t>
       </w:r>
       <w:r>
+        <w:rPr>
+          <w:rFonts w:asciiTheme="minorHAnsi" w:hAnsiTheme="minorHAnsi" w:cstheme="minorHAnsi"/>
+          <w:sz w:val="22"/>
+          <w:szCs w:val="22"/>
+        </w:rPr>
         <w:t xml:space="preserve">аказ переводится в статус </w:t>
       </w:r>
       <w:r>
         <w:rPr>
           <w:rStyle w:val="a7"/>
+          <w:rFonts w:asciiTheme="minorHAnsi" w:hAnsiTheme="minorHAnsi" w:cstheme="minorHAnsi"/>
+          <w:sz w:val="22"/>
+          <w:szCs w:val="22"/>
         </w:rPr>
         <w:t>"Оплата не выполнена"</w:t>
       </w:r>
       <w:r>
+        <w:rPr>
+          <w:rFonts w:asciiTheme="minorHAnsi" w:hAnsiTheme="minorHAnsi" w:cstheme="minorHAnsi"/>
+          <w:sz w:val="22"/>
+          <w:szCs w:val="22"/>
+        </w:rPr>
         <w:t xml:space="preserve">, </w:t>
       </w:r>
     </w:p>
@@ -6784,11 +7044,26 @@
           <w:ilvl w:val="0"/>
           <w:numId w:val="6"/>
         </w:numPr>
-      </w:pPr>
-      <w:r>
+        <w:rPr>
+          <w:rFonts w:asciiTheme="minorHAnsi" w:hAnsiTheme="minorHAnsi" w:cstheme="minorHAnsi"/>
+          <w:sz w:val="22"/>
+          <w:szCs w:val="22"/>
+        </w:rPr>
+      </w:pPr>
+      <w:r>
+        <w:rPr>
+          <w:rFonts w:asciiTheme="minorHAnsi" w:hAnsiTheme="minorHAnsi" w:cstheme="minorHAnsi"/>
+          <w:sz w:val="22"/>
+          <w:szCs w:val="22"/>
+        </w:rPr>
         <w:t>доставка не создаётся</w:t>
       </w:r>
       <w:r>
+        <w:rPr>
+          <w:rFonts w:asciiTheme="minorHAnsi" w:hAnsiTheme="minorHAnsi" w:cstheme="minorHAnsi"/>
+          <w:sz w:val="22"/>
+          <w:szCs w:val="22"/>
+        </w:rPr>
         <w:t xml:space="preserve">, </w:t>
       </w:r>
     </w:p>
@@ -6799,8 +7074,18 @@
           <w:ilvl w:val="0"/>
           <w:numId w:val="6"/>
         </w:numPr>
-      </w:pPr>
-      <w:r>
+        <w:rPr>
+          <w:rFonts w:asciiTheme="minorHAnsi" w:hAnsiTheme="minorHAnsi" w:cstheme="minorHAnsi"/>
+          <w:sz w:val="22"/>
+          <w:szCs w:val="22"/>
+        </w:rPr>
+      </w:pPr>
+      <w:r>
+        <w:rPr>
+          <w:rFonts w:asciiTheme="minorHAnsi" w:hAnsiTheme="minorHAnsi" w:cstheme="minorHAnsi"/>
+          <w:sz w:val="22"/>
+          <w:szCs w:val="22"/>
+        </w:rPr>
         <w:t>пользователь уведомляется об ошибке.</w:t>
       </w:r>
     </w:p>
@@ -6862,7 +7147,7 @@
     </w:p>
     <w:p>
       <w:pPr>
-        <w:pStyle w:val="2"/>
+        <w:pStyle w:val="3"/>
       </w:pPr>
       <w:r>
         <w:t>Ошибочный сценарий №2 — Ошибка доставки (</w:t>
@@ -6871,7 +7156,9 @@
       <w:r>
         <w:rPr>
           <w:rStyle w:val="HTML"/>
-          <w:rFonts w:eastAsiaTheme="majorEastAsia"/>
+          <w:rFonts w:asciiTheme="majorHAnsi" w:eastAsiaTheme="majorEastAsia" w:hAnsiTheme="majorHAnsi" w:cstheme="majorBidi"/>
+          <w:sz w:val="24"/>
+          <w:szCs w:val="24"/>
         </w:rPr>
         <w:t>DeliveryFailed</w:t>
       </w:r>
@@ -6883,36 +7170,79 @@
     <w:p>
       <w:pPr>
         <w:pStyle w:val="a4"/>
-      </w:pPr>
-      <w:r>
+        <w:rPr>
+          <w:rFonts w:asciiTheme="minorHAnsi" w:hAnsiTheme="minorHAnsi" w:cstheme="minorHAnsi"/>
+          <w:sz w:val="22"/>
+          <w:szCs w:val="22"/>
+        </w:rPr>
+      </w:pPr>
+      <w:r>
+        <w:rPr>
+          <w:rFonts w:asciiTheme="minorHAnsi" w:hAnsiTheme="minorHAnsi" w:cstheme="minorHAnsi"/>
+          <w:sz w:val="22"/>
+          <w:szCs w:val="22"/>
+        </w:rPr>
         <w:t>В процессе выполнения доставки возможна ситуация, при которой заказ не может быть доставлен (отказ клиента, недоступный адрес, технические проблемы).</w:t>
       </w:r>
       <w:r>
+        <w:rPr>
+          <w:rFonts w:asciiTheme="minorHAnsi" w:hAnsiTheme="minorHAnsi" w:cstheme="minorHAnsi"/>
+          <w:sz w:val="22"/>
+          <w:szCs w:val="22"/>
+        </w:rPr>
         <w:t xml:space="preserve"> </w:t>
       </w:r>
       <w:r>
+        <w:rPr>
+          <w:rFonts w:asciiTheme="minorHAnsi" w:hAnsiTheme="minorHAnsi" w:cstheme="minorHAnsi"/>
+          <w:sz w:val="22"/>
+          <w:szCs w:val="22"/>
+        </w:rPr>
         <w:t xml:space="preserve">В этом случае сервис доставки публикует событие </w:t>
       </w:r>
       <w:proofErr w:type="spellStart"/>
       <w:r>
         <w:rPr>
           <w:rStyle w:val="a3"/>
+          <w:rFonts w:asciiTheme="minorHAnsi" w:hAnsiTheme="minorHAnsi" w:cstheme="minorHAnsi"/>
+          <w:sz w:val="22"/>
+          <w:szCs w:val="22"/>
         </w:rPr>
         <w:t>DeliveryFailed</w:t>
       </w:r>
       <w:proofErr w:type="spellEnd"/>
       <w:r>
+        <w:rPr>
+          <w:rFonts w:asciiTheme="minorHAnsi" w:hAnsiTheme="minorHAnsi" w:cstheme="minorHAnsi"/>
+          <w:sz w:val="22"/>
+          <w:szCs w:val="22"/>
+        </w:rPr>
         <w:t>.</w:t>
       </w:r>
       <w:r>
+        <w:rPr>
+          <w:rFonts w:asciiTheme="minorHAnsi" w:hAnsiTheme="minorHAnsi" w:cstheme="minorHAnsi"/>
+          <w:sz w:val="22"/>
+          <w:szCs w:val="22"/>
+        </w:rPr>
         <w:t xml:space="preserve"> </w:t>
       </w:r>
     </w:p>
     <w:p>
       <w:pPr>
         <w:pStyle w:val="a4"/>
-      </w:pPr>
-      <w:r>
+        <w:rPr>
+          <w:rFonts w:asciiTheme="minorHAnsi" w:hAnsiTheme="minorHAnsi" w:cstheme="minorHAnsi"/>
+          <w:sz w:val="22"/>
+          <w:szCs w:val="22"/>
+        </w:rPr>
+      </w:pPr>
+      <w:r>
+        <w:rPr>
+          <w:rFonts w:asciiTheme="minorHAnsi" w:hAnsiTheme="minorHAnsi" w:cstheme="minorHAnsi"/>
+          <w:sz w:val="22"/>
+          <w:szCs w:val="22"/>
+        </w:rPr>
         <w:t>Последствия:</w:t>
       </w:r>
     </w:p>
@@ -6923,18 +7253,35 @@
           <w:ilvl w:val="0"/>
           <w:numId w:val="4"/>
         </w:numPr>
-      </w:pPr>
-      <w:r>
+        <w:rPr>
+          <w:rFonts w:asciiTheme="minorHAnsi" w:hAnsiTheme="minorHAnsi" w:cstheme="minorHAnsi"/>
+          <w:sz w:val="22"/>
+          <w:szCs w:val="22"/>
+        </w:rPr>
+      </w:pPr>
+      <w:r>
+        <w:rPr>
+          <w:rFonts w:asciiTheme="minorHAnsi" w:hAnsiTheme="minorHAnsi" w:cstheme="minorHAnsi"/>
+          <w:sz w:val="22"/>
+          <w:szCs w:val="22"/>
+        </w:rPr>
         <w:t xml:space="preserve">заказ переводится в статус </w:t>
       </w:r>
       <w:r>
         <w:rPr>
           <w:rStyle w:val="a7"/>
-          <w:rFonts w:eastAsiaTheme="majorEastAsia"/>
+          <w:rFonts w:asciiTheme="minorHAnsi" w:eastAsiaTheme="majorEastAsia" w:hAnsiTheme="minorHAnsi" w:cstheme="minorHAnsi"/>
+          <w:sz w:val="22"/>
+          <w:szCs w:val="22"/>
         </w:rPr>
         <w:t>"Доставка не выполнена"</w:t>
       </w:r>
       <w:r>
+        <w:rPr>
+          <w:rFonts w:asciiTheme="minorHAnsi" w:hAnsiTheme="minorHAnsi" w:cstheme="minorHAnsi"/>
+          <w:sz w:val="22"/>
+          <w:szCs w:val="22"/>
+        </w:rPr>
         <w:t>;</w:t>
       </w:r>
     </w:p>
@@ -6945,8 +7292,18 @@
           <w:ilvl w:val="0"/>
           <w:numId w:val="4"/>
         </w:numPr>
-      </w:pPr>
-      <w:r>
+        <w:rPr>
+          <w:rFonts w:asciiTheme="minorHAnsi" w:hAnsiTheme="minorHAnsi" w:cstheme="minorHAnsi"/>
+          <w:sz w:val="22"/>
+          <w:szCs w:val="22"/>
+        </w:rPr>
+      </w:pPr>
+      <w:r>
+        <w:rPr>
+          <w:rFonts w:asciiTheme="minorHAnsi" w:hAnsiTheme="minorHAnsi" w:cstheme="minorHAnsi"/>
+          <w:sz w:val="22"/>
+          <w:szCs w:val="22"/>
+        </w:rPr>
         <w:t>возможен запуск возврата средств;</w:t>
       </w:r>
     </w:p>
@@ -6957,8 +7314,18 @@
           <w:ilvl w:val="0"/>
           <w:numId w:val="4"/>
         </w:numPr>
-      </w:pPr>
-      <w:r>
+        <w:rPr>
+          <w:rFonts w:asciiTheme="minorHAnsi" w:hAnsiTheme="minorHAnsi" w:cstheme="minorHAnsi"/>
+          <w:sz w:val="22"/>
+          <w:szCs w:val="22"/>
+        </w:rPr>
+      </w:pPr>
+      <w:r>
+        <w:rPr>
+          <w:rFonts w:asciiTheme="minorHAnsi" w:hAnsiTheme="minorHAnsi" w:cstheme="minorHAnsi"/>
+          <w:sz w:val="22"/>
+          <w:szCs w:val="22"/>
+        </w:rPr>
         <w:t>пользователь уведомляется о проблеме.</w:t>
       </w:r>
     </w:p>
@@ -7021,51 +7388,122 @@
     <w:p>
       <w:pPr>
         <w:pStyle w:val="a4"/>
+        <w:rPr>
+          <w:rFonts w:asciiTheme="minorHAnsi" w:hAnsiTheme="minorHAnsi" w:cstheme="minorHAnsi"/>
+          <w:sz w:val="22"/>
+          <w:szCs w:val="22"/>
+        </w:rPr>
       </w:pPr>
       <w:proofErr w:type="spellStart"/>
       <w:r>
+        <w:rPr>
+          <w:rFonts w:asciiTheme="minorHAnsi" w:hAnsiTheme="minorHAnsi" w:cstheme="minorHAnsi"/>
+          <w:sz w:val="22"/>
+          <w:szCs w:val="22"/>
+        </w:rPr>
         <w:t>Notification</w:t>
       </w:r>
       <w:proofErr w:type="spellEnd"/>
       <w:r>
+        <w:rPr>
+          <w:rFonts w:asciiTheme="minorHAnsi" w:hAnsiTheme="minorHAnsi" w:cstheme="minorHAnsi"/>
+          <w:sz w:val="22"/>
+          <w:szCs w:val="22"/>
+        </w:rPr>
         <w:t xml:space="preserve"> Service подписан на все ошибочные события и</w:t>
       </w:r>
       <w:r>
+        <w:rPr>
+          <w:rFonts w:asciiTheme="minorHAnsi" w:hAnsiTheme="minorHAnsi" w:cstheme="minorHAnsi"/>
+          <w:sz w:val="22"/>
+          <w:szCs w:val="22"/>
+        </w:rPr>
         <w:t xml:space="preserve"> </w:t>
       </w:r>
       <w:r>
+        <w:rPr>
+          <w:rFonts w:asciiTheme="minorHAnsi" w:hAnsiTheme="minorHAnsi" w:cstheme="minorHAnsi"/>
+          <w:sz w:val="22"/>
+          <w:szCs w:val="22"/>
+        </w:rPr>
         <w:t>формирует пользовательские уведомления</w:t>
       </w:r>
       <w:r>
+        <w:rPr>
+          <w:rFonts w:asciiTheme="minorHAnsi" w:hAnsiTheme="minorHAnsi" w:cstheme="minorHAnsi"/>
+          <w:sz w:val="22"/>
+          <w:szCs w:val="22"/>
+        </w:rPr>
         <w:t xml:space="preserve">, </w:t>
       </w:r>
       <w:r>
+        <w:rPr>
+          <w:rFonts w:asciiTheme="minorHAnsi" w:hAnsiTheme="minorHAnsi" w:cstheme="minorHAnsi"/>
+          <w:sz w:val="22"/>
+          <w:szCs w:val="22"/>
+        </w:rPr>
         <w:t>отправляет сообщения в разные каналы (</w:t>
       </w:r>
       <w:proofErr w:type="spellStart"/>
       <w:r>
+        <w:rPr>
+          <w:rFonts w:asciiTheme="minorHAnsi" w:hAnsiTheme="minorHAnsi" w:cstheme="minorHAnsi"/>
+          <w:sz w:val="22"/>
+          <w:szCs w:val="22"/>
+        </w:rPr>
         <w:t>email</w:t>
       </w:r>
       <w:proofErr w:type="spellEnd"/>
       <w:r>
+        <w:rPr>
+          <w:rFonts w:asciiTheme="minorHAnsi" w:hAnsiTheme="minorHAnsi" w:cstheme="minorHAnsi"/>
+          <w:sz w:val="22"/>
+          <w:szCs w:val="22"/>
+        </w:rPr>
         <w:t xml:space="preserve">, </w:t>
       </w:r>
       <w:proofErr w:type="spellStart"/>
       <w:r>
+        <w:rPr>
+          <w:rFonts w:asciiTheme="minorHAnsi" w:hAnsiTheme="minorHAnsi" w:cstheme="minorHAnsi"/>
+          <w:sz w:val="22"/>
+          <w:szCs w:val="22"/>
+        </w:rPr>
         <w:t>push</w:t>
       </w:r>
       <w:proofErr w:type="spellEnd"/>
       <w:r>
+        <w:rPr>
+          <w:rFonts w:asciiTheme="minorHAnsi" w:hAnsiTheme="minorHAnsi" w:cstheme="minorHAnsi"/>
+          <w:sz w:val="22"/>
+          <w:szCs w:val="22"/>
+        </w:rPr>
         <w:t>, SMS)</w:t>
       </w:r>
       <w:r>
+        <w:rPr>
+          <w:rFonts w:asciiTheme="minorHAnsi" w:hAnsiTheme="minorHAnsi" w:cstheme="minorHAnsi"/>
+          <w:sz w:val="22"/>
+          <w:szCs w:val="22"/>
+        </w:rPr>
         <w:t xml:space="preserve">, </w:t>
       </w:r>
       <w:r>
+        <w:rPr>
+          <w:rFonts w:asciiTheme="minorHAnsi" w:hAnsiTheme="minorHAnsi" w:cstheme="minorHAnsi"/>
+          <w:sz w:val="22"/>
+          <w:szCs w:val="22"/>
+        </w:rPr>
         <w:t>может эскалировать критические ошибки в систему мониторинга.</w:t>
       </w:r>
     </w:p>
-    <w:p/>
+    <w:p>
+      <w:pPr>
+        <w:rPr>
+          <w:rFonts w:cstheme="minorHAnsi"/>
+        </w:rPr>
+      </w:pPr>
+    </w:p>
     <w:sectPr>
       <w:pgSz w:w="11906" w:h="16838"/>
       <w:pgMar w:top="1134" w:right="850" w:bottom="1134" w:left="1701" w:header="708" w:footer="708" w:gutter="0"/>
